--- a/Documentation/SLA_Contract/sla_contract.docx
+++ b/Documentation/SLA_Contract/sla_contract.docx
@@ -1,185 +1,98 @@
 
 <file path=word/document.xml><?xml version="1.0" encoding="utf-8"?>
-<w:document xmlns:o="urn:schemas-microsoft-com:office:office" xmlns:r="http://schemas.openxmlformats.org/officeDocument/2006/relationships" xmlns:v="urn:schemas-microsoft-com:vml" xmlns:w="http://schemas.openxmlformats.org/wordprocessingml/2006/main" xmlns:w10="urn:schemas-microsoft-com:office:word" xmlns:wp="http://schemas.openxmlformats.org/drawingml/2006/wordprocessingDrawing" xmlns:wps="http://schemas.microsoft.com/office/word/2010/wordprocessingShape" xmlns:wpg="http://schemas.microsoft.com/office/word/2010/wordprocessingGroup" xmlns:mc="http://schemas.openxmlformats.org/markup-compatibility/2006" xmlns:wp14="http://schemas.microsoft.com/office/word/2010/wordprocessingDrawing" xmlns:w14="http://schemas.microsoft.com/office/word/2010/wordml" mc:Ignorable="w14 wp14">
+<w:document xmlns:wpc="http://schemas.microsoft.com/office/word/2010/wordprocessingCanvas" xmlns:mc="http://schemas.openxmlformats.org/markup-compatibility/2006" xmlns:o="urn:schemas-microsoft-com:office:office" xmlns:r="http://schemas.openxmlformats.org/officeDocument/2006/relationships" xmlns:m="http://schemas.openxmlformats.org/officeDocument/2006/math" xmlns:v="urn:schemas-microsoft-com:vml" xmlns:wp14="http://schemas.microsoft.com/office/word/2010/wordprocessingDrawing" xmlns:wp="http://schemas.openxmlformats.org/drawingml/2006/wordprocessingDrawing" xmlns:w10="urn:schemas-microsoft-com:office:word" xmlns:w="http://schemas.openxmlformats.org/wordprocessingml/2006/main" xmlns:w14="http://schemas.microsoft.com/office/word/2010/wordml" xmlns:w15="http://schemas.microsoft.com/office/word/2012/wordml" xmlns:wpg="http://schemas.microsoft.com/office/word/2010/wordprocessingGroup" xmlns:wpi="http://schemas.microsoft.com/office/word/2010/wordprocessingInk" xmlns:wne="http://schemas.microsoft.com/office/word/2006/wordml" xmlns:wps="http://schemas.microsoft.com/office/word/2010/wordprocessingShape" mc:Ignorable="w14 w15 wp14">
   <w:body>
     <w:sdt>
       <w:sdtPr>
+        <w:id w:val="1199377620"/>
         <w:picture/>
-        <w:id w:val="1199377620"/>
       </w:sdtPr>
+      <w:sdtEndPr/>
       <w:sdtContent>
-        <w:p>
-          <w:pPr>
-            <w:pStyle w:val="Normal"/>
-            <w:rPr/>
-          </w:pPr>
-          <w:r>
-            <w:rPr/>
-          </w:r>
-        </w:p>
+        <w:p/>
       </w:sdtContent>
     </w:sdt>
-    <w:p>
-      <w:pPr>
-        <w:pStyle w:val="Normal"/>
-        <w:rPr/>
-      </w:pPr>
-      <w:r>
-        <w:rPr/>
-      </w:r>
-    </w:p>
-    <w:p>
-      <w:pPr>
-        <w:pStyle w:val="Normal"/>
-        <w:rPr/>
-      </w:pPr>
-      <w:r>
-        <w:rPr/>
-      </w:r>
-    </w:p>
-    <w:p>
-      <w:pPr>
-        <w:pStyle w:val="Normal"/>
-        <w:rPr/>
-      </w:pPr>
-      <w:r>
-        <w:rPr/>
-      </w:r>
-    </w:p>
-    <w:p>
-      <w:pPr>
-        <w:pStyle w:val="Normal"/>
-        <w:rPr>
-          <w:rFonts w:ascii="Calibri" w:hAnsi="Calibri"/>
-        </w:rPr>
-      </w:pPr>
-      <w:r>
-        <w:rPr>
-          <w:rFonts w:ascii="Calibri" w:hAnsi="Calibri"/>
-        </w:rPr>
-      </w:r>
-    </w:p>
-    <w:p>
-      <w:pPr>
-        <w:pStyle w:val="Normal"/>
-        <w:rPr>
-          <w:rFonts w:ascii="Calibri" w:hAnsi="Calibri"/>
-        </w:rPr>
-      </w:pPr>
-      <w:r>
-        <w:rPr>
-          <w:rFonts w:ascii="Calibri" w:hAnsi="Calibri"/>
-        </w:rPr>
-      </w:r>
-    </w:p>
-    <w:p>
-      <w:pPr>
-        <w:pStyle w:val="Normal"/>
-        <w:rPr/>
-      </w:pPr>
+    <w:p/>
+    <w:p/>
+    <w:p/>
+    <w:p>
+      <w:pPr>
+        <w:rPr>
+          <w:rFonts w:ascii="Calibri" w:hAnsi="Calibri"/>
+        </w:rPr>
+      </w:pPr>
+    </w:p>
+    <w:p>
+      <w:pPr>
+        <w:rPr>
+          <w:rFonts w:ascii="Calibri" w:hAnsi="Calibri"/>
+        </w:rPr>
+      </w:pPr>
+    </w:p>
+    <w:p>
       <w:r>
         <w:rPr>
           <w:rFonts w:ascii="Calibri" w:hAnsi="Calibri"/>
           <w:b/>
           <w:sz w:val="96"/>
         </w:rPr>
-        <w:t>S</w:t>
-      </w:r>
-      <w:r>
-        <w:rPr>
-          <w:rFonts w:ascii="Calibri" w:hAnsi="Calibri"/>
-          <w:b/>
-          <w:sz w:val="96"/>
-        </w:rPr>
-        <w:t>ervice level agreement</w:t>
-      </w:r>
-    </w:p>
-    <w:p>
-      <w:pPr>
-        <w:pStyle w:val="Normal"/>
-        <w:rPr>
-          <w:rFonts w:ascii="Calibri" w:hAnsi="Calibri"/>
-        </w:rPr>
-      </w:pPr>
-      <w:r>
-        <w:rPr>
-          <w:rFonts w:ascii="Calibri" w:hAnsi="Calibri"/>
-        </w:rPr>
-      </w:r>
-    </w:p>
-    <w:p>
-      <w:pPr>
-        <w:pStyle w:val="Normal"/>
+        <w:t>Service level agreement</w:t>
+      </w:r>
+    </w:p>
+    <w:p>
+      <w:pPr>
+        <w:rPr>
+          <w:rFonts w:ascii="Calibri" w:hAnsi="Calibri"/>
+        </w:rPr>
+      </w:pPr>
+    </w:p>
+    <w:p>
+      <w:pPr>
         <w:rPr>
           <w:rFonts w:ascii="Calibri" w:hAnsi="Calibri"/>
           <w:sz w:val="28"/>
         </w:rPr>
       </w:pPr>
-      <w:r>
-        <w:rPr/>
-      </w:r>
-    </w:p>
-    <w:p>
-      <w:pPr>
-        <w:pStyle w:val="Normal"/>
-        <w:spacing w:before="0" w:after="200"/>
+    </w:p>
+    <w:p>
+      <w:pPr>
+        <w:spacing w:after="200"/>
         <w:rPr>
           <w:rFonts w:ascii="Calibri" w:hAnsi="Calibri"/>
           <w:sz w:val="28"/>
         </w:rPr>
       </w:pPr>
-      <w:r>
-        <w:rPr>
-          <w:rFonts w:ascii="Calibri" w:hAnsi="Calibri"/>
-          <w:sz w:val="28"/>
-        </w:rPr>
-      </w:r>
-    </w:p>
-    <w:p>
-      <w:pPr>
-        <w:pStyle w:val="Normal"/>
-        <w:spacing w:before="0" w:after="200"/>
-        <w:rPr>
-          <w:rFonts w:ascii="Calibri" w:hAnsi="Calibri"/>
-        </w:rPr>
-      </w:pPr>
-      <w:r>
-        <w:rPr>
-          <w:rFonts w:ascii="Calibri" w:hAnsi="Calibri"/>
-        </w:rPr>
-      </w:r>
-    </w:p>
-    <w:p>
-      <w:pPr>
-        <w:sectPr>
-          <w:type w:val="nextPage"/>
-          <w:pgSz w:w="11906" w:h="16838"/>
-          <w:pgMar w:left="1800" w:right="1800" w:header="0" w:top="1440" w:footer="0" w:bottom="1440" w:gutter="0"/>
-          <w:pgNumType w:fmt="decimal"/>
-          <w:formProt w:val="false"/>
-          <w:textDirection w:val="lrTb"/>
-          <w:docGrid w:type="default" w:linePitch="360" w:charSpace="4294961151"/>
-        </w:sectPr>
-        <w:pStyle w:val="Normal"/>
-        <w:spacing w:before="0" w:after="200"/>
-        <w:rPr>
-          <w:rFonts w:ascii="Calibri" w:hAnsi="Calibri"/>
-          <w:b/>
+    </w:p>
+    <w:p>
+      <w:pPr>
+        <w:spacing w:after="200"/>
+        <w:rPr>
+          <w:rFonts w:ascii="Calibri" w:hAnsi="Calibri"/>
+        </w:rPr>
+      </w:pPr>
+    </w:p>
+    <w:p>
+      <w:pPr>
+        <w:spacing w:after="200"/>
+        <w:rPr>
+          <w:rFonts w:ascii="Calibri" w:hAnsi="Calibri"/>
           <w:b/>
           <w:sz w:val="28"/>
         </w:rPr>
-      </w:pPr>
-      <w:r>
-        <w:rPr/>
-      </w:r>
-    </w:p>
-    <w:p>
-      <w:pPr>
-        <w:pStyle w:val="Normal"/>
-        <w:spacing w:before="0" w:after="200"/>
-        <w:rPr>
-          <w:rFonts w:ascii="Calibri" w:hAnsi="Calibri"/>
-          <w:b/>
+        <w:sectPr>
+          <w:pgSz w:w="11906" w:h="16838"/>
+          <w:pgMar w:top="1440" w:right="1800" w:bottom="1440" w:left="1800" w:header="0" w:footer="0" w:gutter="0"/>
+          <w:cols w:space="720"/>
+          <w:formProt w:val="0"/>
+          <w:docGrid w:linePitch="360" w:charSpace="-6145"/>
+        </w:sectPr>
+      </w:pPr>
+    </w:p>
+    <w:p>
+      <w:pPr>
+        <w:spacing w:after="200"/>
+        <w:rPr>
+          <w:rFonts w:ascii="Calibri" w:hAnsi="Calibri"/>
           <w:b/>
           <w:sz w:val="56"/>
         </w:rPr>
@@ -190,18 +103,17 @@
           <w:b/>
           <w:sz w:val="56"/>
         </w:rPr>
+        <w:lastRenderedPageBreak/>
         <w:t>Service level agreement (SLA)</w:t>
       </w:r>
     </w:p>
     <w:p>
       <w:pPr>
-        <w:pStyle w:val="Normal"/>
         <w:shd w:val="clear" w:color="auto" w:fill="B3B3B3"/>
-        <w:spacing w:before="0" w:after="200"/>
-        <w:ind w:right="-1765" w:hanging="0"/>
-        <w:rPr>
-          <w:rFonts w:ascii="Calibri" w:hAnsi="Calibri"/>
-          <w:b/>
+        <w:spacing w:after="200"/>
+        <w:ind w:right="-1765"/>
+        <w:rPr>
+          <w:rFonts w:ascii="Calibri" w:hAnsi="Calibri"/>
           <w:b/>
           <w:sz w:val="36"/>
         </w:rPr>
@@ -217,26 +129,27 @@
     </w:p>
     <w:p>
       <w:pPr>
-        <w:pStyle w:val="Normal"/>
-        <w:spacing w:before="0" w:after="200"/>
-        <w:rPr/>
-      </w:pPr>
-      <w:r>
-        <w:rPr>
-          <w:rFonts w:ascii="Calibri" w:hAnsi="Calibri"/>
-        </w:rPr>
-        <w:t xml:space="preserve">This service level agreement (SLA) describes the levels of service that </w:t>
-      </w:r>
-      <w:r>
-        <w:rPr>
-          <w:rFonts w:ascii="Calibri" w:hAnsi="Calibri"/>
-        </w:rPr>
-        <w:t xml:space="preserve">Guillermo </w:t>
+        <w:spacing w:after="200"/>
+      </w:pPr>
+      <w:r>
+        <w:rPr>
+          <w:rFonts w:ascii="Calibri" w:hAnsi="Calibri"/>
+        </w:rPr>
+        <w:t>This Service Level A</w:t>
+      </w:r>
+      <w:bookmarkStart w:id="0" w:name="_GoBack"/>
+      <w:bookmarkEnd w:id="0"/>
+      <w:r>
+        <w:rPr>
+          <w:rFonts w:ascii="Calibri" w:hAnsi="Calibri"/>
+        </w:rPr>
+        <w:t xml:space="preserve">greement (SLA) describes the levels of service that Guillermo </w:t>
       </w:r>
       <w:sdt>
         <w:sdtPr>
           <w:id w:val="571922514"/>
         </w:sdtPr>
+        <w:sdtEndPr/>
         <w:sdtContent>
           <w:r>
             <w:rPr>
@@ -250,24 +163,13 @@
         <w:rPr>
           <w:rFonts w:ascii="Calibri" w:hAnsi="Calibri"/>
         </w:rPr>
-        <w:t xml:space="preserve"> </w:t>
-      </w:r>
-      <w:r>
-        <w:rPr>
-          <w:rFonts w:ascii="Calibri" w:hAnsi="Calibri"/>
-        </w:rPr>
-        <w:t xml:space="preserve">Ruiz </w:t>
-      </w:r>
-      <w:r>
-        <w:rPr>
-          <w:rFonts w:ascii="Calibri" w:hAnsi="Calibri"/>
-        </w:rPr>
-        <w:t xml:space="preserve">(‘the client’) will receive from </w:t>
+        <w:t xml:space="preserve"> Ruiz (‘the client’) will receive from </w:t>
       </w:r>
       <w:sdt>
         <w:sdtPr>
           <w:id w:val="24010236"/>
         </w:sdtPr>
+        <w:sdtEndPr/>
         <w:sdtContent>
           <w:r>
             <w:rPr>
@@ -286,8 +188,7 @@
     </w:p>
     <w:p>
       <w:pPr>
-        <w:pStyle w:val="Normal"/>
-        <w:spacing w:before="0" w:after="200"/>
+        <w:spacing w:after="200"/>
         <w:rPr>
           <w:rFonts w:ascii="Calibri" w:hAnsi="Calibri"/>
         </w:rPr>
@@ -301,11 +202,9 @@
     </w:p>
     <w:p>
       <w:pPr>
-        <w:pStyle w:val="Normal"/>
-        <w:spacing w:before="0" w:after="200"/>
-        <w:rPr>
-          <w:rFonts w:ascii="Calibri" w:hAnsi="Calibri"/>
-          <w:b/>
+        <w:spacing w:after="200"/>
+        <w:rPr>
+          <w:rFonts w:ascii="Calibri" w:hAnsi="Calibri"/>
           <w:b/>
           <w:sz w:val="36"/>
         </w:rPr>
@@ -316,114 +215,120 @@
           <w:b/>
           <w:sz w:val="36"/>
         </w:rPr>
-        <w:t>Purpose</w:t>
-      </w:r>
-    </w:p>
-    <w:p>
-      <w:pPr>
-        <w:pStyle w:val="Normal"/>
-        <w:spacing w:before="0" w:after="200"/>
-        <w:rPr>
-          <w:rFonts w:ascii="Calibri" w:hAnsi="Calibri"/>
-        </w:rPr>
-      </w:pPr>
-      <w:r>
-        <w:rPr>
-          <w:rFonts w:ascii="Calibri" w:hAnsi="Calibri"/>
-        </w:rPr>
-        <w:t>The client depends on IT equipment, software and services (together: ‘the IT system’) that are provided, maintained and supported by the supplier. Some of these items are of critical importance to the business.</w:t>
-      </w:r>
-    </w:p>
-    <w:p>
-      <w:pPr>
-        <w:pStyle w:val="Normal"/>
-        <w:spacing w:before="0" w:after="200"/>
-        <w:rPr>
-          <w:rFonts w:ascii="Calibri" w:hAnsi="Calibri"/>
-        </w:rPr>
-      </w:pPr>
-      <w:r>
-        <w:rPr>
-          <w:rFonts w:ascii="Calibri" w:hAnsi="Calibri"/>
-        </w:rPr>
-        <w:t>This service level agreement sets out what levels of availability and support the client is guaranteed to receive for specific parts of the IT system. It also explains what penalties will be applied to the supplier should it fail to meet these levels.</w:t>
-      </w:r>
-    </w:p>
-    <w:p>
-      <w:pPr>
-        <w:pStyle w:val="Normal"/>
-        <w:spacing w:before="0" w:after="200"/>
-        <w:rPr>
-          <w:rFonts w:ascii="Calibri" w:hAnsi="Calibri"/>
-        </w:rPr>
-      </w:pPr>
-      <w:r>
-        <w:rPr>
-          <w:rFonts w:ascii="Calibri" w:hAnsi="Calibri"/>
-        </w:rPr>
-        <w:t>This SLA forms an important part of the contract between the client and the supplier. It aims to enable the two parties to work together effectively.</w:t>
-      </w:r>
-    </w:p>
-    <w:p>
-      <w:pPr>
-        <w:pStyle w:val="Normal"/>
-        <w:spacing w:before="0" w:after="200"/>
-        <w:rPr>
-          <w:rFonts w:ascii="Calibri" w:hAnsi="Calibri"/>
-        </w:rPr>
-      </w:pPr>
-      <w:r>
-        <w:rPr>
-          <w:rFonts w:ascii="Calibri" w:hAnsi="Calibri"/>
-        </w:rPr>
-      </w:r>
-    </w:p>
-    <w:p>
-      <w:pPr>
-        <w:pStyle w:val="Normal"/>
-        <w:shd w:val="clear" w:color="auto" w:fill="B3B3B3"/>
-        <w:spacing w:before="0" w:after="200"/>
-        <w:ind w:right="-1765" w:hanging="0"/>
-        <w:rPr>
-          <w:rFonts w:ascii="Calibri" w:hAnsi="Calibri"/>
-          <w:b/>
+        <w:t>Purp</w:t>
+      </w:r>
+      <w:r>
+        <w:rPr>
+          <w:rFonts w:ascii="Calibri" w:hAnsi="Calibri"/>
           <w:b/>
           <w:sz w:val="36"/>
         </w:rPr>
-      </w:pPr>
-      <w:r>
+        <w:t>ose</w:t>
+      </w:r>
+    </w:p>
+    <w:p>
+      <w:pPr>
+        <w:spacing w:after="200"/>
+        <w:rPr>
+          <w:rFonts w:ascii="Calibri" w:hAnsi="Calibri"/>
+        </w:rPr>
+      </w:pPr>
+      <w:r>
+        <w:rPr>
+          <w:rFonts w:ascii="Calibri" w:hAnsi="Calibri"/>
+        </w:rPr>
+        <w:t>The client depends on IT equipment, software and services (together: ‘the IT system’) that are provided, maintained and supported by the supplier. Some of these items are of critical importance to the business.</w:t>
+      </w:r>
+    </w:p>
+    <w:p>
+      <w:pPr>
+        <w:spacing w:after="200"/>
+        <w:rPr>
+          <w:rFonts w:ascii="Calibri" w:hAnsi="Calibri"/>
+        </w:rPr>
+      </w:pPr>
+      <w:r>
+        <w:rPr>
+          <w:rFonts w:ascii="Calibri" w:hAnsi="Calibri"/>
+        </w:rPr>
+        <w:t>This service level agreement sets out wha</w:t>
+      </w:r>
+      <w:r>
+        <w:rPr>
+          <w:rFonts w:ascii="Calibri" w:hAnsi="Calibri"/>
+        </w:rPr>
+        <w:t>t levels of availability and support the client is guaranteed to receive for specific parts of the IT system. It also explains what penalties will be applied to the supplier should it fail to meet these levels.</w:t>
+      </w:r>
+    </w:p>
+    <w:p>
+      <w:pPr>
+        <w:spacing w:after="200"/>
+        <w:rPr>
+          <w:rFonts w:ascii="Calibri" w:hAnsi="Calibri"/>
+        </w:rPr>
+      </w:pPr>
+      <w:r>
+        <w:rPr>
+          <w:rFonts w:ascii="Calibri" w:hAnsi="Calibri"/>
+        </w:rPr>
+        <w:t>This SLA forms an important part of the contr</w:t>
+      </w:r>
+      <w:r>
+        <w:rPr>
+          <w:rFonts w:ascii="Calibri" w:hAnsi="Calibri"/>
+        </w:rPr>
+        <w:t>act between the client and the supplier. It aims to enable the two parties to work together effectively.</w:t>
+      </w:r>
+    </w:p>
+    <w:p>
+      <w:pPr>
+        <w:spacing w:after="200"/>
+        <w:rPr>
+          <w:rFonts w:ascii="Calibri" w:hAnsi="Calibri"/>
+        </w:rPr>
+      </w:pPr>
+    </w:p>
+    <w:p>
+      <w:pPr>
+        <w:shd w:val="clear" w:color="auto" w:fill="B3B3B3"/>
+        <w:spacing w:after="200"/>
+        <w:ind w:right="-1765"/>
         <w:rPr>
           <w:rFonts w:ascii="Calibri" w:hAnsi="Calibri"/>
           <w:b/>
           <w:sz w:val="36"/>
         </w:rPr>
-        <w:t>Scope</w:t>
-      </w:r>
-    </w:p>
-    <w:p>
-      <w:pPr>
-        <w:pStyle w:val="Normal"/>
-        <w:spacing w:before="0" w:after="200"/>
-        <w:rPr>
-          <w:rFonts w:ascii="Calibri" w:hAnsi="Calibri"/>
-          <w:b/>
+      </w:pPr>
+      <w:r>
+        <w:rPr>
+          <w:rFonts w:ascii="Calibri" w:hAnsi="Calibri"/>
           <w:b/>
           <w:sz w:val="36"/>
         </w:rPr>
-      </w:pPr>
-      <w:r>
+        <w:t>Scope</w:t>
+      </w:r>
+    </w:p>
+    <w:p>
+      <w:pPr>
+        <w:spacing w:after="200"/>
         <w:rPr>
           <w:rFonts w:ascii="Calibri" w:hAnsi="Calibri"/>
           <w:b/>
           <w:sz w:val="36"/>
         </w:rPr>
+      </w:pPr>
+      <w:r>
+        <w:rPr>
+          <w:rFonts w:ascii="Calibri" w:hAnsi="Calibri"/>
+          <w:b/>
+          <w:sz w:val="36"/>
+        </w:rPr>
         <w:t>Parties</w:t>
       </w:r>
     </w:p>
     <w:p>
       <w:pPr>
-        <w:pStyle w:val="Normal"/>
-        <w:spacing w:before="0" w:after="200"/>
+        <w:spacing w:after="200"/>
         <w:rPr>
           <w:rFonts w:ascii="Calibri" w:hAnsi="Calibri"/>
         </w:rPr>
@@ -437,40 +342,29 @@
     </w:p>
     <w:tbl>
       <w:tblPr>
-        <w:tblStyle w:val="TableGrid"/>
+        <w:tblStyle w:val="Tablaconcuadrcula"/>
         <w:tblW w:w="7615" w:type="dxa"/>
-        <w:jc w:val="left"/>
         <w:tblInd w:w="675" w:type="dxa"/>
-        <w:tblCellMar>
-          <w:top w:w="0" w:type="dxa"/>
-          <w:left w:w="108" w:type="dxa"/>
-          <w:bottom w:w="0" w:type="dxa"/>
-          <w:right w:w="108" w:type="dxa"/>
-        </w:tblCellMar>
-        <w:tblLook w:noVBand="1" w:val="04a0" w:noHBand="0" w:lastColumn="0" w:firstColumn="1" w:lastRow="0" w:firstRow="1"/>
+        <w:tblLook w:val="04A0" w:firstRow="1" w:lastRow="0" w:firstColumn="1" w:lastColumn="0" w:noHBand="0" w:noVBand="1"/>
       </w:tblPr>
       <w:tblGrid>
         <w:gridCol w:w="3807"/>
-        <w:gridCol w:w="3807"/>
+        <w:gridCol w:w="3808"/>
       </w:tblGrid>
       <w:tr>
-        <w:trPr/>
         <w:tc>
           <w:tcPr>
             <w:tcW w:w="3807" w:type="dxa"/>
-            <w:tcBorders/>
-            <w:shd w:fill="auto" w:val="clear"/>
-            <w:tcMar>
-              <w:left w:w="108" w:type="dxa"/>
-            </w:tcMar>
-          </w:tcPr>
-          <w:p>
-            <w:pPr>
-              <w:pStyle w:val="Normal"/>
-              <w:spacing w:before="0" w:after="200"/>
-              <w:rPr>
-                <w:rFonts w:ascii="Calibri" w:hAnsi="Calibri"/>
-                <w:b/>
+            <w:shd w:val="clear" w:color="auto" w:fill="auto"/>
+            <w:tcMar>
+              <w:left w:w="108" w:type="dxa"/>
+            </w:tcMar>
+          </w:tcPr>
+          <w:p>
+            <w:pPr>
+              <w:spacing w:after="200"/>
+              <w:rPr>
+                <w:rFonts w:ascii="Calibri" w:hAnsi="Calibri"/>
                 <w:b/>
                 <w:sz w:val="32"/>
               </w:rPr>
@@ -488,19 +382,16 @@
         <w:tc>
           <w:tcPr>
             <w:tcW w:w="3807" w:type="dxa"/>
-            <w:tcBorders/>
-            <w:shd w:fill="auto" w:val="clear"/>
-            <w:tcMar>
-              <w:left w:w="108" w:type="dxa"/>
-            </w:tcMar>
-          </w:tcPr>
-          <w:p>
-            <w:pPr>
-              <w:pStyle w:val="Normal"/>
-              <w:spacing w:before="0" w:after="200"/>
-              <w:rPr>
-                <w:rFonts w:ascii="Calibri" w:hAnsi="Calibri"/>
-                <w:b/>
+            <w:shd w:val="clear" w:color="auto" w:fill="auto"/>
+            <w:tcMar>
+              <w:left w:w="108" w:type="dxa"/>
+            </w:tcMar>
+          </w:tcPr>
+          <w:p>
+            <w:pPr>
+              <w:spacing w:after="200"/>
+              <w:rPr>
+                <w:rFonts w:ascii="Calibri" w:hAnsi="Calibri"/>
                 <w:b/>
                 <w:sz w:val="32"/>
               </w:rPr>
@@ -517,25 +408,25 @@
         </w:tc>
       </w:tr>
       <w:tr>
-        <w:trPr/>
         <w:tc>
           <w:tcPr>
             <w:tcW w:w="3807" w:type="dxa"/>
-            <w:tcBorders/>
-            <w:shd w:fill="auto" w:val="clear"/>
-            <w:tcMar>
-              <w:left w:w="108" w:type="dxa"/>
-            </w:tcMar>
-          </w:tcPr>
-          <w:p>
-            <w:pPr>
-              <w:pStyle w:val="Normal"/>
-              <w:spacing w:before="0" w:after="200"/>
-              <w:rPr/>
-            </w:pPr>
-            <w:r>
-              <w:rPr>
-                <w:rFonts w:ascii="Calibri" w:hAnsi="Calibri"/>
+            <w:shd w:val="clear" w:color="auto" w:fill="auto"/>
+            <w:tcMar>
+              <w:left w:w="108" w:type="dxa"/>
+            </w:tcMar>
+          </w:tcPr>
+          <w:p>
+            <w:pPr>
+              <w:spacing w:after="200"/>
+              <w:rPr>
+                <w:lang w:val="es-PE"/>
+              </w:rPr>
+            </w:pPr>
+            <w:r>
+              <w:rPr>
+                <w:rFonts w:ascii="Calibri" w:hAnsi="Calibri"/>
+                <w:lang w:val="es-PE"/>
               </w:rPr>
               <w:t xml:space="preserve">Guillermo </w:t>
             </w:r>
@@ -543,10 +434,12 @@
               <w:sdtPr>
                 <w:id w:val="1736188999"/>
               </w:sdtPr>
+              <w:sdtEndPr/>
               <w:sdtContent>
                 <w:r>
                   <w:rPr>
                     <w:rFonts w:ascii="Calibri" w:hAnsi="Calibri"/>
+                    <w:lang w:val="es-PE"/>
                   </w:rPr>
                   <w:t>Enrique Calderón</w:t>
                 </w:r>
@@ -555,32 +448,165 @@
             <w:r>
               <w:rPr>
                 <w:rFonts w:ascii="Calibri" w:hAnsi="Calibri"/>
+                <w:lang w:val="es-PE"/>
               </w:rPr>
               <w:t xml:space="preserve"> Ruiz</w:t>
             </w:r>
           </w:p>
           <w:p>
             <w:pPr>
-              <w:pStyle w:val="Normal"/>
-              <w:spacing w:before="0" w:after="200"/>
-              <w:rPr/>
+              <w:spacing w:after="200"/>
+              <w:rPr>
+                <w:lang w:val="es-PE"/>
+              </w:rPr>
             </w:pPr>
             <w:sdt>
               <w:sdtPr>
                 <w:id w:val="1401775807"/>
               </w:sdtPr>
+              <w:sdtEndPr/>
               <w:sdtContent>
                 <w:r>
                   <w:rPr>
                     <w:rFonts w:ascii="Calibri" w:hAnsi="Calibri"/>
-                    <w:b w:val="false"/>
-                    <w:i w:val="false"/>
-                    <w:caps w:val="false"/>
-                    <w:smallCaps w:val="false"/>
                     <w:color w:val="222222"/>
-                    <w:spacing w:val="0"/>
-                    <w:sz w:val="24"/>
-                    <w:szCs w:val="24"/>
+                    <w:lang w:val="es-PE"/>
+                  </w:rPr>
+                  <w:t xml:space="preserve">Urb. Campiña Paisajista, Quinta Vivanco s/n, Arequipa </w:t>
+                </w:r>
+                <w:r>
+                  <w:rPr>
+                    <w:rFonts w:ascii="Calibri" w:hAnsi="Calibri"/>
+                    <w:color w:val="222222"/>
+                    <w:lang w:val="es-PE"/>
+                  </w:rPr>
+                  <w:t>04001</w:t>
+                </w:r>
+              </w:sdtContent>
+            </w:sdt>
+          </w:p>
+          <w:p>
+            <w:pPr>
+              <w:spacing w:after="200"/>
+              <w:rPr>
+                <w:lang w:val="es-PE"/>
+              </w:rPr>
+            </w:pPr>
+            <w:r>
+              <w:rPr>
+                <w:rFonts w:ascii="Calibri" w:hAnsi="Calibri"/>
+                <w:lang w:val="es-PE"/>
+              </w:rPr>
+              <w:t>Key contact:</w:t>
+            </w:r>
+            <w:r>
+              <w:rPr>
+                <w:rFonts w:ascii="Calibri" w:hAnsi="Calibri"/>
+                <w:lang w:val="es-PE"/>
+              </w:rPr>
+              <w:tab/>
+            </w:r>
+            <w:sdt>
+              <w:sdtPr>
+                <w:id w:val="985377836"/>
+              </w:sdtPr>
+              <w:sdtEndPr/>
+              <w:sdtContent>
+                <w:r>
+                  <w:rPr>
+                    <w:rFonts w:ascii="Calibri" w:hAnsi="Calibri"/>
+                    <w:lang w:val="es-PE"/>
+                  </w:rPr>
+                  <w:t>Guillermo Enrique Calderón</w:t>
+                </w:r>
+              </w:sdtContent>
+            </w:sdt>
+            <w:r>
+              <w:rPr>
+                <w:rFonts w:ascii="Calibri" w:hAnsi="Calibri"/>
+                <w:lang w:val="es-PE"/>
+              </w:rPr>
+              <w:t xml:space="preserve"> Ruiz</w:t>
+            </w:r>
+            <w:r>
+              <w:rPr>
+                <w:rFonts w:ascii="Calibri" w:hAnsi="Calibri"/>
+                <w:lang w:val="es-PE"/>
+              </w:rPr>
+              <w:br/>
+            </w:r>
+            <w:r>
+              <w:rPr>
+                <w:rFonts w:ascii="Calibri" w:hAnsi="Calibri"/>
+                <w:lang w:val="es-PE"/>
+              </w:rPr>
+              <w:tab/>
+            </w:r>
+            <w:r>
+              <w:rPr>
+                <w:rFonts w:ascii="Calibri" w:hAnsi="Calibri"/>
+                <w:lang w:val="es-PE"/>
+              </w:rPr>
+              <w:tab/>
+            </w:r>
+            <w:sdt>
+              <w:sdtPr>
+                <w:id w:val="1889767189"/>
+              </w:sdtPr>
+              <w:sdtEndPr/>
+              <w:sdtContent>
+                <w:r>
+                  <w:rPr>
+                    <w:rFonts w:ascii="Calibri" w:hAnsi="Calibri"/>
+                    <w:lang w:val="es-PE"/>
+                  </w:rPr>
+                  <w:t>gcalderon@ucsp.edu.pe</w:t>
+                </w:r>
+              </w:sdtContent>
+            </w:sdt>
+          </w:p>
+        </w:tc>
+        <w:tc>
+          <w:tcPr>
+            <w:tcW w:w="3807" w:type="dxa"/>
+            <w:shd w:val="clear" w:color="auto" w:fill="auto"/>
+            <w:tcMar>
+              <w:left w:w="108" w:type="dxa"/>
+            </w:tcMar>
+          </w:tcPr>
+          <w:p>
+            <w:pPr>
+              <w:spacing w:after="200"/>
+              <w:rPr>
+                <w:lang w:val="es-PE"/>
+              </w:rPr>
+            </w:pPr>
+            <w:r>
+              <w:rPr>
+                <w:rFonts w:ascii="Calibri" w:hAnsi="Calibri"/>
+                <w:lang w:val="es-PE"/>
+              </w:rPr>
+              <w:t>myCash</w:t>
+            </w:r>
+          </w:p>
+          <w:p>
+            <w:pPr>
+              <w:spacing w:after="200"/>
+              <w:rPr>
+                <w:lang w:val="es-PE"/>
+              </w:rPr>
+            </w:pPr>
+            <w:sdt>
+              <w:sdtPr>
+                <w:id w:val="580026250"/>
+              </w:sdtPr>
+              <w:sdtEndPr/>
+              <w:sdtContent>
+                <w:r>
+                  <w:rPr>
+                    <w:rFonts w:ascii="Calibri" w:hAnsi="Calibri"/>
+                    <w:color w:val="222222"/>
+                    <w:lang w:val="es-PE"/>
                   </w:rPr>
                   <w:t>Urb. Campiña Paisajista, Quinta Vivanco s/n, Arequipa 04001</w:t>
                 </w:r>
@@ -589,131 +615,25 @@
           </w:p>
           <w:p>
             <w:pPr>
-              <w:pStyle w:val="Normal"/>
-              <w:spacing w:before="0" w:after="200"/>
-              <w:rPr/>
+              <w:spacing w:after="200"/>
             </w:pPr>
             <w:r>
               <w:rPr>
                 <w:rFonts w:ascii="Calibri" w:hAnsi="Calibri"/>
               </w:rPr>
               <w:t>Key contact:</w:t>
-              <w:tab/>
-            </w:r>
-            <w:sdt>
-              <w:sdtPr>
-                <w:id w:val="985377836"/>
-              </w:sdtPr>
-              <w:sdtContent>
-                <w:r>
-                  <w:rPr>
-                    <w:rFonts w:ascii="Calibri" w:hAnsi="Calibri"/>
-                  </w:rPr>
-                  <w:t>Guillermo Enrique Calderón</w:t>
-                </w:r>
-              </w:sdtContent>
-            </w:sdt>
-            <w:r>
-              <w:rPr>
-                <w:rFonts w:ascii="Calibri" w:hAnsi="Calibri"/>
-              </w:rPr>
-              <w:t xml:space="preserve"> Ruiz</w:t>
-            </w:r>
-            <w:r>
-              <w:rPr>
-                <w:rFonts w:ascii="Calibri" w:hAnsi="Calibri"/>
-              </w:rPr>
-              <w:br/>
-              <w:tab/>
-            </w:r>
-            <w:r>
-              <w:rPr>
-                <w:rFonts w:ascii="Calibri" w:hAnsi="Calibri"/>
-              </w:rPr>
-              <w:tab/>
-            </w:r>
-            <w:sdt>
-              <w:sdtPr>
-                <w:id w:val="1889767189"/>
-              </w:sdtPr>
-              <w:sdtContent>
-                <w:r>
-                  <w:rPr>
-                    <w:rFonts w:ascii="Calibri" w:hAnsi="Calibri"/>
-                  </w:rPr>
-                  <w:t>gcalderon@ucsp.edu.pe</w:t>
-                </w:r>
-              </w:sdtContent>
-            </w:sdt>
-          </w:p>
-        </w:tc>
-        <w:tc>
-          <w:tcPr>
-            <w:tcW w:w="3807" w:type="dxa"/>
-            <w:tcBorders/>
-            <w:shd w:fill="auto" w:val="clear"/>
-            <w:tcMar>
-              <w:left w:w="108" w:type="dxa"/>
-            </w:tcMar>
-          </w:tcPr>
-          <w:p>
-            <w:pPr>
-              <w:pStyle w:val="Normal"/>
-              <w:spacing w:before="0" w:after="200"/>
-              <w:rPr/>
-            </w:pPr>
-            <w:r>
-              <w:rPr>
-                <w:rFonts w:ascii="Calibri" w:hAnsi="Calibri"/>
-              </w:rPr>
-              <w:t>myCash</w:t>
-            </w:r>
-          </w:p>
-          <w:p>
-            <w:pPr>
-              <w:pStyle w:val="Normal"/>
-              <w:spacing w:before="0" w:after="200"/>
-              <w:rPr/>
-            </w:pPr>
-            <w:sdt>
-              <w:sdtPr>
-                <w:id w:val="580026250"/>
-              </w:sdtPr>
-              <w:sdtContent>
-                <w:r>
-                  <w:rPr>
-                    <w:rFonts w:ascii="Calibri" w:hAnsi="Calibri"/>
-                    <w:b w:val="false"/>
-                    <w:i w:val="false"/>
-                    <w:caps w:val="false"/>
-                    <w:smallCaps w:val="false"/>
-                    <w:color w:val="222222"/>
-                    <w:spacing w:val="0"/>
-                    <w:sz w:val="24"/>
-                    <w:szCs w:val="24"/>
-                  </w:rPr>
-                  <w:t>Urb. Campiña Paisajista, Quinta Vivanco s/n, Arequipa 04001</w:t>
-                </w:r>
-              </w:sdtContent>
-            </w:sdt>
-          </w:p>
-          <w:p>
-            <w:pPr>
-              <w:pStyle w:val="Normal"/>
-              <w:spacing w:before="0" w:after="200"/>
-              <w:rPr/>
-            </w:pPr>
-            <w:r>
-              <w:rPr>
-                <w:rFonts w:ascii="Calibri" w:hAnsi="Calibri"/>
-              </w:rPr>
-              <w:t>Key contact:</w:t>
+            </w:r>
+            <w:r>
+              <w:rPr>
+                <w:rFonts w:ascii="Calibri" w:hAnsi="Calibri"/>
+              </w:rPr>
               <w:tab/>
             </w:r>
             <w:sdt>
               <w:sdtPr>
                 <w:id w:val="2057493673"/>
               </w:sdtPr>
+              <w:sdtEndPr/>
               <w:sdtContent>
                 <w:r>
                   <w:rPr>
@@ -728,6 +648,11 @@
                 <w:rFonts w:ascii="Calibri" w:hAnsi="Calibri"/>
               </w:rPr>
               <w:br/>
+            </w:r>
+            <w:r>
+              <w:rPr>
+                <w:rFonts w:ascii="Calibri" w:hAnsi="Calibri"/>
+              </w:rPr>
               <w:tab/>
             </w:r>
             <w:r>
@@ -740,6 +665,7 @@
               <w:sdtPr>
                 <w:id w:val="31984742"/>
               </w:sdtPr>
+              <w:sdtEndPr/>
               <w:sdtContent>
                 <w:r>
                   <w:rPr>
@@ -755,25 +681,17 @@
     </w:tbl>
     <w:p>
       <w:pPr>
-        <w:pStyle w:val="Normal"/>
-        <w:spacing w:before="0" w:after="200"/>
-        <w:rPr>
-          <w:rFonts w:ascii="Calibri" w:hAnsi="Calibri"/>
-        </w:rPr>
-      </w:pPr>
-      <w:r>
-        <w:rPr>
-          <w:rFonts w:ascii="Calibri" w:hAnsi="Calibri"/>
-        </w:rPr>
-      </w:r>
-    </w:p>
-    <w:p>
-      <w:pPr>
-        <w:pStyle w:val="Normal"/>
-        <w:spacing w:before="0" w:after="200"/>
-        <w:rPr>
-          <w:rFonts w:ascii="Calibri" w:hAnsi="Calibri"/>
-          <w:b/>
+        <w:spacing w:after="200"/>
+        <w:rPr>
+          <w:rFonts w:ascii="Calibri" w:hAnsi="Calibri"/>
+        </w:rPr>
+      </w:pPr>
+    </w:p>
+    <w:p>
+      <w:pPr>
+        <w:spacing w:after="200"/>
+        <w:rPr>
+          <w:rFonts w:ascii="Calibri" w:hAnsi="Calibri"/>
           <w:b/>
           <w:sz w:val="36"/>
         </w:rPr>
@@ -787,28 +705,23 @@
           <w:b/>
           <w:sz w:val="36"/>
         </w:rPr>
+        <w:lastRenderedPageBreak/>
         <w:t>Dates and reviews</w:t>
       </w:r>
     </w:p>
     <w:p>
       <w:pPr>
-        <w:pStyle w:val="Normal"/>
-        <w:spacing w:before="0" w:after="200"/>
-        <w:rPr/>
+        <w:spacing w:after="200"/>
       </w:pPr>
       <w:r>
         <w:rPr>
           <w:rFonts w:ascii="Calibri" w:hAnsi="Calibri"/>
         </w:rPr>
         <w:t xml:space="preserve">This agreement begins on </w:t>
-      </w:r>
-      <w:r>
-        <w:rPr>
-          <w:rFonts w:ascii="Calibri" w:hAnsi="Calibri"/>
-        </w:rPr>
       </w:r>
       <w:sdt>
         <w:sdtPr>
+          <w:id w:val="-751664715"/>
           <w:date w:fullDate="2018-04-26T00:00:00Z">
             <w:dateFormat w:val="dd/MM/yyyy"/>
             <w:lid w:val="en-US"/>
@@ -816,6 +729,7 @@
             <w:calendar w:val="gregorian"/>
           </w:date>
         </w:sdtPr>
+        <w:sdtEndPr/>
         <w:sdtContent>
           <w:r>
             <w:rPr>
@@ -842,6 +756,7 @@
         <w:sdtPr>
           <w:id w:val="1960055139"/>
         </w:sdtPr>
+        <w:sdtEndPr/>
         <w:sdtContent>
           <w:r>
             <w:rPr>
@@ -868,8 +783,7 @@
     </w:p>
     <w:p>
       <w:pPr>
-        <w:pStyle w:val="Normal"/>
-        <w:spacing w:before="0" w:after="200"/>
+        <w:spacing w:after="200"/>
         <w:rPr>
           <w:rFonts w:ascii="Calibri" w:hAnsi="Calibri"/>
         </w:rPr>
@@ -883,8 +797,7 @@
     </w:p>
     <w:p>
       <w:pPr>
-        <w:pStyle w:val="Normal"/>
-        <w:spacing w:before="0" w:after="200"/>
+        <w:spacing w:after="200"/>
         <w:rPr>
           <w:rFonts w:ascii="Calibri" w:hAnsi="Calibri"/>
         </w:rPr>
@@ -900,23 +813,27 @@
     </w:p>
     <w:p>
       <w:pPr>
-        <w:pStyle w:val="Normal"/>
-        <w:spacing w:before="0" w:after="200"/>
-        <w:rPr>
-          <w:rFonts w:ascii="Calibri" w:hAnsi="Calibri"/>
-        </w:rPr>
-      </w:pPr>
-      <w:r>
-        <w:rPr>
-          <w:rFonts w:ascii="Calibri" w:hAnsi="Calibri"/>
-        </w:rPr>
-        <w:t>This SLA covers only the equipment, software and services in the table below. This list may be updated at any time, with agreement from both the client and supplier.</w:t>
-      </w:r>
-    </w:p>
-    <w:p>
-      <w:pPr>
-        <w:pStyle w:val="Normal"/>
-        <w:spacing w:before="0" w:after="200"/>
+        <w:spacing w:after="200"/>
+        <w:rPr>
+          <w:rFonts w:ascii="Calibri" w:hAnsi="Calibri"/>
+        </w:rPr>
+      </w:pPr>
+      <w:r>
+        <w:rPr>
+          <w:rFonts w:ascii="Calibri" w:hAnsi="Calibri"/>
+        </w:rPr>
+        <w:t>This S</w:t>
+      </w:r>
+      <w:r>
+        <w:rPr>
+          <w:rFonts w:ascii="Calibri" w:hAnsi="Calibri"/>
+        </w:rPr>
+        <w:t>LA covers only the equipment, software and services in the table below. This list may be updated at any time, with agreement from both the client and supplier.</w:t>
+      </w:r>
+    </w:p>
+    <w:p>
+      <w:pPr>
+        <w:spacing w:after="200"/>
         <w:rPr>
           <w:rFonts w:ascii="Calibri" w:hAnsi="Calibri"/>
         </w:rPr>
@@ -930,13 +847,11 @@
     </w:p>
     <w:p>
       <w:pPr>
-        <w:pStyle w:val="Normal"/>
         <w:numPr>
           <w:ilvl w:val="0"/>
           <w:numId w:val="4"/>
         </w:numPr>
-        <w:spacing w:before="0" w:after="200"/>
-        <w:rPr/>
+        <w:spacing w:after="200"/>
       </w:pPr>
       <w:r>
         <w:rPr>
@@ -960,51 +875,47 @@
     </w:p>
     <w:p>
       <w:pPr>
-        <w:pStyle w:val="Normal"/>
-        <w:spacing w:before="0" w:after="200"/>
-        <w:rPr/>
-      </w:pPr>
-      <w:r>
-        <w:rPr>
-          <w:rFonts w:ascii="Calibri" w:hAnsi="Calibri"/>
-        </w:rPr>
-        <w:t>These items have been assigned a priority level, from 1 (most important) to 3 (least important). The priority levels help determine the guaranteed uptime and response time.</w:t>
+        <w:spacing w:after="200"/>
+      </w:pPr>
+      <w:r>
+        <w:rPr>
+          <w:rFonts w:ascii="Calibri" w:hAnsi="Calibri"/>
+        </w:rPr>
+        <w:t>These</w:t>
+      </w:r>
+      <w:r>
+        <w:rPr>
+          <w:rFonts w:ascii="Calibri" w:hAnsi="Calibri"/>
+        </w:rPr>
+        <w:t xml:space="preserve"> items have been assigned a priority level, from 1 (most important) to 3 (least important). The priority levels help determine the guaranteed uptime and response time.</w:t>
       </w:r>
     </w:p>
     <w:tbl>
       <w:tblPr>
-        <w:tblStyle w:val="TableGrid"/>
+        <w:tblStyle w:val="Tablaconcuadrcula"/>
         <w:tblW w:w="8198" w:type="dxa"/>
         <w:jc w:val="center"/>
-        <w:tblInd w:w="0" w:type="dxa"/>
-        <w:tblCellMar>
-          <w:top w:w="0" w:type="dxa"/>
-          <w:left w:w="108" w:type="dxa"/>
-          <w:bottom w:w="0" w:type="dxa"/>
-          <w:right w:w="108" w:type="dxa"/>
-        </w:tblCellMar>
-        <w:tblLook w:noVBand="1" w:val="04a0" w:noHBand="0" w:lastColumn="0" w:firstColumn="1" w:lastRow="0" w:firstRow="1"/>
+        <w:tblLook w:val="04A0" w:firstRow="1" w:lastRow="0" w:firstColumn="1" w:lastColumn="0" w:noHBand="0" w:noVBand="1"/>
       </w:tblPr>
       <w:tblGrid>
-        <w:gridCol w:w="4749"/>
-        <w:gridCol w:w="2610"/>
+        <w:gridCol w:w="5290"/>
+        <w:gridCol w:w="2908"/>
       </w:tblGrid>
       <w:tr>
-        <w:trPr/>
+        <w:trPr>
+          <w:jc w:val="center"/>
+        </w:trPr>
         <w:tc>
           <w:tcPr>
             <w:tcW w:w="4749" w:type="dxa"/>
-            <w:tcBorders/>
-            <w:shd w:color="auto" w:fill="D9D9D9" w:val="clear"/>
-            <w:tcMar>
-              <w:left w:w="108" w:type="dxa"/>
-            </w:tcMar>
-          </w:tcPr>
-          <w:p>
-            <w:pPr>
-              <w:pStyle w:val="Normal"/>
-              <w:spacing w:before="0" w:after="200"/>
-              <w:rPr/>
+            <w:shd w:val="clear" w:color="auto" w:fill="D9D9D9"/>
+            <w:tcMar>
+              <w:left w:w="108" w:type="dxa"/>
+            </w:tcMar>
+          </w:tcPr>
+          <w:p>
+            <w:pPr>
+              <w:spacing w:after="200"/>
             </w:pPr>
             <w:r>
               <w:rPr>
@@ -1012,639 +923,74 @@
                 <w:b/>
                 <w:sz w:val="28"/>
               </w:rPr>
-              <w:t xml:space="preserve">Item </w:t>
-            </w:r>
-            <w:r>
+              <w:t>Item (part of the system)</w:t>
+            </w:r>
+          </w:p>
+        </w:tc>
+        <w:tc>
+          <w:tcPr>
+            <w:tcW w:w="2610" w:type="dxa"/>
+            <w:shd w:val="clear" w:color="auto" w:fill="D9D9D9"/>
+            <w:tcMar>
+              <w:left w:w="108" w:type="dxa"/>
+            </w:tcMar>
+          </w:tcPr>
+          <w:p>
+            <w:pPr>
+              <w:spacing w:after="200"/>
               <w:rPr>
                 <w:rFonts w:ascii="Calibri" w:hAnsi="Calibri"/>
                 <w:b/>
                 <w:sz w:val="28"/>
               </w:rPr>
-              <w:t>(part of the system)</w:t>
-            </w:r>
-          </w:p>
-        </w:tc>
-        <w:tc>
-          <w:tcPr>
-            <w:tcW w:w="2610" w:type="dxa"/>
-            <w:tcBorders/>
-            <w:shd w:color="auto" w:fill="D9D9D9" w:val="clear"/>
-            <w:tcMar>
-              <w:left w:w="108" w:type="dxa"/>
-            </w:tcMar>
-          </w:tcPr>
-          <w:p>
-            <w:pPr>
-              <w:pStyle w:val="Normal"/>
-              <w:spacing w:before="0" w:after="200"/>
-              <w:rPr>
-                <w:rFonts w:ascii="Calibri" w:hAnsi="Calibri"/>
-                <w:b/>
+            </w:pPr>
+            <w:r>
+              <w:rPr>
+                <w:rFonts w:ascii="Calibri" w:hAnsi="Calibri"/>
                 <w:b/>
                 <w:sz w:val="28"/>
               </w:rPr>
-            </w:pPr>
-            <w:r>
-              <w:rPr>
-                <w:rFonts w:ascii="Calibri" w:hAnsi="Calibri"/>
-                <w:b/>
-                <w:sz w:val="28"/>
-              </w:rPr>
               <w:t>Priority</w:t>
-            </w:r>
-          </w:p>
-        </w:tc>
-      </w:tr>
-      <w:tr>
-        <w:trPr/>
-        <w:tc>
-          <w:tcPr>
-            <w:tcW w:w="4749" w:type="dxa"/>
-            <w:tcBorders/>
-            <w:shd w:fill="auto" w:val="clear"/>
-            <w:tcMar>
-              <w:left w:w="108" w:type="dxa"/>
-            </w:tcMar>
-          </w:tcPr>
-          <w:p>
-            <w:pPr>
-              <w:pStyle w:val="Normal"/>
-              <w:spacing w:before="0" w:after="200"/>
-              <w:rPr/>
-            </w:pPr>
-            <w:r>
-              <w:rPr/>
-              <w:t>Register in the system.</w:t>
-            </w:r>
-          </w:p>
-        </w:tc>
-        <w:tc>
-          <w:tcPr>
-            <w:tcW w:w="2610" w:type="dxa"/>
-            <w:tcBorders/>
-            <w:shd w:fill="auto" w:val="clear"/>
-            <w:tcMar>
-              <w:left w:w="108" w:type="dxa"/>
-            </w:tcMar>
-          </w:tcPr>
-          <w:p>
-            <w:pPr>
-              <w:pStyle w:val="Normal"/>
-              <w:spacing w:before="200" w:after="200"/>
-              <w:jc w:val="center"/>
-              <w:rPr>
-                <w:rFonts w:ascii="Calibri" w:hAnsi="Calibri"/>
-              </w:rPr>
-            </w:pPr>
-            <w:r>
-              <w:rPr>
-                <w:rFonts w:ascii="Calibri" w:hAnsi="Calibri"/>
-              </w:rPr>
-              <w:t>1</w:t>
-            </w:r>
-          </w:p>
-        </w:tc>
-      </w:tr>
-      <w:tr>
-        <w:trPr/>
-        <w:tc>
-          <w:tcPr>
-            <w:tcW w:w="4749" w:type="dxa"/>
-            <w:tcBorders/>
-            <w:shd w:fill="auto" w:val="clear"/>
-            <w:tcMar>
-              <w:left w:w="108" w:type="dxa"/>
-            </w:tcMar>
-          </w:tcPr>
-          <w:p>
-            <w:pPr>
-              <w:pStyle w:val="Normal"/>
-              <w:spacing w:before="0" w:after="200"/>
-              <w:rPr>
-                <w:i w:val="false"/>
-                <w:i w:val="false"/>
-                <w:iCs w:val="false"/>
-              </w:rPr>
-            </w:pPr>
-            <w:r>
-              <w:rPr>
-                <w:rFonts w:ascii="Calibri" w:hAnsi="Calibri"/>
-                <w:i w:val="false"/>
-                <w:iCs w:val="false"/>
-              </w:rPr>
-              <w:t>Login in the system.</w:t>
-            </w:r>
-          </w:p>
-        </w:tc>
-        <w:tc>
-          <w:tcPr>
-            <w:tcW w:w="2610" w:type="dxa"/>
-            <w:tcBorders/>
-            <w:shd w:fill="auto" w:val="clear"/>
-            <w:tcMar>
-              <w:left w:w="108" w:type="dxa"/>
-            </w:tcMar>
-          </w:tcPr>
-          <w:p>
-            <w:pPr>
-              <w:pStyle w:val="Normal"/>
-              <w:spacing w:before="200" w:after="200"/>
-              <w:jc w:val="center"/>
-              <w:rPr/>
-            </w:pPr>
-            <w:r>
-              <w:rPr>
-                <w:rFonts w:ascii="Calibri" w:hAnsi="Calibri"/>
-              </w:rPr>
-              <w:t>1</w:t>
-            </w:r>
-          </w:p>
-        </w:tc>
-      </w:tr>
-      <w:tr>
-        <w:trPr/>
-        <w:tc>
-          <w:tcPr>
-            <w:tcW w:w="4749" w:type="dxa"/>
-            <w:tcBorders/>
-            <w:shd w:fill="auto" w:val="clear"/>
-            <w:tcMar>
-              <w:left w:w="108" w:type="dxa"/>
-            </w:tcMar>
-          </w:tcPr>
-          <w:p>
-            <w:pPr>
-              <w:pStyle w:val="Normal"/>
-              <w:spacing w:before="0" w:after="200"/>
-              <w:rPr/>
-            </w:pPr>
-            <w:r>
-              <w:rPr>
-                <w:rFonts w:ascii="Calibri" w:hAnsi="Calibri"/>
-              </w:rPr>
-              <w:t>Add/edit/delete income.</w:t>
-            </w:r>
-          </w:p>
-        </w:tc>
-        <w:tc>
-          <w:tcPr>
-            <w:tcW w:w="2610" w:type="dxa"/>
-            <w:tcBorders/>
-            <w:shd w:fill="auto" w:val="clear"/>
-            <w:tcMar>
-              <w:left w:w="108" w:type="dxa"/>
-            </w:tcMar>
-          </w:tcPr>
-          <w:p>
-            <w:pPr>
-              <w:pStyle w:val="Normal"/>
-              <w:spacing w:before="200" w:after="200"/>
-              <w:jc w:val="center"/>
-              <w:rPr/>
-            </w:pPr>
-            <w:r>
-              <w:rPr>
-                <w:rFonts w:ascii="Calibri" w:hAnsi="Calibri"/>
-              </w:rPr>
-              <w:t>1</w:t>
-            </w:r>
-          </w:p>
-        </w:tc>
-      </w:tr>
-      <w:tr>
-        <w:trPr/>
-        <w:tc>
-          <w:tcPr>
-            <w:tcW w:w="4749" w:type="dxa"/>
-            <w:tcBorders/>
-            <w:shd w:fill="auto" w:val="clear"/>
-            <w:tcMar>
-              <w:left w:w="108" w:type="dxa"/>
-            </w:tcMar>
-          </w:tcPr>
-          <w:p>
-            <w:pPr>
-              <w:pStyle w:val="Normal"/>
-              <w:spacing w:before="0" w:after="200"/>
-              <w:rPr>
-                <w:i w:val="false"/>
-                <w:i w:val="false"/>
-                <w:iCs w:val="false"/>
-              </w:rPr>
-            </w:pPr>
-            <w:r>
-              <w:rPr>
-                <w:rFonts w:ascii="Calibri" w:hAnsi="Calibri"/>
-                <w:i w:val="false"/>
-                <w:iCs w:val="false"/>
-              </w:rPr>
-              <w:t>Add/edit/delete expense.</w:t>
-            </w:r>
-          </w:p>
-        </w:tc>
-        <w:tc>
-          <w:tcPr>
-            <w:tcW w:w="2610" w:type="dxa"/>
-            <w:tcBorders/>
-            <w:shd w:fill="auto" w:val="clear"/>
-            <w:tcMar>
-              <w:left w:w="108" w:type="dxa"/>
-            </w:tcMar>
-          </w:tcPr>
-          <w:p>
-            <w:pPr>
-              <w:pStyle w:val="Normal"/>
-              <w:spacing w:before="200" w:after="200"/>
-              <w:jc w:val="center"/>
-              <w:rPr/>
-            </w:pPr>
-            <w:r>
-              <w:rPr>
-                <w:rFonts w:ascii="Calibri" w:hAnsi="Calibri"/>
-              </w:rPr>
-              <w:t>1</w:t>
-            </w:r>
-          </w:p>
-        </w:tc>
-      </w:tr>
-      <w:tr>
-        <w:trPr/>
-        <w:tc>
-          <w:tcPr>
-            <w:tcW w:w="4749" w:type="dxa"/>
-            <w:tcBorders/>
-            <w:shd w:fill="auto" w:val="clear"/>
-            <w:tcMar>
-              <w:left w:w="108" w:type="dxa"/>
-            </w:tcMar>
-          </w:tcPr>
-          <w:p>
-            <w:pPr>
-              <w:pStyle w:val="Normal"/>
-              <w:spacing w:before="0" w:after="200"/>
-              <w:rPr>
-                <w:i w:val="false"/>
-                <w:i w:val="false"/>
-                <w:iCs w:val="false"/>
-              </w:rPr>
-            </w:pPr>
-            <w:r>
-              <w:rPr>
-                <w:rFonts w:ascii="Calibri" w:hAnsi="Calibri"/>
-                <w:i w:val="false"/>
-                <w:iCs w:val="false"/>
-              </w:rPr>
-              <w:t xml:space="preserve">Show income </w:t>
-            </w:r>
-            <w:r>
-              <w:rPr>
-                <w:rFonts w:ascii="Calibri" w:hAnsi="Calibri"/>
-                <w:i w:val="false"/>
-                <w:iCs w:val="false"/>
-              </w:rPr>
-              <w:t>daily/monthly.</w:t>
-            </w:r>
-          </w:p>
-        </w:tc>
-        <w:tc>
-          <w:tcPr>
-            <w:tcW w:w="2610" w:type="dxa"/>
-            <w:tcBorders/>
-            <w:shd w:fill="auto" w:val="clear"/>
-            <w:tcMar>
-              <w:left w:w="108" w:type="dxa"/>
-            </w:tcMar>
-          </w:tcPr>
-          <w:p>
-            <w:pPr>
-              <w:pStyle w:val="Normal"/>
-              <w:spacing w:before="200" w:after="200"/>
-              <w:jc w:val="center"/>
-              <w:rPr/>
-            </w:pPr>
-            <w:r>
-              <w:rPr>
-                <w:rFonts w:ascii="Calibri" w:hAnsi="Calibri"/>
-              </w:rPr>
-              <w:t>1</w:t>
-            </w:r>
-          </w:p>
-        </w:tc>
-      </w:tr>
-      <w:tr>
-        <w:trPr/>
-        <w:tc>
-          <w:tcPr>
-            <w:tcW w:w="4749" w:type="dxa"/>
-            <w:tcBorders/>
-            <w:shd w:fill="auto" w:val="clear"/>
-            <w:tcMar>
-              <w:left w:w="108" w:type="dxa"/>
-            </w:tcMar>
-          </w:tcPr>
-          <w:p>
-            <w:pPr>
-              <w:pStyle w:val="Normal"/>
-              <w:spacing w:before="0" w:after="200"/>
-              <w:rPr>
-                <w:i w:val="false"/>
-                <w:i w:val="false"/>
-                <w:iCs w:val="false"/>
-              </w:rPr>
-            </w:pPr>
-            <w:r>
-              <w:rPr>
-                <w:rFonts w:ascii="Calibri" w:hAnsi="Calibri"/>
-                <w:i w:val="false"/>
-                <w:iCs w:val="false"/>
-              </w:rPr>
-              <w:t xml:space="preserve">Show expenses </w:t>
-            </w:r>
-            <w:r>
-              <w:rPr>
-                <w:rFonts w:ascii="Calibri" w:hAnsi="Calibri"/>
-                <w:i w:val="false"/>
-                <w:iCs w:val="false"/>
-              </w:rPr>
-              <w:t>daily/monthly.</w:t>
-            </w:r>
-          </w:p>
-        </w:tc>
-        <w:tc>
-          <w:tcPr>
-            <w:tcW w:w="2610" w:type="dxa"/>
-            <w:tcBorders/>
-            <w:shd w:fill="auto" w:val="clear"/>
-            <w:tcMar>
-              <w:left w:w="108" w:type="dxa"/>
-            </w:tcMar>
-          </w:tcPr>
-          <w:p>
-            <w:pPr>
-              <w:pStyle w:val="Normal"/>
-              <w:spacing w:before="200" w:after="200"/>
-              <w:jc w:val="center"/>
-              <w:rPr/>
-            </w:pPr>
-            <w:r>
-              <w:rPr>
-                <w:rFonts w:ascii="Calibri" w:hAnsi="Calibri"/>
-              </w:rPr>
-              <w:t>1</w:t>
             </w:r>
           </w:p>
         </w:tc>
       </w:tr>
       <w:tr>
         <w:trPr>
-          <w:trHeight w:val="735" w:hRule="atLeast"/>
+          <w:jc w:val="center"/>
         </w:trPr>
         <w:tc>
           <w:tcPr>
             <w:tcW w:w="4749" w:type="dxa"/>
-            <w:tcBorders/>
-            <w:shd w:fill="auto" w:val="clear"/>
-            <w:tcMar>
-              <w:left w:w="108" w:type="dxa"/>
-            </w:tcMar>
-          </w:tcPr>
-          <w:p>
-            <w:pPr>
-              <w:pStyle w:val="Normal"/>
-              <w:spacing w:before="0" w:after="200"/>
-              <w:rPr>
-                <w:i w:val="false"/>
-                <w:i w:val="false"/>
-                <w:iCs w:val="false"/>
-              </w:rPr>
-            </w:pPr>
-            <w:r>
-              <w:rPr>
-                <w:rFonts w:ascii="Calibri" w:hAnsi="Calibri"/>
-                <w:i w:val="false"/>
-                <w:iCs w:val="false"/>
-              </w:rPr>
-              <w:t xml:space="preserve">Modify current money </w:t>
-            </w:r>
-            <w:r>
-              <w:rPr>
-                <w:rFonts w:ascii="Calibri" w:hAnsi="Calibri"/>
-                <w:i w:val="false"/>
-                <w:iCs w:val="false"/>
-              </w:rPr>
-              <w:t>and show it.</w:t>
+            <w:shd w:val="clear" w:color="auto" w:fill="auto"/>
+            <w:tcMar>
+              <w:left w:w="108" w:type="dxa"/>
+            </w:tcMar>
+          </w:tcPr>
+          <w:p>
+            <w:pPr>
+              <w:spacing w:after="200"/>
+            </w:pPr>
+            <w:r>
+              <w:t>Register in the system.</w:t>
             </w:r>
           </w:p>
         </w:tc>
         <w:tc>
           <w:tcPr>
             <w:tcW w:w="2610" w:type="dxa"/>
-            <w:tcBorders/>
-            <w:shd w:fill="auto" w:val="clear"/>
-            <w:tcMar>
-              <w:left w:w="108" w:type="dxa"/>
-            </w:tcMar>
-          </w:tcPr>
-          <w:p>
-            <w:pPr>
-              <w:pStyle w:val="Normal"/>
+            <w:shd w:val="clear" w:color="auto" w:fill="auto"/>
+            <w:tcMar>
+              <w:left w:w="108" w:type="dxa"/>
+            </w:tcMar>
+          </w:tcPr>
+          <w:p>
+            <w:pPr>
               <w:spacing w:before="200" w:after="200"/>
               <w:jc w:val="center"/>
-              <w:rPr/>
-            </w:pPr>
-            <w:r>
-              <w:rPr>
-                <w:rFonts w:ascii="Calibri" w:hAnsi="Calibri"/>
-              </w:rPr>
-              <w:t>1</w:t>
-            </w:r>
-          </w:p>
-        </w:tc>
-      </w:tr>
-      <w:tr>
-        <w:trPr/>
-        <w:tc>
-          <w:tcPr>
-            <w:tcW w:w="4749" w:type="dxa"/>
-            <w:tcBorders/>
-            <w:shd w:fill="auto" w:val="clear"/>
-            <w:tcMar>
-              <w:left w:w="108" w:type="dxa"/>
-            </w:tcMar>
-          </w:tcPr>
-          <w:p>
-            <w:pPr>
-              <w:pStyle w:val="Normal"/>
-              <w:spacing w:before="0" w:after="200"/>
-              <w:rPr>
-                <w:i w:val="false"/>
-                <w:i w:val="false"/>
-                <w:iCs w:val="false"/>
-              </w:rPr>
-            </w:pPr>
-            <w:r>
-              <w:rPr>
-                <w:rFonts w:ascii="Calibri" w:hAnsi="Calibri"/>
-                <w:i w:val="false"/>
-                <w:iCs w:val="false"/>
-              </w:rPr>
-              <w:t>Show summary of day /month with a graphic and numeric/text information.</w:t>
-            </w:r>
-          </w:p>
-        </w:tc>
-        <w:tc>
-          <w:tcPr>
-            <w:tcW w:w="2610" w:type="dxa"/>
-            <w:tcBorders/>
-            <w:shd w:fill="auto" w:val="clear"/>
-            <w:tcMar>
-              <w:left w:w="108" w:type="dxa"/>
-            </w:tcMar>
-          </w:tcPr>
-          <w:p>
-            <w:pPr>
-              <w:pStyle w:val="Normal"/>
-              <w:spacing w:before="200" w:after="200"/>
-              <w:jc w:val="center"/>
-              <w:rPr>
-                <w:rFonts w:ascii="Calibri" w:hAnsi="Calibri"/>
-              </w:rPr>
-            </w:pPr>
-            <w:r>
-              <w:rPr>
-                <w:rFonts w:ascii="Calibri" w:hAnsi="Calibri"/>
-              </w:rPr>
-              <w:t>1</w:t>
-            </w:r>
-          </w:p>
-        </w:tc>
-      </w:tr>
-      <w:tr>
-        <w:trPr/>
-        <w:tc>
-          <w:tcPr>
-            <w:tcW w:w="4749" w:type="dxa"/>
-            <w:tcBorders/>
-            <w:shd w:fill="auto" w:val="clear"/>
-            <w:tcMar>
-              <w:left w:w="108" w:type="dxa"/>
-            </w:tcMar>
-          </w:tcPr>
-          <w:p>
-            <w:pPr>
-              <w:pStyle w:val="Normal"/>
-              <w:spacing w:before="0" w:after="200"/>
-              <w:rPr>
-                <w:i w:val="false"/>
-                <w:i w:val="false"/>
-                <w:iCs w:val="false"/>
-              </w:rPr>
-            </w:pPr>
-            <w:r>
-              <w:rPr>
-                <w:rFonts w:ascii="Calibri" w:hAnsi="Calibri"/>
-                <w:i w:val="false"/>
-                <w:iCs w:val="false"/>
-              </w:rPr>
-              <w:t xml:space="preserve">Show historical data of your income/expenses in months/days </w:t>
-            </w:r>
-            <w:r>
-              <w:rPr>
-                <w:rFonts w:ascii="Calibri" w:hAnsi="Calibri"/>
-                <w:i w:val="false"/>
-                <w:iCs w:val="false"/>
-              </w:rPr>
-              <w:t xml:space="preserve">with a graphic </w:t>
-            </w:r>
-            <w:r>
-              <w:rPr>
-                <w:rFonts w:ascii="Calibri" w:hAnsi="Calibri"/>
-                <w:i w:val="false"/>
-                <w:iCs w:val="false"/>
-              </w:rPr>
-              <w:t>(calendar)</w:t>
-            </w:r>
-            <w:r>
-              <w:rPr>
-                <w:rFonts w:ascii="Calibri" w:hAnsi="Calibri"/>
-                <w:i w:val="false"/>
-                <w:iCs w:val="false"/>
-              </w:rPr>
-              <w:t xml:space="preserve"> and numeric/text information.</w:t>
-            </w:r>
-          </w:p>
-        </w:tc>
-        <w:tc>
-          <w:tcPr>
-            <w:tcW w:w="2610" w:type="dxa"/>
-            <w:tcBorders/>
-            <w:shd w:fill="auto" w:val="clear"/>
-            <w:tcMar>
-              <w:left w:w="108" w:type="dxa"/>
-            </w:tcMar>
-          </w:tcPr>
-          <w:p>
-            <w:pPr>
-              <w:pStyle w:val="Normal"/>
-              <w:spacing w:before="200" w:after="200"/>
-              <w:jc w:val="center"/>
-              <w:rPr/>
-            </w:pPr>
-            <w:r>
-              <w:rPr>
-                <w:rFonts w:ascii="Calibri" w:hAnsi="Calibri"/>
-              </w:rPr>
-              <w:t>1</w:t>
-            </w:r>
-          </w:p>
-        </w:tc>
-      </w:tr>
-      <w:tr>
-        <w:trPr/>
-        <w:tc>
-          <w:tcPr>
-            <w:tcW w:w="4749" w:type="dxa"/>
-            <w:tcBorders/>
-            <w:shd w:fill="auto" w:val="clear"/>
-            <w:tcMar>
-              <w:left w:w="108" w:type="dxa"/>
-            </w:tcMar>
-          </w:tcPr>
-          <w:p>
-            <w:pPr>
-              <w:pStyle w:val="Normal"/>
-              <w:spacing w:before="0" w:after="200"/>
-              <w:rPr>
-                <w:i w:val="false"/>
-                <w:i w:val="false"/>
-                <w:iCs w:val="false"/>
-              </w:rPr>
-            </w:pPr>
-            <w:r>
-              <w:rPr>
-                <w:rFonts w:ascii="Calibri" w:hAnsi="Calibri"/>
-                <w:i w:val="false"/>
-                <w:iCs w:val="false"/>
-              </w:rPr>
-              <w:t>Edit the information of your profile</w:t>
-            </w:r>
-          </w:p>
-        </w:tc>
-        <w:tc>
-          <w:tcPr>
-            <w:tcW w:w="2610" w:type="dxa"/>
-            <w:tcBorders/>
-            <w:shd w:fill="auto" w:val="clear"/>
-            <w:tcMar>
-              <w:left w:w="108" w:type="dxa"/>
-            </w:tcMar>
-          </w:tcPr>
-          <w:p>
-            <w:pPr>
-              <w:pStyle w:val="Normal"/>
-              <w:spacing w:before="200" w:after="200"/>
-              <w:jc w:val="center"/>
-              <w:rPr/>
+              <w:rPr>
+                <w:rFonts w:ascii="Calibri" w:hAnsi="Calibri"/>
+              </w:rPr>
             </w:pPr>
             <w:r>
               <w:rPr>
@@ -1657,59 +1003,474 @@
       </w:tr>
       <w:tr>
         <w:trPr>
-          <w:trHeight w:val="63" w:hRule="atLeast"/>
+          <w:jc w:val="center"/>
         </w:trPr>
         <w:tc>
           <w:tcPr>
             <w:tcW w:w="4749" w:type="dxa"/>
-            <w:tcBorders/>
-            <w:shd w:fill="auto" w:val="clear"/>
-            <w:tcMar>
-              <w:left w:w="108" w:type="dxa"/>
-            </w:tcMar>
-          </w:tcPr>
-          <w:p>
-            <w:pPr>
-              <w:pStyle w:val="Normal"/>
-              <w:spacing w:before="0" w:after="200"/>
-              <w:rPr/>
-            </w:pPr>
-            <w:r>
-              <w:rPr>
-                <w:rFonts w:ascii="Calibri" w:hAnsi="Calibri"/>
-              </w:rPr>
-              <w:t>Add/edit/delete a classification of income/expenses.</w:t>
+            <w:shd w:val="clear" w:color="auto" w:fill="auto"/>
+            <w:tcMar>
+              <w:left w:w="108" w:type="dxa"/>
+            </w:tcMar>
+          </w:tcPr>
+          <w:p>
+            <w:pPr>
+              <w:spacing w:after="200"/>
+            </w:pPr>
+            <w:r>
+              <w:rPr>
+                <w:rFonts w:ascii="Calibri" w:hAnsi="Calibri"/>
+              </w:rPr>
+              <w:t>Login in the system.</w:t>
             </w:r>
           </w:p>
         </w:tc>
         <w:tc>
           <w:tcPr>
             <w:tcW w:w="2610" w:type="dxa"/>
-            <w:tcBorders/>
-            <w:shd w:fill="auto" w:val="clear"/>
-            <w:tcMar>
-              <w:left w:w="108" w:type="dxa"/>
-            </w:tcMar>
-          </w:tcPr>
-          <w:p>
-            <w:pPr>
-              <w:pStyle w:val="Normal"/>
+            <w:shd w:val="clear" w:color="auto" w:fill="auto"/>
+            <w:tcMar>
+              <w:left w:w="108" w:type="dxa"/>
+            </w:tcMar>
+          </w:tcPr>
+          <w:p>
+            <w:pPr>
               <w:spacing w:before="200" w:after="200"/>
               <w:jc w:val="center"/>
-              <w:rPr/>
-            </w:pPr>
-            <w:r>
-              <w:rPr>
-                <w:rFonts w:ascii="Calibri" w:hAnsi="Calibri"/>
-              </w:rPr>
-              <w:t>2</w:t>
+            </w:pPr>
+            <w:r>
+              <w:rPr>
+                <w:rFonts w:ascii="Calibri" w:hAnsi="Calibri"/>
+              </w:rPr>
+              <w:t>1</w:t>
             </w:r>
           </w:p>
         </w:tc>
       </w:tr>
       <w:tr>
         <w:trPr>
-          <w:trHeight w:val="63" w:hRule="atLeast"/>
+          <w:jc w:val="center"/>
+        </w:trPr>
+        <w:tc>
+          <w:tcPr>
+            <w:tcW w:w="4749" w:type="dxa"/>
+            <w:shd w:val="clear" w:color="auto" w:fill="auto"/>
+            <w:tcMar>
+              <w:left w:w="108" w:type="dxa"/>
+            </w:tcMar>
+          </w:tcPr>
+          <w:p>
+            <w:pPr>
+              <w:spacing w:after="200"/>
+            </w:pPr>
+            <w:r>
+              <w:rPr>
+                <w:rFonts w:ascii="Calibri" w:hAnsi="Calibri"/>
+              </w:rPr>
+              <w:t>Add/edit/delete income.</w:t>
+            </w:r>
+          </w:p>
+        </w:tc>
+        <w:tc>
+          <w:tcPr>
+            <w:tcW w:w="2610" w:type="dxa"/>
+            <w:shd w:val="clear" w:color="auto" w:fill="auto"/>
+            <w:tcMar>
+              <w:left w:w="108" w:type="dxa"/>
+            </w:tcMar>
+          </w:tcPr>
+          <w:p>
+            <w:pPr>
+              <w:spacing w:before="200" w:after="200"/>
+              <w:jc w:val="center"/>
+            </w:pPr>
+            <w:r>
+              <w:rPr>
+                <w:rFonts w:ascii="Calibri" w:hAnsi="Calibri"/>
+              </w:rPr>
+              <w:t>1</w:t>
+            </w:r>
+          </w:p>
+        </w:tc>
+      </w:tr>
+      <w:tr>
+        <w:trPr>
+          <w:jc w:val="center"/>
+        </w:trPr>
+        <w:tc>
+          <w:tcPr>
+            <w:tcW w:w="4749" w:type="dxa"/>
+            <w:shd w:val="clear" w:color="auto" w:fill="auto"/>
+            <w:tcMar>
+              <w:left w:w="108" w:type="dxa"/>
+            </w:tcMar>
+          </w:tcPr>
+          <w:p>
+            <w:pPr>
+              <w:spacing w:after="200"/>
+            </w:pPr>
+            <w:r>
+              <w:rPr>
+                <w:rFonts w:ascii="Calibri" w:hAnsi="Calibri"/>
+              </w:rPr>
+              <w:t>Add/edit/delete expense.</w:t>
+            </w:r>
+          </w:p>
+        </w:tc>
+        <w:tc>
+          <w:tcPr>
+            <w:tcW w:w="2610" w:type="dxa"/>
+            <w:shd w:val="clear" w:color="auto" w:fill="auto"/>
+            <w:tcMar>
+              <w:left w:w="108" w:type="dxa"/>
+            </w:tcMar>
+          </w:tcPr>
+          <w:p>
+            <w:pPr>
+              <w:spacing w:before="200" w:after="200"/>
+              <w:jc w:val="center"/>
+            </w:pPr>
+            <w:r>
+              <w:rPr>
+                <w:rFonts w:ascii="Calibri" w:hAnsi="Calibri"/>
+              </w:rPr>
+              <w:t>1</w:t>
+            </w:r>
+          </w:p>
+        </w:tc>
+      </w:tr>
+      <w:tr>
+        <w:trPr>
+          <w:jc w:val="center"/>
+        </w:trPr>
+        <w:tc>
+          <w:tcPr>
+            <w:tcW w:w="4749" w:type="dxa"/>
+            <w:shd w:val="clear" w:color="auto" w:fill="auto"/>
+            <w:tcMar>
+              <w:left w:w="108" w:type="dxa"/>
+            </w:tcMar>
+          </w:tcPr>
+          <w:p>
+            <w:pPr>
+              <w:spacing w:after="200"/>
+            </w:pPr>
+            <w:r>
+              <w:rPr>
+                <w:rFonts w:ascii="Calibri" w:hAnsi="Calibri"/>
+              </w:rPr>
+              <w:t>Show income daily/monthly.</w:t>
+            </w:r>
+          </w:p>
+        </w:tc>
+        <w:tc>
+          <w:tcPr>
+            <w:tcW w:w="2610" w:type="dxa"/>
+            <w:shd w:val="clear" w:color="auto" w:fill="auto"/>
+            <w:tcMar>
+              <w:left w:w="108" w:type="dxa"/>
+            </w:tcMar>
+          </w:tcPr>
+          <w:p>
+            <w:pPr>
+              <w:spacing w:before="200" w:after="200"/>
+              <w:jc w:val="center"/>
+            </w:pPr>
+            <w:r>
+              <w:rPr>
+                <w:rFonts w:ascii="Calibri" w:hAnsi="Calibri"/>
+              </w:rPr>
+              <w:t>1</w:t>
+            </w:r>
+          </w:p>
+        </w:tc>
+      </w:tr>
+      <w:tr>
+        <w:trPr>
+          <w:jc w:val="center"/>
+        </w:trPr>
+        <w:tc>
+          <w:tcPr>
+            <w:tcW w:w="4749" w:type="dxa"/>
+            <w:shd w:val="clear" w:color="auto" w:fill="auto"/>
+            <w:tcMar>
+              <w:left w:w="108" w:type="dxa"/>
+            </w:tcMar>
+          </w:tcPr>
+          <w:p>
+            <w:pPr>
+              <w:spacing w:after="200"/>
+            </w:pPr>
+            <w:r>
+              <w:rPr>
+                <w:rFonts w:ascii="Calibri" w:hAnsi="Calibri"/>
+              </w:rPr>
+              <w:t>Show expenses daily/monthly.</w:t>
+            </w:r>
+          </w:p>
+        </w:tc>
+        <w:tc>
+          <w:tcPr>
+            <w:tcW w:w="2610" w:type="dxa"/>
+            <w:shd w:val="clear" w:color="auto" w:fill="auto"/>
+            <w:tcMar>
+              <w:left w:w="108" w:type="dxa"/>
+            </w:tcMar>
+          </w:tcPr>
+          <w:p>
+            <w:pPr>
+              <w:spacing w:before="200" w:after="200"/>
+              <w:jc w:val="center"/>
+            </w:pPr>
+            <w:r>
+              <w:rPr>
+                <w:rFonts w:ascii="Calibri" w:hAnsi="Calibri"/>
+              </w:rPr>
+              <w:t>1</w:t>
+            </w:r>
+          </w:p>
+        </w:tc>
+      </w:tr>
+      <w:tr>
+        <w:trPr>
+          <w:trHeight w:val="735"/>
+          <w:jc w:val="center"/>
+        </w:trPr>
+        <w:tc>
+          <w:tcPr>
+            <w:tcW w:w="4749" w:type="dxa"/>
+            <w:shd w:val="clear" w:color="auto" w:fill="auto"/>
+            <w:tcMar>
+              <w:left w:w="108" w:type="dxa"/>
+            </w:tcMar>
+          </w:tcPr>
+          <w:p>
+            <w:pPr>
+              <w:spacing w:after="200"/>
+            </w:pPr>
+            <w:r>
+              <w:rPr>
+                <w:rFonts w:ascii="Calibri" w:hAnsi="Calibri"/>
+              </w:rPr>
+              <w:t>Modify current money and show it.</w:t>
+            </w:r>
+          </w:p>
+        </w:tc>
+        <w:tc>
+          <w:tcPr>
+            <w:tcW w:w="2610" w:type="dxa"/>
+            <w:shd w:val="clear" w:color="auto" w:fill="auto"/>
+            <w:tcMar>
+              <w:left w:w="108" w:type="dxa"/>
+            </w:tcMar>
+          </w:tcPr>
+          <w:p>
+            <w:pPr>
+              <w:spacing w:before="200" w:after="200"/>
+              <w:jc w:val="center"/>
+            </w:pPr>
+            <w:r>
+              <w:rPr>
+                <w:rFonts w:ascii="Calibri" w:hAnsi="Calibri"/>
+              </w:rPr>
+              <w:t>1</w:t>
+            </w:r>
+          </w:p>
+        </w:tc>
+      </w:tr>
+      <w:tr>
+        <w:trPr>
+          <w:jc w:val="center"/>
+        </w:trPr>
+        <w:tc>
+          <w:tcPr>
+            <w:tcW w:w="4749" w:type="dxa"/>
+            <w:shd w:val="clear" w:color="auto" w:fill="auto"/>
+            <w:tcMar>
+              <w:left w:w="108" w:type="dxa"/>
+            </w:tcMar>
+          </w:tcPr>
+          <w:p>
+            <w:pPr>
+              <w:spacing w:after="200"/>
+            </w:pPr>
+            <w:r>
+              <w:rPr>
+                <w:rFonts w:ascii="Calibri" w:hAnsi="Calibri"/>
+              </w:rPr>
+              <w:t>Show summary of day /month with a graphic and numeric/text information.</w:t>
+            </w:r>
+          </w:p>
+        </w:tc>
+        <w:tc>
+          <w:tcPr>
+            <w:tcW w:w="2610" w:type="dxa"/>
+            <w:shd w:val="clear" w:color="auto" w:fill="auto"/>
+            <w:tcMar>
+              <w:left w:w="108" w:type="dxa"/>
+            </w:tcMar>
+          </w:tcPr>
+          <w:p>
+            <w:pPr>
+              <w:spacing w:before="200" w:after="200"/>
+              <w:jc w:val="center"/>
+              <w:rPr>
+                <w:rFonts w:ascii="Calibri" w:hAnsi="Calibri"/>
+              </w:rPr>
+            </w:pPr>
+            <w:r>
+              <w:rPr>
+                <w:rFonts w:ascii="Calibri" w:hAnsi="Calibri"/>
+              </w:rPr>
+              <w:t>1</w:t>
+            </w:r>
+          </w:p>
+        </w:tc>
+      </w:tr>
+      <w:tr>
+        <w:trPr>
+          <w:jc w:val="center"/>
+        </w:trPr>
+        <w:tc>
+          <w:tcPr>
+            <w:tcW w:w="4749" w:type="dxa"/>
+            <w:shd w:val="clear" w:color="auto" w:fill="auto"/>
+            <w:tcMar>
+              <w:left w:w="108" w:type="dxa"/>
+            </w:tcMar>
+          </w:tcPr>
+          <w:p>
+            <w:pPr>
+              <w:spacing w:after="200"/>
+            </w:pPr>
+            <w:r>
+              <w:rPr>
+                <w:rFonts w:ascii="Calibri" w:hAnsi="Calibri"/>
+              </w:rPr>
+              <w:t>Show historical data of your income/expenses in months/days with a graphic (calendar) and numeric/text information.</w:t>
+            </w:r>
+          </w:p>
+        </w:tc>
+        <w:tc>
+          <w:tcPr>
+            <w:tcW w:w="2610" w:type="dxa"/>
+            <w:shd w:val="clear" w:color="auto" w:fill="auto"/>
+            <w:tcMar>
+              <w:left w:w="108" w:type="dxa"/>
+            </w:tcMar>
+          </w:tcPr>
+          <w:p>
+            <w:pPr>
+              <w:spacing w:before="200" w:after="200"/>
+              <w:jc w:val="center"/>
+            </w:pPr>
+            <w:r>
+              <w:rPr>
+                <w:rFonts w:ascii="Calibri" w:hAnsi="Calibri"/>
+              </w:rPr>
+              <w:t>1</w:t>
+            </w:r>
+          </w:p>
+        </w:tc>
+      </w:tr>
+      <w:tr>
+        <w:trPr>
+          <w:jc w:val="center"/>
+        </w:trPr>
+        <w:tc>
+          <w:tcPr>
+            <w:tcW w:w="4749" w:type="dxa"/>
+            <w:shd w:val="clear" w:color="auto" w:fill="auto"/>
+            <w:tcMar>
+              <w:left w:w="108" w:type="dxa"/>
+            </w:tcMar>
+          </w:tcPr>
+          <w:p>
+            <w:pPr>
+              <w:spacing w:after="200"/>
+            </w:pPr>
+            <w:r>
+              <w:rPr>
+                <w:rFonts w:ascii="Calibri" w:hAnsi="Calibri"/>
+              </w:rPr>
+              <w:t>Edit the information of your profile</w:t>
+            </w:r>
+          </w:p>
+        </w:tc>
+        <w:tc>
+          <w:tcPr>
+            <w:tcW w:w="2610" w:type="dxa"/>
+            <w:shd w:val="clear" w:color="auto" w:fill="auto"/>
+            <w:tcMar>
+              <w:left w:w="108" w:type="dxa"/>
+            </w:tcMar>
+          </w:tcPr>
+          <w:p>
+            <w:pPr>
+              <w:spacing w:before="200" w:after="200"/>
+              <w:jc w:val="center"/>
+            </w:pPr>
+            <w:r>
+              <w:rPr>
+                <w:rFonts w:ascii="Calibri" w:hAnsi="Calibri"/>
+              </w:rPr>
+              <w:t>1</w:t>
+            </w:r>
+          </w:p>
+        </w:tc>
+      </w:tr>
+      <w:tr>
+        <w:trPr>
+          <w:trHeight w:val="63"/>
+          <w:jc w:val="center"/>
+        </w:trPr>
+        <w:tc>
+          <w:tcPr>
+            <w:tcW w:w="4749" w:type="dxa"/>
+            <w:shd w:val="clear" w:color="auto" w:fill="auto"/>
+            <w:tcMar>
+              <w:left w:w="108" w:type="dxa"/>
+            </w:tcMar>
+          </w:tcPr>
+          <w:p>
+            <w:pPr>
+              <w:spacing w:after="200"/>
+            </w:pPr>
+            <w:r>
+              <w:rPr>
+                <w:rFonts w:ascii="Calibri" w:hAnsi="Calibri"/>
+              </w:rPr>
+              <w:lastRenderedPageBreak/>
+              <w:t>Add/edit/delete a classification of income/expenses.</w:t>
+            </w:r>
+          </w:p>
+        </w:tc>
+        <w:tc>
+          <w:tcPr>
+            <w:tcW w:w="2610" w:type="dxa"/>
+            <w:shd w:val="clear" w:color="auto" w:fill="auto"/>
+            <w:tcMar>
+              <w:left w:w="108" w:type="dxa"/>
+            </w:tcMar>
+          </w:tcPr>
+          <w:p>
+            <w:pPr>
+              <w:spacing w:before="200" w:after="200"/>
+              <w:jc w:val="center"/>
+            </w:pPr>
+            <w:r>
+              <w:rPr>
+                <w:rFonts w:ascii="Calibri" w:hAnsi="Calibri"/>
+              </w:rPr>
+              <w:t>2</w:t>
+            </w:r>
+          </w:p>
+        </w:tc>
+      </w:tr>
+      <w:tr>
+        <w:trPr>
+          <w:trHeight w:val="63"/>
+          <w:jc w:val="center"/>
         </w:trPr>
         <w:tc>
           <w:tcPr>
@@ -1717,20 +1478,20 @@
             <w:tcBorders>
               <w:top w:val="nil"/>
             </w:tcBorders>
-            <w:shd w:fill="auto" w:val="clear"/>
-            <w:tcMar>
-              <w:left w:w="108" w:type="dxa"/>
-            </w:tcMar>
-          </w:tcPr>
-          <w:p>
-            <w:pPr>
-              <w:pStyle w:val="Normal"/>
-              <w:spacing w:before="0" w:after="200"/>
-              <w:rPr/>
-            </w:pPr>
-            <w:r>
-              <w:rPr/>
-              <w:t>Change the type of graphic to show the summary of your income/expenses.</w:t>
+            <w:shd w:val="clear" w:color="auto" w:fill="auto"/>
+            <w:tcMar>
+              <w:left w:w="108" w:type="dxa"/>
+            </w:tcMar>
+          </w:tcPr>
+          <w:p>
+            <w:pPr>
+              <w:spacing w:after="200"/>
+            </w:pPr>
+            <w:r>
+              <w:t>Change the type of graphic to show the su</w:t>
+            </w:r>
+            <w:r>
+              <w:t>mmary of your income/expenses.</w:t>
             </w:r>
           </w:p>
         </w:tc>
@@ -1740,20 +1501,17 @@
             <w:tcBorders>
               <w:top w:val="nil"/>
             </w:tcBorders>
-            <w:shd w:fill="auto" w:val="clear"/>
-            <w:tcMar>
-              <w:left w:w="108" w:type="dxa"/>
-            </w:tcMar>
-          </w:tcPr>
-          <w:p>
-            <w:pPr>
-              <w:pStyle w:val="Normal"/>
+            <w:shd w:val="clear" w:color="auto" w:fill="auto"/>
+            <w:tcMar>
+              <w:left w:w="108" w:type="dxa"/>
+            </w:tcMar>
+          </w:tcPr>
+          <w:p>
+            <w:pPr>
               <w:spacing w:before="200" w:after="200"/>
               <w:jc w:val="center"/>
-              <w:rPr/>
-            </w:pPr>
-            <w:r>
-              <w:rPr/>
+            </w:pPr>
+            <w:r>
               <w:t>2</w:t>
             </w:r>
           </w:p>
@@ -1761,7 +1519,8 @@
       </w:tr>
       <w:tr>
         <w:trPr>
-          <w:trHeight w:val="63" w:hRule="atLeast"/>
+          <w:trHeight w:val="63"/>
+          <w:jc w:val="center"/>
         </w:trPr>
         <w:tc>
           <w:tcPr>
@@ -1769,19 +1528,16 @@
             <w:tcBorders>
               <w:top w:val="nil"/>
             </w:tcBorders>
-            <w:shd w:fill="auto" w:val="clear"/>
-            <w:tcMar>
-              <w:left w:w="108" w:type="dxa"/>
-            </w:tcMar>
-          </w:tcPr>
-          <w:p>
-            <w:pPr>
-              <w:pStyle w:val="Normal"/>
-              <w:spacing w:before="0" w:after="200"/>
-              <w:rPr/>
-            </w:pPr>
-            <w:r>
-              <w:rPr/>
+            <w:shd w:val="clear" w:color="auto" w:fill="auto"/>
+            <w:tcMar>
+              <w:left w:w="108" w:type="dxa"/>
+            </w:tcMar>
+          </w:tcPr>
+          <w:p>
+            <w:pPr>
+              <w:spacing w:after="200"/>
+            </w:pPr>
+            <w:r>
               <w:t>Generate report of your income/expenses in the last ‘N’ months.</w:t>
             </w:r>
           </w:p>
@@ -1792,20 +1548,17 @@
             <w:tcBorders>
               <w:top w:val="nil"/>
             </w:tcBorders>
-            <w:shd w:fill="auto" w:val="clear"/>
-            <w:tcMar>
-              <w:left w:w="108" w:type="dxa"/>
-            </w:tcMar>
-          </w:tcPr>
-          <w:p>
-            <w:pPr>
-              <w:pStyle w:val="Normal"/>
+            <w:shd w:val="clear" w:color="auto" w:fill="auto"/>
+            <w:tcMar>
+              <w:left w:w="108" w:type="dxa"/>
+            </w:tcMar>
+          </w:tcPr>
+          <w:p>
+            <w:pPr>
               <w:spacing w:before="200" w:after="200"/>
               <w:jc w:val="center"/>
-              <w:rPr/>
-            </w:pPr>
-            <w:r>
-              <w:rPr/>
+            </w:pPr>
+            <w:r>
               <w:t>2</w:t>
             </w:r>
           </w:p>
@@ -1813,7 +1566,8 @@
       </w:tr>
       <w:tr>
         <w:trPr>
-          <w:trHeight w:val="63" w:hRule="atLeast"/>
+          <w:trHeight w:val="63"/>
+          <w:jc w:val="center"/>
         </w:trPr>
         <w:tc>
           <w:tcPr>
@@ -1821,19 +1575,16 @@
             <w:tcBorders>
               <w:top w:val="nil"/>
             </w:tcBorders>
-            <w:shd w:fill="auto" w:val="clear"/>
-            <w:tcMar>
-              <w:left w:w="108" w:type="dxa"/>
-            </w:tcMar>
-          </w:tcPr>
-          <w:p>
-            <w:pPr>
-              <w:pStyle w:val="Normal"/>
-              <w:spacing w:before="0" w:after="200"/>
-              <w:rPr/>
-            </w:pPr>
-            <w:r>
-              <w:rPr/>
+            <w:shd w:val="clear" w:color="auto" w:fill="auto"/>
+            <w:tcMar>
+              <w:left w:w="108" w:type="dxa"/>
+            </w:tcMar>
+          </w:tcPr>
+          <w:p>
+            <w:pPr>
+              <w:spacing w:after="200"/>
+            </w:pPr>
+            <w:r>
               <w:t>Show savings/loss in a day/month.</w:t>
             </w:r>
           </w:p>
@@ -1844,20 +1595,17 @@
             <w:tcBorders>
               <w:top w:val="nil"/>
             </w:tcBorders>
-            <w:shd w:fill="auto" w:val="clear"/>
-            <w:tcMar>
-              <w:left w:w="108" w:type="dxa"/>
-            </w:tcMar>
-          </w:tcPr>
-          <w:p>
-            <w:pPr>
-              <w:pStyle w:val="Normal"/>
+            <w:shd w:val="clear" w:color="auto" w:fill="auto"/>
+            <w:tcMar>
+              <w:left w:w="108" w:type="dxa"/>
+            </w:tcMar>
+          </w:tcPr>
+          <w:p>
+            <w:pPr>
               <w:spacing w:before="200" w:after="200"/>
               <w:jc w:val="center"/>
-              <w:rPr/>
-            </w:pPr>
-            <w:r>
-              <w:rPr/>
+            </w:pPr>
+            <w:r>
               <w:t>2</w:t>
             </w:r>
           </w:p>
@@ -1865,7 +1613,8 @@
       </w:tr>
       <w:tr>
         <w:trPr>
-          <w:trHeight w:val="63" w:hRule="atLeast"/>
+          <w:trHeight w:val="63"/>
+          <w:jc w:val="center"/>
         </w:trPr>
         <w:tc>
           <w:tcPr>
@@ -1873,19 +1622,16 @@
             <w:tcBorders>
               <w:top w:val="nil"/>
             </w:tcBorders>
-            <w:shd w:fill="auto" w:val="clear"/>
-            <w:tcMar>
-              <w:left w:w="108" w:type="dxa"/>
-            </w:tcMar>
-          </w:tcPr>
-          <w:p>
-            <w:pPr>
-              <w:pStyle w:val="Normal"/>
-              <w:spacing w:before="0" w:after="200"/>
-              <w:rPr/>
-            </w:pPr>
-            <w:r>
-              <w:rPr/>
+            <w:shd w:val="clear" w:color="auto" w:fill="auto"/>
+            <w:tcMar>
+              <w:left w:w="108" w:type="dxa"/>
+            </w:tcMar>
+          </w:tcPr>
+          <w:p>
+            <w:pPr>
+              <w:spacing w:after="200"/>
+            </w:pPr>
+            <w:r>
               <w:t>Edit the summary graphic options (period of time and time intervals).</w:t>
             </w:r>
           </w:p>
@@ -1896,20 +1642,17 @@
             <w:tcBorders>
               <w:top w:val="nil"/>
             </w:tcBorders>
-            <w:shd w:fill="auto" w:val="clear"/>
-            <w:tcMar>
-              <w:left w:w="108" w:type="dxa"/>
-            </w:tcMar>
-          </w:tcPr>
-          <w:p>
-            <w:pPr>
-              <w:pStyle w:val="Normal"/>
+            <w:shd w:val="clear" w:color="auto" w:fill="auto"/>
+            <w:tcMar>
+              <w:left w:w="108" w:type="dxa"/>
+            </w:tcMar>
+          </w:tcPr>
+          <w:p>
+            <w:pPr>
               <w:spacing w:before="200" w:after="200"/>
               <w:jc w:val="center"/>
-              <w:rPr/>
-            </w:pPr>
-            <w:r>
-              <w:rPr/>
+            </w:pPr>
+            <w:r>
               <w:t>2</w:t>
             </w:r>
           </w:p>
@@ -1917,7 +1660,8 @@
       </w:tr>
       <w:tr>
         <w:trPr>
-          <w:trHeight w:val="63" w:hRule="atLeast"/>
+          <w:trHeight w:val="63"/>
+          <w:jc w:val="center"/>
         </w:trPr>
         <w:tc>
           <w:tcPr>
@@ -1925,19 +1669,16 @@
             <w:tcBorders>
               <w:top w:val="nil"/>
             </w:tcBorders>
-            <w:shd w:fill="auto" w:val="clear"/>
-            <w:tcMar>
-              <w:left w:w="108" w:type="dxa"/>
-            </w:tcMar>
-          </w:tcPr>
-          <w:p>
-            <w:pPr>
-              <w:pStyle w:val="Normal"/>
-              <w:spacing w:before="0" w:after="200"/>
-              <w:rPr/>
-            </w:pPr>
-            <w:r>
-              <w:rPr/>
+            <w:shd w:val="clear" w:color="auto" w:fill="auto"/>
+            <w:tcMar>
+              <w:left w:w="108" w:type="dxa"/>
+            </w:tcMar>
+          </w:tcPr>
+          <w:p>
+            <w:pPr>
+              <w:spacing w:after="200"/>
+            </w:pPr>
+            <w:r>
               <w:t>Show the last 10 income/expenses added.</w:t>
             </w:r>
           </w:p>
@@ -1948,20 +1689,17 @@
             <w:tcBorders>
               <w:top w:val="nil"/>
             </w:tcBorders>
-            <w:shd w:fill="auto" w:val="clear"/>
-            <w:tcMar>
-              <w:left w:w="108" w:type="dxa"/>
-            </w:tcMar>
-          </w:tcPr>
-          <w:p>
-            <w:pPr>
-              <w:pStyle w:val="Normal"/>
+            <w:shd w:val="clear" w:color="auto" w:fill="auto"/>
+            <w:tcMar>
+              <w:left w:w="108" w:type="dxa"/>
+            </w:tcMar>
+          </w:tcPr>
+          <w:p>
+            <w:pPr>
               <w:spacing w:before="200" w:after="200"/>
               <w:jc w:val="center"/>
-              <w:rPr/>
-            </w:pPr>
-            <w:r>
-              <w:rPr/>
+            </w:pPr>
+            <w:r>
               <w:t>3</w:t>
             </w:r>
           </w:p>
@@ -1969,7 +1707,8 @@
       </w:tr>
       <w:tr>
         <w:trPr>
-          <w:trHeight w:val="63" w:hRule="atLeast"/>
+          <w:trHeight w:val="63"/>
+          <w:jc w:val="center"/>
         </w:trPr>
         <w:tc>
           <w:tcPr>
@@ -1977,19 +1716,16 @@
             <w:tcBorders>
               <w:top w:val="nil"/>
             </w:tcBorders>
-            <w:shd w:fill="auto" w:val="clear"/>
-            <w:tcMar>
-              <w:left w:w="108" w:type="dxa"/>
-            </w:tcMar>
-          </w:tcPr>
-          <w:p>
-            <w:pPr>
-              <w:pStyle w:val="Normal"/>
-              <w:spacing w:before="0" w:after="200"/>
-              <w:rPr/>
-            </w:pPr>
-            <w:r>
-              <w:rPr/>
+            <w:shd w:val="clear" w:color="auto" w:fill="auto"/>
+            <w:tcMar>
+              <w:left w:w="108" w:type="dxa"/>
+            </w:tcMar>
+          </w:tcPr>
+          <w:p>
+            <w:pPr>
+              <w:spacing w:after="200"/>
+            </w:pPr>
+            <w:r>
               <w:t>Color the graphic of the historical data to indicate when the income/expenses were higher.</w:t>
             </w:r>
           </w:p>
@@ -2000,20 +1736,17 @@
             <w:tcBorders>
               <w:top w:val="nil"/>
             </w:tcBorders>
-            <w:shd w:fill="auto" w:val="clear"/>
-            <w:tcMar>
-              <w:left w:w="108" w:type="dxa"/>
-            </w:tcMar>
-          </w:tcPr>
-          <w:p>
-            <w:pPr>
-              <w:pStyle w:val="Normal"/>
+            <w:shd w:val="clear" w:color="auto" w:fill="auto"/>
+            <w:tcMar>
+              <w:left w:w="108" w:type="dxa"/>
+            </w:tcMar>
+          </w:tcPr>
+          <w:p>
+            <w:pPr>
               <w:spacing w:before="200" w:after="200"/>
               <w:jc w:val="center"/>
-              <w:rPr/>
-            </w:pPr>
-            <w:r>
-              <w:rPr/>
+            </w:pPr>
+            <w:r>
               <w:t>3</w:t>
             </w:r>
           </w:p>
@@ -2022,22 +1755,15 @@
     </w:tbl>
     <w:p>
       <w:pPr>
-        <w:pStyle w:val="Normal"/>
-        <w:spacing w:before="0" w:after="200"/>
-        <w:rPr>
-          <w:rFonts w:ascii="Calibri" w:hAnsi="Calibri"/>
-        </w:rPr>
-      </w:pPr>
-      <w:r>
-        <w:rPr>
-          <w:rFonts w:ascii="Calibri" w:hAnsi="Calibri"/>
-        </w:rPr>
-      </w:r>
-    </w:p>
-    <w:p>
-      <w:pPr>
-        <w:pStyle w:val="Normal"/>
-        <w:spacing w:before="0" w:after="200"/>
+        <w:spacing w:after="200"/>
+        <w:rPr>
+          <w:rFonts w:ascii="Calibri" w:hAnsi="Calibri"/>
+        </w:rPr>
+      </w:pPr>
+    </w:p>
+    <w:p>
+      <w:pPr>
+        <w:spacing w:after="200"/>
         <w:rPr>
           <w:rFonts w:ascii="Calibri" w:hAnsi="Calibri"/>
         </w:rPr>
@@ -2053,8 +1779,7 @@
     </w:p>
     <w:p>
       <w:pPr>
-        <w:pStyle w:val="Normal"/>
-        <w:spacing w:before="0" w:after="200"/>
+        <w:spacing w:after="200"/>
         <w:rPr>
           <w:rFonts w:ascii="Calibri" w:hAnsi="Calibri"/>
         </w:rPr>
@@ -2068,22 +1793,26 @@
     </w:p>
     <w:p>
       <w:pPr>
-        <w:pStyle w:val="Normal"/>
-        <w:spacing w:before="0" w:after="200"/>
-        <w:rPr>
-          <w:rFonts w:ascii="Calibri" w:hAnsi="Calibri"/>
-        </w:rPr>
-      </w:pPr>
-      <w:r>
-        <w:rPr>
-          <w:rFonts w:ascii="Calibri" w:hAnsi="Calibri"/>
-        </w:rPr>
-        <w:t>However, there are a few exclusions. This SLA does not apply to:</w:t>
-      </w:r>
-    </w:p>
-    <w:p>
-      <w:pPr>
-        <w:pStyle w:val="Normal"/>
+        <w:spacing w:after="200"/>
+        <w:rPr>
+          <w:rFonts w:ascii="Calibri" w:hAnsi="Calibri"/>
+        </w:rPr>
+      </w:pPr>
+      <w:r>
+        <w:rPr>
+          <w:rFonts w:ascii="Calibri" w:hAnsi="Calibri"/>
+        </w:rPr>
+        <w:t xml:space="preserve">However, </w:t>
+      </w:r>
+      <w:r>
+        <w:rPr>
+          <w:rFonts w:ascii="Calibri" w:hAnsi="Calibri"/>
+        </w:rPr>
+        <w:t>there are a few exclusions. This SLA does not apply to:</w:t>
+      </w:r>
+    </w:p>
+    <w:p>
+      <w:pPr>
         <w:numPr>
           <w:ilvl w:val="0"/>
           <w:numId w:val="2"/>
@@ -2102,12 +1831,11 @@
     </w:p>
     <w:p>
       <w:pPr>
-        <w:pStyle w:val="Normal"/>
         <w:numPr>
           <w:ilvl w:val="0"/>
           <w:numId w:val="2"/>
         </w:numPr>
-        <w:spacing w:before="0" w:after="200"/>
+        <w:spacing w:after="200"/>
         <w:rPr>
           <w:rFonts w:ascii="Calibri" w:hAnsi="Calibri"/>
         </w:rPr>
@@ -2121,22 +1849,26 @@
     </w:p>
     <w:p>
       <w:pPr>
-        <w:pStyle w:val="Normal"/>
-        <w:spacing w:before="0" w:after="200"/>
-        <w:rPr>
-          <w:rFonts w:ascii="Calibri" w:hAnsi="Calibri"/>
-        </w:rPr>
-      </w:pPr>
-      <w:r>
-        <w:rPr>
-          <w:rFonts w:ascii="Calibri" w:hAnsi="Calibri"/>
-        </w:rPr>
-        <w:t>Additionally, this SLA does not apply when:</w:t>
-      </w:r>
-    </w:p>
-    <w:p>
-      <w:pPr>
-        <w:pStyle w:val="Normal"/>
+        <w:spacing w:after="200"/>
+        <w:rPr>
+          <w:rFonts w:ascii="Calibri" w:hAnsi="Calibri"/>
+        </w:rPr>
+      </w:pPr>
+      <w:r>
+        <w:rPr>
+          <w:rFonts w:ascii="Calibri" w:hAnsi="Calibri"/>
+        </w:rPr>
+        <w:t>Additionally, this SLA does not apply w</w:t>
+      </w:r>
+      <w:r>
+        <w:rPr>
+          <w:rFonts w:ascii="Calibri" w:hAnsi="Calibri"/>
+        </w:rPr>
+        <w:t>hen:</w:t>
+      </w:r>
+    </w:p>
+    <w:p>
+      <w:pPr>
         <w:numPr>
           <w:ilvl w:val="0"/>
           <w:numId w:val="1"/>
@@ -2168,7 +1900,6 @@
     </w:p>
     <w:p>
       <w:pPr>
-        <w:pStyle w:val="Normal"/>
         <w:numPr>
           <w:ilvl w:val="0"/>
           <w:numId w:val="1"/>
@@ -2200,7 +1931,6 @@
     </w:p>
     <w:p>
       <w:pPr>
-        <w:pStyle w:val="Normal"/>
         <w:numPr>
           <w:ilvl w:val="0"/>
           <w:numId w:val="1"/>
@@ -2214,7 +1944,13 @@
         <w:rPr>
           <w:rFonts w:ascii="Calibri" w:hAnsi="Calibri"/>
         </w:rPr>
-        <w:t xml:space="preserve">The client has prevented the supplier from </w:t>
+        <w:t>The client has prevented the</w:t>
+      </w:r>
+      <w:r>
+        <w:rPr>
+          <w:rFonts w:ascii="Calibri" w:hAnsi="Calibri"/>
+        </w:rPr>
+        <w:t xml:space="preserve"> supplier from </w:t>
       </w:r>
       <w:r>
         <w:rPr>
@@ -2245,12 +1981,11 @@
     </w:p>
     <w:p>
       <w:pPr>
-        <w:pStyle w:val="Normal"/>
         <w:numPr>
           <w:ilvl w:val="0"/>
           <w:numId w:val="1"/>
         </w:numPr>
-        <w:spacing w:before="0" w:after="200"/>
+        <w:spacing w:after="200"/>
         <w:rPr>
           <w:rFonts w:ascii="Calibri" w:hAnsi="Calibri"/>
         </w:rPr>
@@ -2277,23 +2012,27 @@
     </w:p>
     <w:p>
       <w:pPr>
-        <w:pStyle w:val="Normal"/>
-        <w:spacing w:before="0" w:after="200"/>
-        <w:rPr>
-          <w:rFonts w:ascii="Calibri" w:hAnsi="Calibri"/>
-        </w:rPr>
-      </w:pPr>
-      <w:r>
-        <w:rPr>
-          <w:rFonts w:ascii="Calibri" w:hAnsi="Calibri"/>
-        </w:rPr>
-        <w:t>This SLA does not apply in circumstances that could be reasonably said to be beyond the supplier’s control. For instance: floods, war, acts of god and so on.</w:t>
-      </w:r>
-    </w:p>
-    <w:p>
-      <w:pPr>
-        <w:pStyle w:val="Normal"/>
-        <w:spacing w:before="0" w:after="200"/>
+        <w:spacing w:after="200"/>
+        <w:rPr>
+          <w:rFonts w:ascii="Calibri" w:hAnsi="Calibri"/>
+        </w:rPr>
+      </w:pPr>
+      <w:r>
+        <w:rPr>
+          <w:rFonts w:ascii="Calibri" w:hAnsi="Calibri"/>
+        </w:rPr>
+        <w:t>This SLA does not apply in circumstances that could be reasonably said to be beyond the supplier’s control. Fo</w:t>
+      </w:r>
+      <w:r>
+        <w:rPr>
+          <w:rFonts w:ascii="Calibri" w:hAnsi="Calibri"/>
+        </w:rPr>
+        <w:t>r instance: floods, war, acts of god and so on.</w:t>
+      </w:r>
+    </w:p>
+    <w:p>
+      <w:pPr>
+        <w:spacing w:after="200"/>
         <w:rPr>
           <w:rFonts w:ascii="Calibri" w:hAnsi="Calibri"/>
         </w:rPr>
@@ -2307,20 +2046,20 @@
     </w:p>
     <w:p>
       <w:pPr>
-        <w:pStyle w:val="Normal"/>
-        <w:spacing w:before="0" w:after="200"/>
-        <w:rPr/>
-      </w:pPr>
-      <w:r>
-        <w:rPr>
-          <w:rFonts w:ascii="Calibri" w:hAnsi="Calibri"/>
-        </w:rPr>
+        <w:spacing w:after="200"/>
+      </w:pPr>
+      <w:r>
+        <w:rPr>
+          <w:rFonts w:ascii="Calibri" w:hAnsi="Calibri"/>
+        </w:rPr>
+        <w:lastRenderedPageBreak/>
         <w:t xml:space="preserve">Having said all that, </w:t>
       </w:r>
       <w:sdt>
         <w:sdtPr>
           <w:id w:val="619013794"/>
         </w:sdtPr>
+        <w:sdtEndPr/>
         <w:sdtContent>
           <w:r>
             <w:rPr>
@@ -2340,6 +2079,7 @@
         <w:sdtPr>
           <w:id w:val="49681643"/>
         </w:sdtPr>
+        <w:sdtEndPr/>
         <w:sdtContent>
           <w:r>
             <w:rPr>
@@ -2353,41 +2093,25 @@
         <w:rPr>
           <w:rFonts w:ascii="Calibri" w:hAnsi="Calibri"/>
         </w:rPr>
-        <w:t xml:space="preserve"> Ruiz</w:t>
-      </w:r>
-      <w:r>
-        <w:rPr>
-          <w:rFonts w:ascii="Calibri" w:hAnsi="Calibri"/>
-        </w:rPr>
-        <w:t xml:space="preserve"> wherever possible.</w:t>
-      </w:r>
-    </w:p>
-    <w:p>
-      <w:pPr>
-        <w:pStyle w:val="Normal"/>
+        <w:t xml:space="preserve"> Ruiz wherever possible.</w:t>
+      </w:r>
+    </w:p>
+    <w:p>
+      <w:pPr>
         <w:rPr>
           <w:rFonts w:ascii="Calibri" w:hAnsi="Calibri"/>
           <w:sz w:val="2"/>
           <w:szCs w:val="2"/>
         </w:rPr>
       </w:pPr>
-      <w:r>
-        <w:rPr>
-          <w:rFonts w:ascii="Calibri" w:hAnsi="Calibri"/>
-          <w:sz w:val="2"/>
-          <w:szCs w:val="2"/>
-        </w:rPr>
-      </w:r>
-    </w:p>
-    <w:p>
-      <w:pPr>
-        <w:pStyle w:val="Normal"/>
+    </w:p>
+    <w:p>
+      <w:pPr>
         <w:shd w:val="clear" w:color="auto" w:fill="B3B3B3"/>
-        <w:spacing w:before="0" w:after="200"/>
-        <w:ind w:right="-1765" w:hanging="0"/>
-        <w:rPr>
-          <w:rFonts w:ascii="Calibri" w:hAnsi="Calibri"/>
-          <w:b/>
+        <w:spacing w:after="200"/>
+        <w:ind w:right="-1765"/>
+        <w:rPr>
+          <w:rFonts w:ascii="Calibri" w:hAnsi="Calibri"/>
           <w:b/>
           <w:sz w:val="36"/>
         </w:rPr>
@@ -2401,13 +2125,13 @@
           <w:b/>
           <w:sz w:val="36"/>
         </w:rPr>
+        <w:lastRenderedPageBreak/>
         <w:t>Responsibilities</w:t>
       </w:r>
     </w:p>
     <w:p>
       <w:pPr>
-        <w:pStyle w:val="Normal"/>
-        <w:spacing w:before="0" w:after="200"/>
+        <w:spacing w:after="200"/>
         <w:rPr>
           <w:rFonts w:ascii="Calibri" w:hAnsi="Calibri"/>
         </w:rPr>
@@ -2423,23 +2147,27 @@
     </w:p>
     <w:p>
       <w:pPr>
-        <w:pStyle w:val="Normal"/>
-        <w:spacing w:before="0" w:after="200"/>
-        <w:rPr>
-          <w:rFonts w:ascii="Calibri" w:hAnsi="Calibri"/>
-        </w:rPr>
-      </w:pPr>
-      <w:r>
-        <w:rPr>
-          <w:rFonts w:ascii="Calibri" w:hAnsi="Calibri"/>
-        </w:rPr>
-        <w:t>The supplier will provide and maintain the IT system used by the client.</w:t>
-      </w:r>
-    </w:p>
-    <w:p>
-      <w:pPr>
-        <w:pStyle w:val="Normal"/>
-        <w:spacing w:before="0" w:after="200"/>
+        <w:spacing w:after="200"/>
+        <w:rPr>
+          <w:rFonts w:ascii="Calibri" w:hAnsi="Calibri"/>
+        </w:rPr>
+      </w:pPr>
+      <w:r>
+        <w:rPr>
+          <w:rFonts w:ascii="Calibri" w:hAnsi="Calibri"/>
+        </w:rPr>
+        <w:t>The supplier will provide and maintain the IT system used by the c</w:t>
+      </w:r>
+      <w:r>
+        <w:rPr>
+          <w:rFonts w:ascii="Calibri" w:hAnsi="Calibri"/>
+        </w:rPr>
+        <w:t>lient.</w:t>
+      </w:r>
+    </w:p>
+    <w:p>
+      <w:pPr>
+        <w:spacing w:after="200"/>
         <w:rPr>
           <w:rFonts w:ascii="Calibri" w:hAnsi="Calibri"/>
         </w:rPr>
@@ -2453,8 +2181,7 @@
     </w:p>
     <w:p>
       <w:pPr>
-        <w:pStyle w:val="Normal"/>
-        <w:spacing w:before="0" w:after="200"/>
+        <w:spacing w:after="200"/>
         <w:rPr>
           <w:rFonts w:ascii="Calibri" w:hAnsi="Calibri"/>
         </w:rPr>
@@ -2468,7 +2195,6 @@
     </w:p>
     <w:p>
       <w:pPr>
-        <w:pStyle w:val="Normal"/>
         <w:numPr>
           <w:ilvl w:val="0"/>
           <w:numId w:val="3"/>
@@ -2482,12 +2208,17 @@
         <w:rPr>
           <w:rFonts w:ascii="Calibri" w:hAnsi="Calibri"/>
         </w:rPr>
-        <w:t>Ensure relevant software, services and equipment are available to the client in line with the uptime levels listed below.</w:t>
-      </w:r>
-    </w:p>
-    <w:p>
-      <w:pPr>
-        <w:pStyle w:val="Normal"/>
+        <w:t>Ensure relevant software, services and equipment are available to the client in line with the uptime levels</w:t>
+      </w:r>
+      <w:r>
+        <w:rPr>
+          <w:rFonts w:ascii="Calibri" w:hAnsi="Calibri"/>
+        </w:rPr>
+        <w:t xml:space="preserve"> listed below.</w:t>
+      </w:r>
+    </w:p>
+    <w:p>
+      <w:pPr>
         <w:numPr>
           <w:ilvl w:val="0"/>
           <w:numId w:val="3"/>
@@ -2506,7 +2237,6 @@
     </w:p>
     <w:p>
       <w:pPr>
-        <w:pStyle w:val="Normal"/>
         <w:numPr>
           <w:ilvl w:val="0"/>
           <w:numId w:val="3"/>
@@ -2525,12 +2255,11 @@
     </w:p>
     <w:p>
       <w:pPr>
-        <w:pStyle w:val="Normal"/>
         <w:numPr>
           <w:ilvl w:val="0"/>
           <w:numId w:val="3"/>
         </w:numPr>
-        <w:spacing w:before="0" w:after="200"/>
+        <w:spacing w:after="200"/>
         <w:rPr>
           <w:rFonts w:ascii="Calibri" w:hAnsi="Calibri"/>
         </w:rPr>
@@ -2544,8 +2273,7 @@
     </w:p>
     <w:p>
       <w:pPr>
-        <w:pStyle w:val="Normal"/>
-        <w:spacing w:before="0" w:after="200"/>
+        <w:spacing w:after="200"/>
         <w:rPr>
           <w:rFonts w:ascii="Calibri" w:hAnsi="Calibri"/>
         </w:rPr>
@@ -2561,23 +2289,27 @@
     </w:p>
     <w:p>
       <w:pPr>
-        <w:pStyle w:val="Normal"/>
-        <w:spacing w:before="0" w:after="200"/>
-        <w:rPr>
-          <w:rFonts w:ascii="Calibri" w:hAnsi="Calibri"/>
-        </w:rPr>
-      </w:pPr>
-      <w:r>
-        <w:rPr>
-          <w:rFonts w:ascii="Calibri" w:hAnsi="Calibri"/>
-        </w:rPr>
-        <w:t>The client will use the supplier-provided IT system as intended.</w:t>
-      </w:r>
-    </w:p>
-    <w:p>
-      <w:pPr>
-        <w:pStyle w:val="Normal"/>
-        <w:spacing w:before="0" w:after="200"/>
+        <w:spacing w:after="200"/>
+        <w:rPr>
+          <w:rFonts w:ascii="Calibri" w:hAnsi="Calibri"/>
+        </w:rPr>
+      </w:pPr>
+      <w:r>
+        <w:rPr>
+          <w:rFonts w:ascii="Calibri" w:hAnsi="Calibri"/>
+        </w:rPr>
+        <w:t>The client will use</w:t>
+      </w:r>
+      <w:r>
+        <w:rPr>
+          <w:rFonts w:ascii="Calibri" w:hAnsi="Calibri"/>
+        </w:rPr>
+        <w:t xml:space="preserve"> the supplier-provided IT system as intended.</w:t>
+      </w:r>
+    </w:p>
+    <w:p>
+      <w:pPr>
+        <w:spacing w:after="200"/>
         <w:rPr>
           <w:rFonts w:ascii="Calibri" w:hAnsi="Calibri"/>
         </w:rPr>
@@ -2591,8 +2323,7 @@
     </w:p>
     <w:p>
       <w:pPr>
-        <w:pStyle w:val="Normal"/>
-        <w:spacing w:before="0" w:after="200"/>
+        <w:spacing w:after="200"/>
         <w:rPr>
           <w:rFonts w:ascii="Calibri" w:hAnsi="Calibri"/>
         </w:rPr>
@@ -2606,7 +2337,6 @@
     </w:p>
     <w:p>
       <w:pPr>
-        <w:pStyle w:val="Normal"/>
         <w:numPr>
           <w:ilvl w:val="0"/>
           <w:numId w:val="3"/>
@@ -2620,12 +2350,17 @@
         <w:rPr>
           <w:rFonts w:ascii="Calibri" w:hAnsi="Calibri"/>
         </w:rPr>
-        <w:t>Notify the client of issues or problems in a timely manner.</w:t>
-      </w:r>
-    </w:p>
-    <w:p>
-      <w:pPr>
-        <w:pStyle w:val="Normal"/>
+        <w:t>Notify the client of issues or problems in a timely manne</w:t>
+      </w:r>
+      <w:r>
+        <w:rPr>
+          <w:rFonts w:ascii="Calibri" w:hAnsi="Calibri"/>
+        </w:rPr>
+        <w:t>r.</w:t>
+      </w:r>
+    </w:p>
+    <w:p>
+      <w:pPr>
         <w:numPr>
           <w:ilvl w:val="0"/>
           <w:numId w:val="3"/>
@@ -2644,12 +2379,11 @@
     </w:p>
     <w:p>
       <w:pPr>
-        <w:pStyle w:val="Normal"/>
         <w:numPr>
           <w:ilvl w:val="0"/>
           <w:numId w:val="3"/>
         </w:numPr>
-        <w:spacing w:before="0" w:after="200"/>
+        <w:spacing w:after="200"/>
         <w:ind w:left="714" w:hanging="357"/>
         <w:rPr>
           <w:rFonts w:ascii="Calibri" w:hAnsi="Calibri"/>
@@ -2664,31 +2398,21 @@
     </w:p>
     <w:p>
       <w:pPr>
-        <w:pStyle w:val="Normal"/>
-        <w:ind w:left="714" w:hanging="0"/>
+        <w:ind w:left="714"/>
         <w:rPr>
           <w:rFonts w:ascii="Calibri" w:hAnsi="Calibri"/>
           <w:sz w:val="2"/>
           <w:szCs w:val="2"/>
         </w:rPr>
       </w:pPr>
-      <w:r>
-        <w:rPr>
-          <w:rFonts w:ascii="Calibri" w:hAnsi="Calibri"/>
-          <w:sz w:val="2"/>
-          <w:szCs w:val="2"/>
-        </w:rPr>
-      </w:r>
-    </w:p>
-    <w:p>
-      <w:pPr>
-        <w:pStyle w:val="Normal"/>
+    </w:p>
+    <w:p>
+      <w:pPr>
         <w:shd w:val="clear" w:color="auto" w:fill="B3B3B3"/>
-        <w:spacing w:before="0" w:after="200"/>
-        <w:ind w:right="-1765" w:hanging="0"/>
-        <w:rPr>
-          <w:rFonts w:ascii="Calibri" w:hAnsi="Calibri"/>
-          <w:b/>
+        <w:spacing w:after="200"/>
+        <w:ind w:right="-1765"/>
+        <w:rPr>
+          <w:rFonts w:ascii="Calibri" w:hAnsi="Calibri"/>
           <w:b/>
           <w:sz w:val="36"/>
         </w:rPr>
@@ -2702,16 +2426,15 @@
           <w:b/>
           <w:sz w:val="36"/>
         </w:rPr>
+        <w:lastRenderedPageBreak/>
         <w:t>Guaranteed uptime</w:t>
       </w:r>
     </w:p>
     <w:p>
       <w:pPr>
-        <w:pStyle w:val="Normal"/>
-        <w:spacing w:before="0" w:after="200"/>
-        <w:rPr>
-          <w:rFonts w:ascii="Calibri" w:hAnsi="Calibri"/>
-          <w:b/>
+        <w:spacing w:after="200"/>
+        <w:rPr>
+          <w:rFonts w:ascii="Calibri" w:hAnsi="Calibri"/>
           <w:b/>
           <w:sz w:val="36"/>
         </w:rPr>
@@ -2727,24 +2450,27 @@
     </w:p>
     <w:p>
       <w:pPr>
-        <w:pStyle w:val="Normal"/>
-        <w:spacing w:before="0" w:after="200"/>
-        <w:rPr>
-          <w:rFonts w:ascii="Calibri" w:hAnsi="Calibri"/>
-        </w:rPr>
-      </w:pPr>
-      <w:r>
-        <w:rPr>
-          <w:rFonts w:ascii="Calibri" w:hAnsi="Calibri"/>
-        </w:rPr>
-        <w:t>In order to enable the client to do business effectively, the supplier guarantees that certain items will be available for a certain percentage of time.</w:t>
-      </w:r>
-    </w:p>
-    <w:p>
-      <w:pPr>
-        <w:pStyle w:val="Normal"/>
-        <w:spacing w:before="0" w:after="200"/>
-        <w:rPr/>
+        <w:spacing w:after="200"/>
+        <w:rPr>
+          <w:rFonts w:ascii="Calibri" w:hAnsi="Calibri"/>
+        </w:rPr>
+      </w:pPr>
+      <w:r>
+        <w:rPr>
+          <w:rFonts w:ascii="Calibri" w:hAnsi="Calibri"/>
+        </w:rPr>
+        <w:t>In order to enable the clie</w:t>
+      </w:r>
+      <w:r>
+        <w:rPr>
+          <w:rFonts w:ascii="Calibri" w:hAnsi="Calibri"/>
+        </w:rPr>
+        <w:t>nt to do business effectively, the supplier guarantees that certain items will be available for a certain percentage of time.</w:t>
+      </w:r>
+    </w:p>
+    <w:p>
+      <w:pPr>
+        <w:spacing w:after="200"/>
       </w:pPr>
       <w:r>
         <w:rPr>
@@ -2768,55 +2494,49 @@
     </w:p>
     <w:p>
       <w:pPr>
-        <w:pStyle w:val="Normal"/>
-        <w:spacing w:before="0" w:after="200"/>
-        <w:rPr>
-          <w:rFonts w:ascii="Calibri" w:hAnsi="Calibri"/>
-        </w:rPr>
-      </w:pPr>
-      <w:r>
-        <w:rPr>
-          <w:rFonts w:ascii="Calibri" w:hAnsi="Calibri"/>
-        </w:rPr>
-        <w:t>The level of guaranteed uptime depends on the priority level of each item:</w:t>
+        <w:spacing w:after="200"/>
+        <w:rPr>
+          <w:rFonts w:ascii="Calibri" w:hAnsi="Calibri"/>
+        </w:rPr>
+      </w:pPr>
+      <w:r>
+        <w:rPr>
+          <w:rFonts w:ascii="Calibri" w:hAnsi="Calibri"/>
+        </w:rPr>
+        <w:t>The level of guaranteed uptime depends o</w:t>
+      </w:r>
+      <w:r>
+        <w:rPr>
+          <w:rFonts w:ascii="Calibri" w:hAnsi="Calibri"/>
+        </w:rPr>
+        <w:t>n the priority level of each item:</w:t>
       </w:r>
     </w:p>
     <w:tbl>
       <w:tblPr>
-        <w:tblStyle w:val="TableGrid"/>
+        <w:tblStyle w:val="Tablaconcuadrcula"/>
         <w:tblW w:w="4536" w:type="dxa"/>
-        <w:jc w:val="left"/>
         <w:tblInd w:w="108" w:type="dxa"/>
-        <w:tblCellMar>
-          <w:top w:w="0" w:type="dxa"/>
-          <w:left w:w="108" w:type="dxa"/>
-          <w:bottom w:w="0" w:type="dxa"/>
-          <w:right w:w="108" w:type="dxa"/>
-        </w:tblCellMar>
-        <w:tblLook w:noVBand="1" w:val="04a0" w:noHBand="0" w:lastColumn="0" w:firstColumn="1" w:lastRow="0" w:firstRow="1"/>
+        <w:tblLook w:val="04A0" w:firstRow="1" w:lastRow="0" w:firstColumn="1" w:lastColumn="0" w:noHBand="0" w:noVBand="1"/>
       </w:tblPr>
       <w:tblGrid>
         <w:gridCol w:w="1984"/>
-        <w:gridCol w:w="2551"/>
+        <w:gridCol w:w="2552"/>
       </w:tblGrid>
       <w:tr>
-        <w:trPr/>
         <w:tc>
           <w:tcPr>
             <w:tcW w:w="1984" w:type="dxa"/>
-            <w:tcBorders/>
-            <w:shd w:color="auto" w:fill="D9D9D9" w:val="clear"/>
-            <w:tcMar>
-              <w:left w:w="108" w:type="dxa"/>
-            </w:tcMar>
-          </w:tcPr>
-          <w:p>
-            <w:pPr>
-              <w:pStyle w:val="Normal"/>
-              <w:spacing w:before="0" w:after="200"/>
-              <w:rPr>
-                <w:rFonts w:ascii="Calibri" w:hAnsi="Calibri"/>
-                <w:b/>
+            <w:shd w:val="clear" w:color="auto" w:fill="D9D9D9"/>
+            <w:tcMar>
+              <w:left w:w="108" w:type="dxa"/>
+            </w:tcMar>
+          </w:tcPr>
+          <w:p>
+            <w:pPr>
+              <w:spacing w:after="200"/>
+              <w:rPr>
+                <w:rFonts w:ascii="Calibri" w:hAnsi="Calibri"/>
                 <w:b/>
                 <w:sz w:val="28"/>
               </w:rPr>
@@ -2834,19 +2554,16 @@
         <w:tc>
           <w:tcPr>
             <w:tcW w:w="2551" w:type="dxa"/>
-            <w:tcBorders/>
-            <w:shd w:color="auto" w:fill="D9D9D9" w:val="clear"/>
-            <w:tcMar>
-              <w:left w:w="108" w:type="dxa"/>
-            </w:tcMar>
-          </w:tcPr>
-          <w:p>
-            <w:pPr>
-              <w:pStyle w:val="Normal"/>
-              <w:spacing w:before="0" w:after="200"/>
-              <w:rPr>
-                <w:rFonts w:ascii="Calibri" w:hAnsi="Calibri"/>
-                <w:b/>
+            <w:shd w:val="clear" w:color="auto" w:fill="D9D9D9"/>
+            <w:tcMar>
+              <w:left w:w="108" w:type="dxa"/>
+            </w:tcMar>
+          </w:tcPr>
+          <w:p>
+            <w:pPr>
+              <w:spacing w:after="200"/>
+              <w:rPr>
+                <w:rFonts w:ascii="Calibri" w:hAnsi="Calibri"/>
                 <w:b/>
                 <w:sz w:val="28"/>
               </w:rPr>
@@ -2863,19 +2580,16 @@
         </w:tc>
       </w:tr>
       <w:tr>
-        <w:trPr/>
         <w:tc>
           <w:tcPr>
             <w:tcW w:w="1984" w:type="dxa"/>
-            <w:tcBorders/>
-            <w:shd w:fill="auto" w:val="clear"/>
-            <w:tcMar>
-              <w:left w:w="108" w:type="dxa"/>
-            </w:tcMar>
-          </w:tcPr>
-          <w:p>
-            <w:pPr>
-              <w:pStyle w:val="Normal"/>
+            <w:shd w:val="clear" w:color="auto" w:fill="auto"/>
+            <w:tcMar>
+              <w:left w:w="108" w:type="dxa"/>
+            </w:tcMar>
+          </w:tcPr>
+          <w:p>
+            <w:pPr>
               <w:spacing w:before="200" w:after="200"/>
               <w:jc w:val="center"/>
               <w:rPr>
@@ -2893,15 +2607,13 @@
         <w:tc>
           <w:tcPr>
             <w:tcW w:w="2551" w:type="dxa"/>
-            <w:tcBorders/>
-            <w:shd w:fill="auto" w:val="clear"/>
-            <w:tcMar>
-              <w:left w:w="108" w:type="dxa"/>
-            </w:tcMar>
-          </w:tcPr>
-          <w:p>
-            <w:pPr>
-              <w:pStyle w:val="Normal"/>
+            <w:shd w:val="clear" w:color="auto" w:fill="auto"/>
+            <w:tcMar>
+              <w:left w:w="108" w:type="dxa"/>
+            </w:tcMar>
+          </w:tcPr>
+          <w:p>
+            <w:pPr>
               <w:spacing w:before="200" w:after="200"/>
               <w:jc w:val="center"/>
               <w:rPr>
@@ -2918,19 +2630,16 @@
         </w:tc>
       </w:tr>
       <w:tr>
-        <w:trPr/>
         <w:tc>
           <w:tcPr>
             <w:tcW w:w="1984" w:type="dxa"/>
-            <w:tcBorders/>
-            <w:shd w:fill="auto" w:val="clear"/>
-            <w:tcMar>
-              <w:left w:w="108" w:type="dxa"/>
-            </w:tcMar>
-          </w:tcPr>
-          <w:p>
-            <w:pPr>
-              <w:pStyle w:val="Normal"/>
+            <w:shd w:val="clear" w:color="auto" w:fill="auto"/>
+            <w:tcMar>
+              <w:left w:w="108" w:type="dxa"/>
+            </w:tcMar>
+          </w:tcPr>
+          <w:p>
+            <w:pPr>
               <w:spacing w:before="200" w:after="200"/>
               <w:jc w:val="center"/>
               <w:rPr>
@@ -2948,15 +2657,13 @@
         <w:tc>
           <w:tcPr>
             <w:tcW w:w="2551" w:type="dxa"/>
-            <w:tcBorders/>
-            <w:shd w:fill="auto" w:val="clear"/>
-            <w:tcMar>
-              <w:left w:w="108" w:type="dxa"/>
-            </w:tcMar>
-          </w:tcPr>
-          <w:p>
-            <w:pPr>
-              <w:pStyle w:val="Normal"/>
+            <w:shd w:val="clear" w:color="auto" w:fill="auto"/>
+            <w:tcMar>
+              <w:left w:w="108" w:type="dxa"/>
+            </w:tcMar>
+          </w:tcPr>
+          <w:p>
+            <w:pPr>
               <w:spacing w:before="200" w:after="200"/>
               <w:jc w:val="center"/>
               <w:rPr>
@@ -2973,19 +2680,16 @@
         </w:tc>
       </w:tr>
       <w:tr>
-        <w:trPr/>
         <w:tc>
           <w:tcPr>
             <w:tcW w:w="1984" w:type="dxa"/>
-            <w:tcBorders/>
-            <w:shd w:fill="auto" w:val="clear"/>
-            <w:tcMar>
-              <w:left w:w="108" w:type="dxa"/>
-            </w:tcMar>
-          </w:tcPr>
-          <w:p>
-            <w:pPr>
-              <w:pStyle w:val="Normal"/>
+            <w:shd w:val="clear" w:color="auto" w:fill="auto"/>
+            <w:tcMar>
+              <w:left w:w="108" w:type="dxa"/>
+            </w:tcMar>
+          </w:tcPr>
+          <w:p>
+            <w:pPr>
               <w:spacing w:before="200" w:after="200"/>
               <w:jc w:val="center"/>
               <w:rPr>
@@ -3003,15 +2707,13 @@
         <w:tc>
           <w:tcPr>
             <w:tcW w:w="2551" w:type="dxa"/>
-            <w:tcBorders/>
-            <w:shd w:fill="auto" w:val="clear"/>
-            <w:tcMar>
-              <w:left w:w="108" w:type="dxa"/>
-            </w:tcMar>
-          </w:tcPr>
-          <w:p>
-            <w:pPr>
-              <w:pStyle w:val="Normal"/>
+            <w:shd w:val="clear" w:color="auto" w:fill="auto"/>
+            <w:tcMar>
+              <w:left w:w="108" w:type="dxa"/>
+            </w:tcMar>
+          </w:tcPr>
+          <w:p>
+            <w:pPr>
               <w:spacing w:before="200" w:after="200"/>
               <w:jc w:val="center"/>
               <w:rPr>
@@ -3030,25 +2732,17 @@
     </w:tbl>
     <w:p>
       <w:pPr>
-        <w:pStyle w:val="Normal"/>
-        <w:spacing w:before="0" w:after="200"/>
-        <w:rPr>
-          <w:rFonts w:ascii="Calibri" w:hAnsi="Calibri"/>
-        </w:rPr>
-      </w:pPr>
-      <w:r>
-        <w:rPr>
-          <w:rFonts w:ascii="Calibri" w:hAnsi="Calibri"/>
-        </w:rPr>
-      </w:r>
-    </w:p>
-    <w:p>
-      <w:pPr>
-        <w:pStyle w:val="Normal"/>
-        <w:spacing w:before="0" w:after="200"/>
-        <w:rPr>
-          <w:rFonts w:ascii="Calibri" w:hAnsi="Calibri"/>
-          <w:b/>
+        <w:spacing w:after="200"/>
+        <w:rPr>
+          <w:rFonts w:ascii="Calibri" w:hAnsi="Calibri"/>
+        </w:rPr>
+      </w:pPr>
+    </w:p>
+    <w:p>
+      <w:pPr>
+        <w:spacing w:after="200"/>
+        <w:rPr>
+          <w:rFonts w:ascii="Calibri" w:hAnsi="Calibri"/>
           <w:b/>
           <w:sz w:val="36"/>
         </w:rPr>
@@ -3064,23 +2758,27 @@
     </w:p>
     <w:p>
       <w:pPr>
-        <w:pStyle w:val="Normal"/>
-        <w:spacing w:before="0" w:after="200"/>
-        <w:rPr>
-          <w:rFonts w:ascii="Calibri" w:hAnsi="Calibri"/>
-        </w:rPr>
-      </w:pPr>
-      <w:r>
-        <w:rPr>
-          <w:rFonts w:ascii="Calibri" w:hAnsi="Calibri"/>
-        </w:rPr>
-        <w:t>Uptime is measured the using supplier’s automated systems, over each calendar month. It is calculated to the nearest minute, based on the number of minutes in the given month (for instance, a 31-day month contains 44,640 minutes).</w:t>
-      </w:r>
-    </w:p>
-    <w:p>
-      <w:pPr>
-        <w:pStyle w:val="Normal"/>
-        <w:spacing w:before="0" w:after="200"/>
+        <w:spacing w:after="200"/>
+        <w:rPr>
+          <w:rFonts w:ascii="Calibri" w:hAnsi="Calibri"/>
+        </w:rPr>
+      </w:pPr>
+      <w:r>
+        <w:rPr>
+          <w:rFonts w:ascii="Calibri" w:hAnsi="Calibri"/>
+        </w:rPr>
+        <w:t xml:space="preserve">Uptime is measured the using supplier’s automated systems, over each calendar month. It is calculated to the nearest minute, based on </w:t>
+      </w:r>
+      <w:r>
+        <w:rPr>
+          <w:rFonts w:ascii="Calibri" w:hAnsi="Calibri"/>
+        </w:rPr>
+        <w:t>the number of minutes in the given month (for instance, a 31-day month contains 44,640 minutes).</w:t>
+      </w:r>
+    </w:p>
+    <w:p>
+      <w:pPr>
+        <w:spacing w:after="200"/>
         <w:rPr>
           <w:rFonts w:ascii="Calibri" w:hAnsi="Calibri"/>
         </w:rPr>
@@ -3094,23 +2792,27 @@
     </w:p>
     <w:p>
       <w:pPr>
-        <w:pStyle w:val="Normal"/>
-        <w:spacing w:before="0" w:after="200"/>
-        <w:rPr>
-          <w:rFonts w:ascii="Calibri" w:hAnsi="Calibri"/>
-        </w:rPr>
-      </w:pPr>
-      <w:r>
-        <w:rPr>
-          <w:rFonts w:ascii="Calibri" w:hAnsi="Calibri"/>
-        </w:rPr>
-        <w:t>This means the following month’s fee payable by the client will be reduced on a sliding scale.</w:t>
-      </w:r>
-    </w:p>
-    <w:p>
-      <w:pPr>
-        <w:pStyle w:val="Normal"/>
-        <w:spacing w:before="0" w:after="200"/>
+        <w:spacing w:after="200"/>
+        <w:rPr>
+          <w:rFonts w:ascii="Calibri" w:hAnsi="Calibri"/>
+        </w:rPr>
+      </w:pPr>
+      <w:r>
+        <w:rPr>
+          <w:rFonts w:ascii="Calibri" w:hAnsi="Calibri"/>
+        </w:rPr>
+        <w:t xml:space="preserve">This means the following month’s </w:t>
+      </w:r>
+      <w:r>
+        <w:rPr>
+          <w:rFonts w:ascii="Calibri" w:hAnsi="Calibri"/>
+        </w:rPr>
+        <w:t>fee payable by the client will be reduced on a sliding scale.</w:t>
+      </w:r>
+    </w:p>
+    <w:p>
+      <w:pPr>
+        <w:spacing w:after="200"/>
         <w:rPr>
           <w:rFonts w:ascii="Calibri" w:hAnsi="Calibri"/>
         </w:rPr>
@@ -3124,40 +2826,29 @@
     </w:p>
     <w:tbl>
       <w:tblPr>
-        <w:tblStyle w:val="TableGrid"/>
+        <w:tblStyle w:val="Tablaconcuadrcula"/>
         <w:tblW w:w="5245" w:type="dxa"/>
-        <w:jc w:val="left"/>
         <w:tblInd w:w="108" w:type="dxa"/>
-        <w:tblCellMar>
-          <w:top w:w="0" w:type="dxa"/>
-          <w:left w:w="108" w:type="dxa"/>
-          <w:bottom w:w="0" w:type="dxa"/>
-          <w:right w:w="108" w:type="dxa"/>
-        </w:tblCellMar>
-        <w:tblLook w:noVBand="1" w:val="04a0" w:noHBand="0" w:lastColumn="0" w:firstColumn="1" w:lastRow="0" w:firstRow="1"/>
+        <w:tblLook w:val="04A0" w:firstRow="1" w:lastRow="0" w:firstColumn="1" w:lastColumn="0" w:noHBand="0" w:noVBand="1"/>
       </w:tblPr>
       <w:tblGrid>
         <w:gridCol w:w="1984"/>
-        <w:gridCol w:w="3260"/>
+        <w:gridCol w:w="3261"/>
       </w:tblGrid>
       <w:tr>
-        <w:trPr/>
         <w:tc>
           <w:tcPr>
             <w:tcW w:w="1984" w:type="dxa"/>
-            <w:tcBorders/>
-            <w:shd w:color="auto" w:fill="D9D9D9" w:val="clear"/>
-            <w:tcMar>
-              <w:left w:w="108" w:type="dxa"/>
-            </w:tcMar>
-          </w:tcPr>
-          <w:p>
-            <w:pPr>
-              <w:pStyle w:val="Normal"/>
-              <w:spacing w:before="0" w:after="200"/>
-              <w:rPr>
-                <w:rFonts w:ascii="Calibri" w:hAnsi="Calibri"/>
-                <w:b/>
+            <w:shd w:val="clear" w:color="auto" w:fill="D9D9D9"/>
+            <w:tcMar>
+              <w:left w:w="108" w:type="dxa"/>
+            </w:tcMar>
+          </w:tcPr>
+          <w:p>
+            <w:pPr>
+              <w:spacing w:after="200"/>
+              <w:rPr>
+                <w:rFonts w:ascii="Calibri" w:hAnsi="Calibri"/>
                 <w:b/>
                 <w:sz w:val="28"/>
               </w:rPr>
@@ -3175,19 +2866,16 @@
         <w:tc>
           <w:tcPr>
             <w:tcW w:w="3260" w:type="dxa"/>
-            <w:tcBorders/>
-            <w:shd w:color="auto" w:fill="D9D9D9" w:val="clear"/>
-            <w:tcMar>
-              <w:left w:w="108" w:type="dxa"/>
-            </w:tcMar>
-          </w:tcPr>
-          <w:p>
-            <w:pPr>
-              <w:pStyle w:val="Normal"/>
-              <w:spacing w:before="0" w:after="200"/>
-              <w:rPr>
-                <w:rFonts w:ascii="Calibri" w:hAnsi="Calibri"/>
-                <w:b/>
+            <w:shd w:val="clear" w:color="auto" w:fill="D9D9D9"/>
+            <w:tcMar>
+              <w:left w:w="108" w:type="dxa"/>
+            </w:tcMar>
+          </w:tcPr>
+          <w:p>
+            <w:pPr>
+              <w:spacing w:after="200"/>
+              <w:rPr>
+                <w:rFonts w:ascii="Calibri" w:hAnsi="Calibri"/>
                 <w:b/>
                 <w:sz w:val="28"/>
               </w:rPr>
@@ -3199,6 +2887,13 @@
                 <w:sz w:val="28"/>
               </w:rPr>
               <w:t>Penalty per hour</w:t>
+            </w:r>
+            <w:r>
+              <w:rPr>
+                <w:rFonts w:ascii="Calibri" w:hAnsi="Calibri"/>
+                <w:b/>
+                <w:sz w:val="28"/>
+              </w:rPr>
               <w:br/>
             </w:r>
             <w:r>
@@ -3206,7 +2901,14 @@
                 <w:rFonts w:ascii="Calibri" w:hAnsi="Calibri"/>
                 <w:sz w:val="20"/>
               </w:rPr>
-              <w:t>(Pro-rated to nearest minute)</w:t>
+              <w:t>(Pro-rate</w:t>
+            </w:r>
+            <w:r>
+              <w:rPr>
+                <w:rFonts w:ascii="Calibri" w:hAnsi="Calibri"/>
+                <w:sz w:val="20"/>
+              </w:rPr>
+              <w:t>d to nearest minute)</w:t>
             </w:r>
             <w:r>
               <w:rPr>
@@ -3219,19 +2921,16 @@
         </w:tc>
       </w:tr>
       <w:tr>
-        <w:trPr/>
         <w:tc>
           <w:tcPr>
             <w:tcW w:w="1984" w:type="dxa"/>
-            <w:tcBorders/>
-            <w:shd w:fill="auto" w:val="clear"/>
-            <w:tcMar>
-              <w:left w:w="108" w:type="dxa"/>
-            </w:tcMar>
-          </w:tcPr>
-          <w:p>
-            <w:pPr>
-              <w:pStyle w:val="Normal"/>
+            <w:shd w:val="clear" w:color="auto" w:fill="auto"/>
+            <w:tcMar>
+              <w:left w:w="108" w:type="dxa"/>
+            </w:tcMar>
+          </w:tcPr>
+          <w:p>
+            <w:pPr>
               <w:spacing w:before="200" w:after="200"/>
               <w:jc w:val="center"/>
               <w:rPr>
@@ -3249,15 +2948,13 @@
         <w:tc>
           <w:tcPr>
             <w:tcW w:w="3260" w:type="dxa"/>
-            <w:tcBorders/>
-            <w:shd w:fill="auto" w:val="clear"/>
-            <w:tcMar>
-              <w:left w:w="108" w:type="dxa"/>
-            </w:tcMar>
-          </w:tcPr>
-          <w:p>
-            <w:pPr>
-              <w:pStyle w:val="Normal"/>
+            <w:shd w:val="clear" w:color="auto" w:fill="auto"/>
+            <w:tcMar>
+              <w:left w:w="108" w:type="dxa"/>
+            </w:tcMar>
+          </w:tcPr>
+          <w:p>
+            <w:pPr>
               <w:spacing w:before="200" w:after="200"/>
               <w:jc w:val="center"/>
               <w:rPr>
@@ -3274,19 +2971,16 @@
         </w:tc>
       </w:tr>
       <w:tr>
-        <w:trPr/>
         <w:tc>
           <w:tcPr>
             <w:tcW w:w="1984" w:type="dxa"/>
-            <w:tcBorders/>
-            <w:shd w:fill="auto" w:val="clear"/>
-            <w:tcMar>
-              <w:left w:w="108" w:type="dxa"/>
-            </w:tcMar>
-          </w:tcPr>
-          <w:p>
-            <w:pPr>
-              <w:pStyle w:val="Normal"/>
+            <w:shd w:val="clear" w:color="auto" w:fill="auto"/>
+            <w:tcMar>
+              <w:left w:w="108" w:type="dxa"/>
+            </w:tcMar>
+          </w:tcPr>
+          <w:p>
+            <w:pPr>
               <w:spacing w:before="200" w:after="200"/>
               <w:jc w:val="center"/>
               <w:rPr>
@@ -3304,15 +2998,13 @@
         <w:tc>
           <w:tcPr>
             <w:tcW w:w="3260" w:type="dxa"/>
-            <w:tcBorders/>
-            <w:shd w:fill="auto" w:val="clear"/>
-            <w:tcMar>
-              <w:left w:w="108" w:type="dxa"/>
-            </w:tcMar>
-          </w:tcPr>
-          <w:p>
-            <w:pPr>
-              <w:pStyle w:val="Normal"/>
+            <w:shd w:val="clear" w:color="auto" w:fill="auto"/>
+            <w:tcMar>
+              <w:left w:w="108" w:type="dxa"/>
+            </w:tcMar>
+          </w:tcPr>
+          <w:p>
+            <w:pPr>
               <w:spacing w:before="200" w:after="200"/>
               <w:jc w:val="center"/>
               <w:rPr>
@@ -3329,19 +3021,16 @@
         </w:tc>
       </w:tr>
       <w:tr>
-        <w:trPr/>
         <w:tc>
           <w:tcPr>
             <w:tcW w:w="1984" w:type="dxa"/>
-            <w:tcBorders/>
-            <w:shd w:fill="auto" w:val="clear"/>
-            <w:tcMar>
-              <w:left w:w="108" w:type="dxa"/>
-            </w:tcMar>
-          </w:tcPr>
-          <w:p>
-            <w:pPr>
-              <w:pStyle w:val="Normal"/>
+            <w:shd w:val="clear" w:color="auto" w:fill="auto"/>
+            <w:tcMar>
+              <w:left w:w="108" w:type="dxa"/>
+            </w:tcMar>
+          </w:tcPr>
+          <w:p>
+            <w:pPr>
               <w:spacing w:before="200" w:after="200"/>
               <w:jc w:val="center"/>
               <w:rPr>
@@ -3359,15 +3048,13 @@
         <w:tc>
           <w:tcPr>
             <w:tcW w:w="3260" w:type="dxa"/>
-            <w:tcBorders/>
-            <w:shd w:fill="auto" w:val="clear"/>
-            <w:tcMar>
-              <w:left w:w="108" w:type="dxa"/>
-            </w:tcMar>
-          </w:tcPr>
-          <w:p>
-            <w:pPr>
-              <w:pStyle w:val="Normal"/>
+            <w:shd w:val="clear" w:color="auto" w:fill="auto"/>
+            <w:tcMar>
+              <w:left w:w="108" w:type="dxa"/>
+            </w:tcMar>
+          </w:tcPr>
+          <w:p>
+            <w:pPr>
               <w:spacing w:before="200" w:after="200"/>
               <w:jc w:val="center"/>
               <w:rPr>
@@ -3386,44 +3073,36 @@
     </w:tbl>
     <w:p>
       <w:pPr>
-        <w:pStyle w:val="Normal"/>
-        <w:spacing w:before="0" w:after="200"/>
-        <w:rPr>
-          <w:rFonts w:ascii="Calibri" w:hAnsi="Calibri"/>
-        </w:rPr>
-      </w:pPr>
-      <w:r>
-        <w:rPr>
-          <w:rFonts w:ascii="Calibri" w:hAnsi="Calibri"/>
-        </w:rPr>
-      </w:r>
-    </w:p>
-    <w:p>
-      <w:pPr>
-        <w:pStyle w:val="Normal"/>
-        <w:spacing w:before="0" w:after="200"/>
+        <w:spacing w:after="200"/>
+        <w:rPr>
+          <w:rFonts w:ascii="Calibri" w:hAnsi="Calibri"/>
+        </w:rPr>
+      </w:pPr>
+    </w:p>
+    <w:p>
+      <w:pPr>
+        <w:spacing w:after="200"/>
         <w:rPr>
           <w:rFonts w:ascii="Calibri" w:hAnsi="Calibri"/>
           <w:b/>
+        </w:rPr>
+      </w:pPr>
+      <w:r>
+        <w:rPr>
+          <w:rFonts w:ascii="Calibri" w:hAnsi="Calibri"/>
           <w:b/>
         </w:rPr>
-      </w:pPr>
-      <w:r>
-        <w:rPr>
-          <w:rFonts w:ascii="Calibri" w:hAnsi="Calibri"/>
-          <w:b/>
-        </w:rPr>
+        <w:lastRenderedPageBreak/>
         <w:t>Important notes:</w:t>
       </w:r>
     </w:p>
     <w:p>
       <w:pPr>
-        <w:pStyle w:val="Normal"/>
         <w:numPr>
           <w:ilvl w:val="0"/>
           <w:numId w:val="5"/>
         </w:numPr>
-        <w:spacing w:before="0" w:after="200"/>
+        <w:spacing w:after="200"/>
         <w:rPr>
           <w:rFonts w:ascii="Calibri" w:hAnsi="Calibri"/>
         </w:rPr>
@@ -3437,47 +3116,44 @@
     </w:p>
     <w:p>
       <w:pPr>
-        <w:pStyle w:val="Normal"/>
         <w:numPr>
           <w:ilvl w:val="0"/>
           <w:numId w:val="5"/>
         </w:numPr>
-        <w:spacing w:before="0" w:after="200"/>
-        <w:rPr>
-          <w:rFonts w:ascii="Calibri" w:hAnsi="Calibri"/>
-        </w:rPr>
-      </w:pPr>
-      <w:r>
-        <w:rPr>
-          <w:rFonts w:ascii="Calibri" w:hAnsi="Calibri"/>
-        </w:rPr>
-        <w:t>Uptime measurements exclude periods of routine maintenance. These must be agreed between the supplier and client in advance.</w:t>
-      </w:r>
-    </w:p>
-    <w:p>
-      <w:pPr>
-        <w:pStyle w:val="Normal"/>
-        <w:spacing w:before="0" w:after="200"/>
-        <w:ind w:left="360" w:hanging="0"/>
-        <w:rPr>
-          <w:rFonts w:ascii="Calibri" w:hAnsi="Calibri"/>
-        </w:rPr>
-      </w:pPr>
-      <w:r>
-        <w:rPr>
-          <w:rFonts w:ascii="Calibri" w:hAnsi="Calibri"/>
-        </w:rPr>
-      </w:r>
-    </w:p>
-    <w:p>
-      <w:pPr>
-        <w:pStyle w:val="Normal"/>
+        <w:spacing w:after="200"/>
+        <w:rPr>
+          <w:rFonts w:ascii="Calibri" w:hAnsi="Calibri"/>
+        </w:rPr>
+      </w:pPr>
+      <w:r>
+        <w:rPr>
+          <w:rFonts w:ascii="Calibri" w:hAnsi="Calibri"/>
+        </w:rPr>
+        <w:t xml:space="preserve">Uptime measurements exclude periods of routine maintenance. </w:t>
+      </w:r>
+      <w:r>
+        <w:rPr>
+          <w:rFonts w:ascii="Calibri" w:hAnsi="Calibri"/>
+        </w:rPr>
+        <w:t>These must be agreed between the supplier and client in advance.</w:t>
+      </w:r>
+    </w:p>
+    <w:p>
+      <w:pPr>
+        <w:spacing w:after="200"/>
+        <w:ind w:left="360"/>
+        <w:rPr>
+          <w:rFonts w:ascii="Calibri" w:hAnsi="Calibri"/>
+        </w:rPr>
+      </w:pPr>
+    </w:p>
+    <w:p>
+      <w:pPr>
         <w:shd w:val="clear" w:color="auto" w:fill="B3B3B3"/>
-        <w:spacing w:before="0" w:after="200"/>
-        <w:ind w:right="-1765" w:hanging="0"/>
-        <w:rPr>
-          <w:rFonts w:ascii="Calibri" w:hAnsi="Calibri"/>
-          <w:b/>
+        <w:spacing w:after="200"/>
+        <w:ind w:right="-1765"/>
+        <w:rPr>
+          <w:rFonts w:ascii="Calibri" w:hAnsi="Calibri"/>
           <w:b/>
           <w:sz w:val="36"/>
         </w:rPr>
@@ -3493,8 +3169,7 @@
     </w:p>
     <w:p>
       <w:pPr>
-        <w:pStyle w:val="Normal"/>
-        <w:spacing w:before="0" w:after="200"/>
+        <w:spacing w:after="200"/>
         <w:rPr>
           <w:rFonts w:ascii="Calibri" w:hAnsi="Calibri"/>
         </w:rPr>
@@ -3508,11 +3183,9 @@
     </w:p>
     <w:p>
       <w:pPr>
-        <w:pStyle w:val="Normal"/>
-        <w:spacing w:before="0" w:after="200"/>
-        <w:rPr>
-          <w:rFonts w:ascii="Calibri" w:hAnsi="Calibri"/>
-          <w:b/>
+        <w:spacing w:after="200"/>
+        <w:rPr>
+          <w:rFonts w:ascii="Calibri" w:hAnsi="Calibri"/>
           <w:b/>
           <w:sz w:val="36"/>
         </w:rPr>
@@ -3528,38 +3201,47 @@
     </w:p>
     <w:p>
       <w:pPr>
-        <w:pStyle w:val="Normal"/>
-        <w:spacing w:before="0" w:after="200"/>
-        <w:rPr>
-          <w:rFonts w:ascii="Calibri" w:hAnsi="Calibri"/>
-        </w:rPr>
-      </w:pPr>
-      <w:r>
-        <w:rPr>
-          <w:rFonts w:ascii="Calibri" w:hAnsi="Calibri"/>
-        </w:rPr>
-        <w:t xml:space="preserve">The response time measures how long it takes the supplier to respond to a support request raised via the supplier’s online support system. </w:t>
-      </w:r>
-    </w:p>
-    <w:p>
-      <w:pPr>
-        <w:pStyle w:val="Normal"/>
-        <w:spacing w:before="0" w:after="200"/>
-        <w:rPr>
-          <w:rFonts w:ascii="Calibri" w:hAnsi="Calibri"/>
-        </w:rPr>
-      </w:pPr>
-      <w:r>
-        <w:rPr>
-          <w:rFonts w:ascii="Calibri" w:hAnsi="Calibri"/>
-        </w:rPr>
-        <w:t>The supplier is deemed to have responded when it has replied to the client’s initial request. This may be in the form of an email or telephone call, to either provide a solution or request further information.</w:t>
-      </w:r>
-    </w:p>
-    <w:p>
-      <w:pPr>
-        <w:pStyle w:val="Normal"/>
-        <w:spacing w:before="0" w:after="200"/>
+        <w:spacing w:after="200"/>
+        <w:rPr>
+          <w:rFonts w:ascii="Calibri" w:hAnsi="Calibri"/>
+        </w:rPr>
+      </w:pPr>
+      <w:r>
+        <w:rPr>
+          <w:rFonts w:ascii="Calibri" w:hAnsi="Calibri"/>
+        </w:rPr>
+        <w:t>The response time measures how long i</w:t>
+      </w:r>
+      <w:r>
+        <w:rPr>
+          <w:rFonts w:ascii="Calibri" w:hAnsi="Calibri"/>
+        </w:rPr>
+        <w:t xml:space="preserve">t takes the supplier to respond to a support request raised via the supplier’s online support system. </w:t>
+      </w:r>
+    </w:p>
+    <w:p>
+      <w:pPr>
+        <w:spacing w:after="200"/>
+        <w:rPr>
+          <w:rFonts w:ascii="Calibri" w:hAnsi="Calibri"/>
+        </w:rPr>
+      </w:pPr>
+      <w:r>
+        <w:rPr>
+          <w:rFonts w:ascii="Calibri" w:hAnsi="Calibri"/>
+        </w:rPr>
+        <w:t>The supplier is deemed to have responded when it has replied to the client’s initial request. This may be in the form of an email or telephone call, to e</w:t>
+      </w:r>
+      <w:r>
+        <w:rPr>
+          <w:rFonts w:ascii="Calibri" w:hAnsi="Calibri"/>
+        </w:rPr>
+        <w:t>ither provide a solution or request further information.</w:t>
+      </w:r>
+    </w:p>
+    <w:p>
+      <w:pPr>
+        <w:spacing w:after="200"/>
         <w:rPr>
           <w:rFonts w:ascii="Calibri" w:hAnsi="Calibri"/>
         </w:rPr>
@@ -3573,20 +3255,15 @@
     </w:p>
     <w:tbl>
       <w:tblPr>
-        <w:tblStyle w:val="TableGrid"/>
+        <w:tblStyle w:val="Tablaconcuadrcula"/>
         <w:tblW w:w="8295" w:type="dxa"/>
-        <w:jc w:val="left"/>
-        <w:tblInd w:w="0" w:type="dxa"/>
         <w:tblCellMar>
-          <w:top w:w="0" w:type="dxa"/>
           <w:left w:w="113" w:type="dxa"/>
-          <w:bottom w:w="0" w:type="dxa"/>
-          <w:right w:w="108" w:type="dxa"/>
         </w:tblCellMar>
-        <w:tblLook w:noVBand="1" w:val="04a0" w:noHBand="0" w:lastColumn="0" w:firstColumn="1" w:lastRow="0" w:firstRow="1"/>
+        <w:tblLook w:val="04A0" w:firstRow="1" w:lastRow="0" w:firstColumn="1" w:lastColumn="0" w:noHBand="0" w:noVBand="1"/>
       </w:tblPr>
       <w:tblGrid>
-        <w:gridCol w:w="959"/>
+        <w:gridCol w:w="960"/>
         <w:gridCol w:w="944"/>
         <w:gridCol w:w="1597"/>
         <w:gridCol w:w="1597"/>
@@ -3594,7 +3271,6 @@
         <w:gridCol w:w="1599"/>
       </w:tblGrid>
       <w:tr>
-        <w:trPr/>
         <w:tc>
           <w:tcPr>
             <w:tcW w:w="1903" w:type="dxa"/>
@@ -3604,22 +3280,16 @@
               <w:top w:val="nil"/>
               <w:left w:val="nil"/>
             </w:tcBorders>
-            <w:shd w:color="auto" w:fill="auto" w:val="clear"/>
-          </w:tcPr>
-          <w:p>
-            <w:pPr>
-              <w:pStyle w:val="Normal"/>
-              <w:spacing w:before="0" w:after="200"/>
+            <w:shd w:val="clear" w:color="auto" w:fill="auto"/>
+          </w:tcPr>
+          <w:p>
+            <w:pPr>
+              <w:spacing w:after="200"/>
               <w:jc w:val="center"/>
               <w:rPr>
                 <w:rFonts w:ascii="Calibri" w:hAnsi="Calibri"/>
               </w:rPr>
             </w:pPr>
-            <w:r>
-              <w:rPr>
-                <w:rFonts w:ascii="Calibri" w:hAnsi="Calibri"/>
-              </w:rPr>
-            </w:r>
           </w:p>
         </w:tc>
         <w:tc>
@@ -3628,16 +3298,14 @@
             <w:gridSpan w:val="4"/>
             <w:tcBorders>
               <w:bottom w:val="nil"/>
-              <w:insideH w:val="nil"/>
             </w:tcBorders>
-            <w:shd w:color="auto" w:fill="D9D9D9" w:val="clear"/>
-            <w:tcMar>
-              <w:left w:w="108" w:type="dxa"/>
-            </w:tcMar>
-          </w:tcPr>
-          <w:p>
-            <w:pPr>
-              <w:pStyle w:val="Normal"/>
+            <w:shd w:val="clear" w:color="auto" w:fill="D9D9D9"/>
+            <w:tcMar>
+              <w:left w:w="108" w:type="dxa"/>
+            </w:tcMar>
+          </w:tcPr>
+          <w:p>
+            <w:pPr>
               <w:spacing w:before="200" w:after="200"/>
               <w:jc w:val="center"/>
               <w:rPr>
@@ -3675,32 +3343,26 @@
       </w:tr>
       <w:tr>
         <w:trPr>
-          <w:trHeight w:val="63" w:hRule="atLeast"/>
+          <w:trHeight w:val="63"/>
         </w:trPr>
         <w:tc>
           <w:tcPr>
             <w:tcW w:w="1903" w:type="dxa"/>
             <w:gridSpan w:val="2"/>
-            <w:vMerge w:val="continue"/>
+            <w:vMerge/>
             <w:tcBorders>
               <w:left w:val="nil"/>
             </w:tcBorders>
-            <w:shd w:color="auto" w:fill="auto" w:val="clear"/>
-          </w:tcPr>
-          <w:p>
-            <w:pPr>
-              <w:pStyle w:val="Normal"/>
-              <w:spacing w:before="0" w:after="200"/>
+            <w:shd w:val="clear" w:color="auto" w:fill="auto"/>
+          </w:tcPr>
+          <w:p>
+            <w:pPr>
+              <w:spacing w:after="200"/>
               <w:jc w:val="center"/>
               <w:rPr>
                 <w:rFonts w:ascii="Calibri" w:hAnsi="Calibri"/>
               </w:rPr>
             </w:pPr>
-            <w:r>
-              <w:rPr>
-                <w:rFonts w:ascii="Calibri" w:hAnsi="Calibri"/>
-              </w:rPr>
-            </w:r>
           </w:p>
         </w:tc>
         <w:tc>
@@ -3709,14 +3371,13 @@
             <w:tcBorders>
               <w:top w:val="nil"/>
             </w:tcBorders>
-            <w:shd w:color="auto" w:fill="D9D9D9" w:val="clear"/>
-            <w:tcMar>
-              <w:left w:w="108" w:type="dxa"/>
-            </w:tcMar>
-          </w:tcPr>
-          <w:p>
-            <w:pPr>
-              <w:pStyle w:val="Normal"/>
+            <w:shd w:val="clear" w:color="auto" w:fill="D9D9D9"/>
+            <w:tcMar>
+              <w:left w:w="108" w:type="dxa"/>
+            </w:tcMar>
+          </w:tcPr>
+          <w:p>
+            <w:pPr>
               <w:spacing w:before="200" w:after="200"/>
               <w:rPr>
                 <w:rFonts w:ascii="Calibri" w:hAnsi="Calibri"/>
@@ -3736,14 +3397,13 @@
             <w:tcBorders>
               <w:top w:val="nil"/>
             </w:tcBorders>
-            <w:shd w:color="auto" w:fill="D9D9D9" w:val="clear"/>
-            <w:tcMar>
-              <w:left w:w="108" w:type="dxa"/>
-            </w:tcMar>
-          </w:tcPr>
-          <w:p>
-            <w:pPr>
-              <w:pStyle w:val="Normal"/>
+            <w:shd w:val="clear" w:color="auto" w:fill="D9D9D9"/>
+            <w:tcMar>
+              <w:left w:w="108" w:type="dxa"/>
+            </w:tcMar>
+          </w:tcPr>
+          <w:p>
+            <w:pPr>
               <w:spacing w:before="200" w:after="200"/>
               <w:rPr>
                 <w:rFonts w:ascii="Calibri" w:hAnsi="Calibri"/>
@@ -3763,14 +3423,13 @@
             <w:tcBorders>
               <w:top w:val="nil"/>
             </w:tcBorders>
-            <w:shd w:color="auto" w:fill="D9D9D9" w:val="clear"/>
-            <w:tcMar>
-              <w:left w:w="108" w:type="dxa"/>
-            </w:tcMar>
-          </w:tcPr>
-          <w:p>
-            <w:pPr>
-              <w:pStyle w:val="Normal"/>
+            <w:shd w:val="clear" w:color="auto" w:fill="D9D9D9"/>
+            <w:tcMar>
+              <w:left w:w="108" w:type="dxa"/>
+            </w:tcMar>
+          </w:tcPr>
+          <w:p>
+            <w:pPr>
               <w:spacing w:before="200" w:after="200"/>
               <w:rPr>
                 <w:rFonts w:ascii="Calibri" w:hAnsi="Calibri"/>
@@ -3790,14 +3449,13 @@
             <w:tcBorders>
               <w:top w:val="nil"/>
             </w:tcBorders>
-            <w:shd w:color="auto" w:fill="D9D9D9" w:val="clear"/>
-            <w:tcMar>
-              <w:left w:w="108" w:type="dxa"/>
-            </w:tcMar>
-          </w:tcPr>
-          <w:p>
-            <w:pPr>
-              <w:pStyle w:val="Normal"/>
+            <w:shd w:val="clear" w:color="auto" w:fill="D9D9D9"/>
+            <w:tcMar>
+              <w:left w:w="108" w:type="dxa"/>
+            </w:tcMar>
+          </w:tcPr>
+          <w:p>
+            <w:pPr>
               <w:spacing w:before="200" w:after="200"/>
               <w:rPr>
                 <w:rFonts w:ascii="Calibri" w:hAnsi="Calibri"/>
@@ -3813,16 +3471,14 @@
         </w:tc>
       </w:tr>
       <w:tr>
-        <w:trPr/>
         <w:tc>
           <w:tcPr>
             <w:tcW w:w="959" w:type="dxa"/>
             <w:vMerge w:val="restart"/>
             <w:tcBorders>
               <w:right w:val="nil"/>
-              <w:insideV w:val="nil"/>
             </w:tcBorders>
-            <w:shd w:color="auto" w:fill="D9D9D9" w:val="clear"/>
+            <w:shd w:val="clear" w:color="auto" w:fill="D9D9D9"/>
             <w:tcMar>
               <w:left w:w="108" w:type="dxa"/>
             </w:tcMar>
@@ -3830,11 +3486,9 @@
           </w:tcPr>
           <w:p>
             <w:pPr>
-              <w:pStyle w:val="Normal"/>
               <w:jc w:val="right"/>
               <w:rPr>
                 <w:rFonts w:ascii="Calibri" w:hAnsi="Calibri"/>
-                <w:b/>
                 <w:b/>
               </w:rPr>
             </w:pPr>
@@ -3853,11 +3507,10 @@
             <w:tcBorders>
               <w:left w:val="nil"/>
             </w:tcBorders>
-            <w:shd w:color="auto" w:fill="D9D9D9" w:val="clear"/>
-          </w:tcPr>
-          <w:p>
-            <w:pPr>
-              <w:pStyle w:val="Normal"/>
+            <w:shd w:val="clear" w:color="auto" w:fill="D9D9D9"/>
+          </w:tcPr>
+          <w:p>
+            <w:pPr>
               <w:spacing w:before="200" w:after="200"/>
               <w:rPr>
                 <w:rFonts w:ascii="Calibri" w:hAnsi="Calibri"/>
@@ -3874,15 +3527,13 @@
         <w:tc>
           <w:tcPr>
             <w:tcW w:w="1597" w:type="dxa"/>
-            <w:tcBorders/>
-            <w:shd w:color="auto" w:fill="auto" w:val="clear"/>
-            <w:tcMar>
-              <w:left w:w="108" w:type="dxa"/>
-            </w:tcMar>
-          </w:tcPr>
-          <w:p>
-            <w:pPr>
-              <w:pStyle w:val="Normal"/>
+            <w:shd w:val="clear" w:color="auto" w:fill="auto"/>
+            <w:tcMar>
+              <w:left w:w="108" w:type="dxa"/>
+            </w:tcMar>
+          </w:tcPr>
+          <w:p>
+            <w:pPr>
               <w:spacing w:before="200" w:after="200"/>
               <w:rPr>
                 <w:rFonts w:ascii="Calibri" w:hAnsi="Calibri"/>
@@ -3899,15 +3550,13 @@
         <w:tc>
           <w:tcPr>
             <w:tcW w:w="1597" w:type="dxa"/>
-            <w:tcBorders/>
-            <w:shd w:color="auto" w:fill="auto" w:val="clear"/>
-            <w:tcMar>
-              <w:left w:w="108" w:type="dxa"/>
-            </w:tcMar>
-          </w:tcPr>
-          <w:p>
-            <w:pPr>
-              <w:pStyle w:val="Normal"/>
+            <w:shd w:val="clear" w:color="auto" w:fill="auto"/>
+            <w:tcMar>
+              <w:left w:w="108" w:type="dxa"/>
+            </w:tcMar>
+          </w:tcPr>
+          <w:p>
+            <w:pPr>
               <w:spacing w:before="200" w:after="200"/>
               <w:rPr>
                 <w:rFonts w:ascii="Calibri" w:hAnsi="Calibri"/>
@@ -3924,15 +3573,13 @@
         <w:tc>
           <w:tcPr>
             <w:tcW w:w="1598" w:type="dxa"/>
-            <w:tcBorders/>
-            <w:shd w:color="auto" w:fill="auto" w:val="clear"/>
-            <w:tcMar>
-              <w:left w:w="108" w:type="dxa"/>
-            </w:tcMar>
-          </w:tcPr>
-          <w:p>
-            <w:pPr>
-              <w:pStyle w:val="Normal"/>
+            <w:shd w:val="clear" w:color="auto" w:fill="auto"/>
+            <w:tcMar>
+              <w:left w:w="108" w:type="dxa"/>
+            </w:tcMar>
+          </w:tcPr>
+          <w:p>
+            <w:pPr>
               <w:spacing w:before="200" w:after="200"/>
               <w:rPr>
                 <w:rFonts w:ascii="Calibri" w:hAnsi="Calibri"/>
@@ -3949,15 +3596,13 @@
         <w:tc>
           <w:tcPr>
             <w:tcW w:w="1599" w:type="dxa"/>
-            <w:tcBorders/>
-            <w:shd w:color="auto" w:fill="auto" w:val="clear"/>
-            <w:tcMar>
-              <w:left w:w="108" w:type="dxa"/>
-            </w:tcMar>
-          </w:tcPr>
-          <w:p>
-            <w:pPr>
-              <w:pStyle w:val="Normal"/>
+            <w:shd w:val="clear" w:color="auto" w:fill="auto"/>
+            <w:tcMar>
+              <w:left w:w="108" w:type="dxa"/>
+            </w:tcMar>
+          </w:tcPr>
+          <w:p>
+            <w:pPr>
               <w:spacing w:before="200" w:after="200"/>
               <w:rPr>
                 <w:rFonts w:ascii="Calibri" w:hAnsi="Calibri"/>
@@ -3973,33 +3618,25 @@
         </w:tc>
       </w:tr>
       <w:tr>
-        <w:trPr/>
         <w:tc>
           <w:tcPr>
             <w:tcW w:w="959" w:type="dxa"/>
-            <w:vMerge w:val="continue"/>
+            <w:vMerge/>
             <w:tcBorders>
               <w:right w:val="nil"/>
-              <w:insideV w:val="nil"/>
             </w:tcBorders>
-            <w:shd w:color="auto" w:fill="D9D9D9" w:val="clear"/>
-            <w:tcMar>
-              <w:left w:w="108" w:type="dxa"/>
-            </w:tcMar>
-          </w:tcPr>
-          <w:p>
-            <w:pPr>
-              <w:pStyle w:val="Normal"/>
-              <w:spacing w:before="0" w:after="200"/>
-              <w:rPr>
-                <w:rFonts w:ascii="Calibri" w:hAnsi="Calibri"/>
-              </w:rPr>
-            </w:pPr>
-            <w:r>
-              <w:rPr>
-                <w:rFonts w:ascii="Calibri" w:hAnsi="Calibri"/>
-              </w:rPr>
-            </w:r>
+            <w:shd w:val="clear" w:color="auto" w:fill="D9D9D9"/>
+            <w:tcMar>
+              <w:left w:w="108" w:type="dxa"/>
+            </w:tcMar>
+          </w:tcPr>
+          <w:p>
+            <w:pPr>
+              <w:spacing w:after="200"/>
+              <w:rPr>
+                <w:rFonts w:ascii="Calibri" w:hAnsi="Calibri"/>
+              </w:rPr>
+            </w:pPr>
           </w:p>
         </w:tc>
         <w:tc>
@@ -4008,11 +3645,10 @@
             <w:tcBorders>
               <w:left w:val="nil"/>
             </w:tcBorders>
-            <w:shd w:color="auto" w:fill="D9D9D9" w:val="clear"/>
-          </w:tcPr>
-          <w:p>
-            <w:pPr>
-              <w:pStyle w:val="Normal"/>
+            <w:shd w:val="clear" w:color="auto" w:fill="D9D9D9"/>
+          </w:tcPr>
+          <w:p>
+            <w:pPr>
               <w:spacing w:before="200" w:after="200"/>
               <w:rPr>
                 <w:rFonts w:ascii="Calibri" w:hAnsi="Calibri"/>
@@ -4029,15 +3665,13 @@
         <w:tc>
           <w:tcPr>
             <w:tcW w:w="1597" w:type="dxa"/>
-            <w:tcBorders/>
-            <w:shd w:color="auto" w:fill="auto" w:val="clear"/>
-            <w:tcMar>
-              <w:left w:w="108" w:type="dxa"/>
-            </w:tcMar>
-          </w:tcPr>
-          <w:p>
-            <w:pPr>
-              <w:pStyle w:val="Normal"/>
+            <w:shd w:val="clear" w:color="auto" w:fill="auto"/>
+            <w:tcMar>
+              <w:left w:w="108" w:type="dxa"/>
+            </w:tcMar>
+          </w:tcPr>
+          <w:p>
+            <w:pPr>
               <w:spacing w:before="200" w:after="200"/>
               <w:rPr>
                 <w:rFonts w:ascii="Calibri" w:hAnsi="Calibri"/>
@@ -4054,15 +3688,13 @@
         <w:tc>
           <w:tcPr>
             <w:tcW w:w="1597" w:type="dxa"/>
-            <w:tcBorders/>
-            <w:shd w:color="auto" w:fill="auto" w:val="clear"/>
-            <w:tcMar>
-              <w:left w:w="108" w:type="dxa"/>
-            </w:tcMar>
-          </w:tcPr>
-          <w:p>
-            <w:pPr>
-              <w:pStyle w:val="Normal"/>
+            <w:shd w:val="clear" w:color="auto" w:fill="auto"/>
+            <w:tcMar>
+              <w:left w:w="108" w:type="dxa"/>
+            </w:tcMar>
+          </w:tcPr>
+          <w:p>
+            <w:pPr>
               <w:spacing w:before="200" w:after="200"/>
               <w:rPr>
                 <w:rFonts w:ascii="Calibri" w:hAnsi="Calibri"/>
@@ -4079,15 +3711,13 @@
         <w:tc>
           <w:tcPr>
             <w:tcW w:w="1598" w:type="dxa"/>
-            <w:tcBorders/>
-            <w:shd w:color="auto" w:fill="auto" w:val="clear"/>
-            <w:tcMar>
-              <w:left w:w="108" w:type="dxa"/>
-            </w:tcMar>
-          </w:tcPr>
-          <w:p>
-            <w:pPr>
-              <w:pStyle w:val="Normal"/>
+            <w:shd w:val="clear" w:color="auto" w:fill="auto"/>
+            <w:tcMar>
+              <w:left w:w="108" w:type="dxa"/>
+            </w:tcMar>
+          </w:tcPr>
+          <w:p>
+            <w:pPr>
               <w:spacing w:before="200" w:after="200"/>
               <w:rPr>
                 <w:rFonts w:ascii="Calibri" w:hAnsi="Calibri"/>
@@ -4104,15 +3734,13 @@
         <w:tc>
           <w:tcPr>
             <w:tcW w:w="1599" w:type="dxa"/>
-            <w:tcBorders/>
-            <w:shd w:color="auto" w:fill="auto" w:val="clear"/>
-            <w:tcMar>
-              <w:left w:w="108" w:type="dxa"/>
-            </w:tcMar>
-          </w:tcPr>
-          <w:p>
-            <w:pPr>
-              <w:pStyle w:val="Normal"/>
+            <w:shd w:val="clear" w:color="auto" w:fill="auto"/>
+            <w:tcMar>
+              <w:left w:w="108" w:type="dxa"/>
+            </w:tcMar>
+          </w:tcPr>
+          <w:p>
+            <w:pPr>
               <w:spacing w:before="200" w:after="200"/>
               <w:rPr>
                 <w:rFonts w:ascii="Calibri" w:hAnsi="Calibri"/>
@@ -4129,34 +3757,27 @@
       </w:tr>
       <w:tr>
         <w:trPr>
-          <w:trHeight w:val="322" w:hRule="atLeast"/>
+          <w:trHeight w:val="322"/>
         </w:trPr>
         <w:tc>
           <w:tcPr>
             <w:tcW w:w="959" w:type="dxa"/>
-            <w:vMerge w:val="continue"/>
+            <w:vMerge/>
             <w:tcBorders>
               <w:right w:val="nil"/>
-              <w:insideV w:val="nil"/>
             </w:tcBorders>
-            <w:shd w:color="auto" w:fill="D9D9D9" w:val="clear"/>
-            <w:tcMar>
-              <w:left w:w="108" w:type="dxa"/>
-            </w:tcMar>
-          </w:tcPr>
-          <w:p>
-            <w:pPr>
-              <w:pStyle w:val="Normal"/>
-              <w:spacing w:before="0" w:after="200"/>
-              <w:rPr>
-                <w:rFonts w:ascii="Calibri" w:hAnsi="Calibri"/>
-              </w:rPr>
-            </w:pPr>
-            <w:r>
-              <w:rPr>
-                <w:rFonts w:ascii="Calibri" w:hAnsi="Calibri"/>
-              </w:rPr>
-            </w:r>
+            <w:shd w:val="clear" w:color="auto" w:fill="D9D9D9"/>
+            <w:tcMar>
+              <w:left w:w="108" w:type="dxa"/>
+            </w:tcMar>
+          </w:tcPr>
+          <w:p>
+            <w:pPr>
+              <w:spacing w:after="200"/>
+              <w:rPr>
+                <w:rFonts w:ascii="Calibri" w:hAnsi="Calibri"/>
+              </w:rPr>
+            </w:pPr>
           </w:p>
         </w:tc>
         <w:tc>
@@ -4165,11 +3786,10 @@
             <w:tcBorders>
               <w:left w:val="nil"/>
             </w:tcBorders>
-            <w:shd w:color="auto" w:fill="D9D9D9" w:val="clear"/>
-          </w:tcPr>
-          <w:p>
-            <w:pPr>
-              <w:pStyle w:val="Normal"/>
+            <w:shd w:val="clear" w:color="auto" w:fill="D9D9D9"/>
+          </w:tcPr>
+          <w:p>
+            <w:pPr>
               <w:spacing w:before="200" w:after="200"/>
               <w:rPr>
                 <w:rFonts w:ascii="Calibri" w:hAnsi="Calibri"/>
@@ -4186,15 +3806,13 @@
         <w:tc>
           <w:tcPr>
             <w:tcW w:w="1597" w:type="dxa"/>
-            <w:tcBorders/>
-            <w:shd w:color="auto" w:fill="auto" w:val="clear"/>
-            <w:tcMar>
-              <w:left w:w="108" w:type="dxa"/>
-            </w:tcMar>
-          </w:tcPr>
-          <w:p>
-            <w:pPr>
-              <w:pStyle w:val="Normal"/>
+            <w:shd w:val="clear" w:color="auto" w:fill="auto"/>
+            <w:tcMar>
+              <w:left w:w="108" w:type="dxa"/>
+            </w:tcMar>
+          </w:tcPr>
+          <w:p>
+            <w:pPr>
               <w:spacing w:before="200" w:after="200"/>
               <w:rPr>
                 <w:rFonts w:ascii="Calibri" w:hAnsi="Calibri"/>
@@ -4211,15 +3829,13 @@
         <w:tc>
           <w:tcPr>
             <w:tcW w:w="1597" w:type="dxa"/>
-            <w:tcBorders/>
-            <w:shd w:color="auto" w:fill="auto" w:val="clear"/>
-            <w:tcMar>
-              <w:left w:w="108" w:type="dxa"/>
-            </w:tcMar>
-          </w:tcPr>
-          <w:p>
-            <w:pPr>
-              <w:pStyle w:val="Normal"/>
+            <w:shd w:val="clear" w:color="auto" w:fill="auto"/>
+            <w:tcMar>
+              <w:left w:w="108" w:type="dxa"/>
+            </w:tcMar>
+          </w:tcPr>
+          <w:p>
+            <w:pPr>
               <w:spacing w:before="200" w:after="200"/>
               <w:rPr>
                 <w:rFonts w:ascii="Calibri" w:hAnsi="Calibri"/>
@@ -4236,15 +3852,13 @@
         <w:tc>
           <w:tcPr>
             <w:tcW w:w="1598" w:type="dxa"/>
-            <w:tcBorders/>
-            <w:shd w:color="auto" w:fill="auto" w:val="clear"/>
-            <w:tcMar>
-              <w:left w:w="108" w:type="dxa"/>
-            </w:tcMar>
-          </w:tcPr>
-          <w:p>
-            <w:pPr>
-              <w:pStyle w:val="Normal"/>
+            <w:shd w:val="clear" w:color="auto" w:fill="auto"/>
+            <w:tcMar>
+              <w:left w:w="108" w:type="dxa"/>
+            </w:tcMar>
+          </w:tcPr>
+          <w:p>
+            <w:pPr>
               <w:spacing w:before="200" w:after="200"/>
               <w:rPr>
                 <w:rFonts w:ascii="Calibri" w:hAnsi="Calibri"/>
@@ -4261,15 +3875,13 @@
         <w:tc>
           <w:tcPr>
             <w:tcW w:w="1599" w:type="dxa"/>
-            <w:tcBorders/>
-            <w:shd w:color="auto" w:fill="auto" w:val="clear"/>
-            <w:tcMar>
-              <w:left w:w="108" w:type="dxa"/>
-            </w:tcMar>
-          </w:tcPr>
-          <w:p>
-            <w:pPr>
-              <w:pStyle w:val="Normal"/>
+            <w:shd w:val="clear" w:color="auto" w:fill="auto"/>
+            <w:tcMar>
+              <w:left w:w="108" w:type="dxa"/>
+            </w:tcMar>
+          </w:tcPr>
+          <w:p>
+            <w:pPr>
               <w:spacing w:before="200" w:after="200"/>
               <w:rPr>
                 <w:rFonts w:ascii="Calibri" w:hAnsi="Calibri"/>
@@ -4287,37 +3899,35 @@
     </w:tbl>
     <w:p>
       <w:pPr>
-        <w:pStyle w:val="Normal"/>
-        <w:spacing w:before="0" w:after="200"/>
-        <w:rPr>
-          <w:rFonts w:ascii="Calibri" w:hAnsi="Calibri"/>
-        </w:rPr>
-      </w:pPr>
-      <w:r>
-        <w:rPr>
-          <w:rFonts w:ascii="Calibri" w:hAnsi="Calibri"/>
-        </w:rPr>
-      </w:r>
-    </w:p>
-    <w:p>
-      <w:pPr>
-        <w:pStyle w:val="Normal"/>
-        <w:spacing w:before="0" w:after="200"/>
-        <w:rPr>
-          <w:rFonts w:ascii="Calibri" w:hAnsi="Calibri"/>
-        </w:rPr>
-      </w:pPr>
-      <w:r>
-        <w:rPr>
-          <w:rFonts w:ascii="Calibri" w:hAnsi="Calibri"/>
-        </w:rPr>
-        <w:t>Response times are measured from the moment the client submits a support request via the supplier’s online support system.</w:t>
-      </w:r>
-    </w:p>
-    <w:p>
-      <w:pPr>
-        <w:pStyle w:val="Normal"/>
-        <w:spacing w:before="0" w:after="200"/>
+        <w:spacing w:after="200"/>
+        <w:rPr>
+          <w:rFonts w:ascii="Calibri" w:hAnsi="Calibri"/>
+        </w:rPr>
+      </w:pPr>
+    </w:p>
+    <w:p>
+      <w:pPr>
+        <w:spacing w:after="200"/>
+        <w:rPr>
+          <w:rFonts w:ascii="Calibri" w:hAnsi="Calibri"/>
+        </w:rPr>
+      </w:pPr>
+      <w:r>
+        <w:rPr>
+          <w:rFonts w:ascii="Calibri" w:hAnsi="Calibri"/>
+        </w:rPr>
+        <w:t xml:space="preserve">Response times are measured from the moment the client submits a support </w:t>
+      </w:r>
+      <w:r>
+        <w:rPr>
+          <w:rFonts w:ascii="Calibri" w:hAnsi="Calibri"/>
+        </w:rPr>
+        <w:t>request via the supplier’s online support system.</w:t>
+      </w:r>
+    </w:p>
+    <w:p>
+      <w:pPr>
+        <w:spacing w:after="200"/>
         <w:rPr>
           <w:rFonts w:ascii="Calibri" w:hAnsi="Calibri"/>
         </w:rPr>
@@ -4332,6 +3942,7 @@
         <w:sdtPr>
           <w:id w:val="979456756"/>
         </w:sdtPr>
+        <w:sdtEndPr/>
         <w:sdtContent>
           <w:r>
             <w:rPr>
@@ -4350,11 +3961,9 @@
     </w:p>
     <w:p>
       <w:pPr>
-        <w:pStyle w:val="Normal"/>
-        <w:spacing w:before="0" w:after="200"/>
-        <w:rPr>
-          <w:rFonts w:ascii="Calibri" w:hAnsi="Calibri"/>
-          <w:b/>
+        <w:spacing w:after="200"/>
+        <w:rPr>
+          <w:rFonts w:ascii="Calibri" w:hAnsi="Calibri"/>
           <w:b/>
           <w:sz w:val="36"/>
         </w:rPr>
@@ -4368,32 +3977,37 @@
           <w:b/>
           <w:sz w:val="36"/>
         </w:rPr>
+        <w:lastRenderedPageBreak/>
         <w:t>Severity levels</w:t>
       </w:r>
     </w:p>
     <w:p>
       <w:pPr>
-        <w:pStyle w:val="Normal"/>
-        <w:spacing w:before="0" w:after="200"/>
-        <w:rPr>
-          <w:rFonts w:ascii="Calibri" w:hAnsi="Calibri"/>
-        </w:rPr>
-      </w:pPr>
-      <w:r>
-        <w:rPr>
-          <w:rFonts w:ascii="Calibri" w:hAnsi="Calibri"/>
-        </w:rPr>
-        <w:t>The severity levels shown in the tables above are defined as follows:</w:t>
-      </w:r>
-    </w:p>
-    <w:p>
-      <w:pPr>
-        <w:pStyle w:val="Normal"/>
+        <w:spacing w:after="200"/>
+        <w:rPr>
+          <w:rFonts w:ascii="Calibri" w:hAnsi="Calibri"/>
+        </w:rPr>
+      </w:pPr>
+      <w:r>
+        <w:rPr>
+          <w:rFonts w:ascii="Calibri" w:hAnsi="Calibri"/>
+        </w:rPr>
+        <w:t xml:space="preserve">The </w:t>
+      </w:r>
+      <w:r>
+        <w:rPr>
+          <w:rFonts w:ascii="Calibri" w:hAnsi="Calibri"/>
+        </w:rPr>
+        <w:t>severity levels shown in the tables above are defined as follows:</w:t>
+      </w:r>
+    </w:p>
+    <w:p>
+      <w:pPr>
         <w:numPr>
           <w:ilvl w:val="0"/>
           <w:numId w:val="6"/>
         </w:numPr>
-        <w:spacing w:before="0" w:after="200"/>
+        <w:spacing w:after="200"/>
         <w:ind w:left="709" w:hanging="349"/>
         <w:rPr>
           <w:rFonts w:ascii="Calibri" w:hAnsi="Calibri"/>
@@ -4415,12 +4029,11 @@
     </w:p>
     <w:p>
       <w:pPr>
-        <w:pStyle w:val="Normal"/>
         <w:numPr>
           <w:ilvl w:val="0"/>
           <w:numId w:val="6"/>
         </w:numPr>
-        <w:spacing w:before="0" w:after="200"/>
+        <w:spacing w:after="200"/>
         <w:ind w:left="709" w:hanging="349"/>
         <w:rPr>
           <w:rFonts w:ascii="Calibri" w:hAnsi="Calibri"/>
@@ -4437,17 +4050,22 @@
         <w:rPr>
           <w:rFonts w:ascii="Calibri" w:hAnsi="Calibri"/>
         </w:rPr>
-        <w:t xml:space="preserve"> Significant degradation — large number of users or critical functions affected.</w:t>
-      </w:r>
-    </w:p>
-    <w:p>
-      <w:pPr>
-        <w:pStyle w:val="Normal"/>
+        <w:t xml:space="preserve"> Significant degradation — large number of users or critical functions</w:t>
+      </w:r>
+      <w:r>
+        <w:rPr>
+          <w:rFonts w:ascii="Calibri" w:hAnsi="Calibri"/>
+        </w:rPr>
+        <w:t xml:space="preserve"> affected.</w:t>
+      </w:r>
+    </w:p>
+    <w:p>
+      <w:pPr>
         <w:numPr>
           <w:ilvl w:val="0"/>
           <w:numId w:val="6"/>
         </w:numPr>
-        <w:spacing w:before="0" w:after="200"/>
+        <w:spacing w:after="200"/>
         <w:ind w:left="709" w:hanging="349"/>
         <w:rPr>
           <w:rFonts w:ascii="Calibri" w:hAnsi="Calibri"/>
@@ -4469,12 +4087,11 @@
     </w:p>
     <w:p>
       <w:pPr>
-        <w:pStyle w:val="Normal"/>
         <w:numPr>
           <w:ilvl w:val="0"/>
           <w:numId w:val="6"/>
         </w:numPr>
-        <w:spacing w:before="0" w:after="200"/>
+        <w:spacing w:after="200"/>
         <w:ind w:left="709" w:hanging="349"/>
         <w:rPr>
           <w:rFonts w:ascii="Calibri" w:hAnsi="Calibri"/>
@@ -4496,25 +4113,17 @@
     </w:p>
     <w:p>
       <w:pPr>
-        <w:pStyle w:val="Normal"/>
-        <w:spacing w:before="0" w:after="200"/>
-        <w:rPr>
-          <w:rFonts w:ascii="Calibri" w:hAnsi="Calibri"/>
-        </w:rPr>
-      </w:pPr>
-      <w:r>
-        <w:rPr>
-          <w:rFonts w:ascii="Calibri" w:hAnsi="Calibri"/>
-        </w:rPr>
-      </w:r>
-    </w:p>
-    <w:p>
-      <w:pPr>
-        <w:pStyle w:val="Normal"/>
-        <w:spacing w:before="0" w:after="200"/>
-        <w:rPr>
-          <w:rFonts w:ascii="Calibri" w:hAnsi="Calibri"/>
-          <w:b/>
+        <w:spacing w:after="200"/>
+        <w:rPr>
+          <w:rFonts w:ascii="Calibri" w:hAnsi="Calibri"/>
+        </w:rPr>
+      </w:pPr>
+    </w:p>
+    <w:p>
+      <w:pPr>
+        <w:spacing w:after="200"/>
+        <w:rPr>
+          <w:rFonts w:ascii="Calibri" w:hAnsi="Calibri"/>
           <w:b/>
           <w:sz w:val="36"/>
         </w:rPr>
@@ -4530,38 +4139,47 @@
     </w:p>
     <w:p>
       <w:pPr>
-        <w:pStyle w:val="Normal"/>
-        <w:spacing w:before="0" w:after="200"/>
-        <w:rPr>
-          <w:rFonts w:ascii="Calibri" w:hAnsi="Calibri"/>
-        </w:rPr>
-      </w:pPr>
-      <w:r>
-        <w:rPr>
-          <w:rFonts w:ascii="Calibri" w:hAnsi="Calibri"/>
-        </w:rPr>
-        <w:t>Response times are measured using the supplier’s support ticketing system, which tracks all issues from initial reporting to resolution.</w:t>
-      </w:r>
-    </w:p>
-    <w:p>
-      <w:pPr>
-        <w:pStyle w:val="Normal"/>
-        <w:spacing w:before="0" w:after="200"/>
-        <w:rPr>
-          <w:rFonts w:ascii="Calibri" w:hAnsi="Calibri"/>
-        </w:rPr>
-      </w:pPr>
-      <w:r>
-        <w:rPr>
-          <w:rFonts w:ascii="Calibri" w:hAnsi="Calibri"/>
-        </w:rPr>
-        <w:t>It is vital the client raises every issue via this system. If an issue is not raised in this way, the guaranteed response time does not apply to that issue.</w:t>
-      </w:r>
-    </w:p>
-    <w:p>
-      <w:pPr>
-        <w:pStyle w:val="Normal"/>
-        <w:spacing w:before="0" w:after="200"/>
+        <w:spacing w:after="200"/>
+        <w:rPr>
+          <w:rFonts w:ascii="Calibri" w:hAnsi="Calibri"/>
+        </w:rPr>
+      </w:pPr>
+      <w:r>
+        <w:rPr>
+          <w:rFonts w:ascii="Calibri" w:hAnsi="Calibri"/>
+        </w:rPr>
+        <w:t xml:space="preserve">Response times </w:t>
+      </w:r>
+      <w:r>
+        <w:rPr>
+          <w:rFonts w:ascii="Calibri" w:hAnsi="Calibri"/>
+        </w:rPr>
+        <w:t>are measured using the supplier’s support ticketing system, which tracks all issues from initial reporting to resolution.</w:t>
+      </w:r>
+    </w:p>
+    <w:p>
+      <w:pPr>
+        <w:spacing w:after="200"/>
+        <w:rPr>
+          <w:rFonts w:ascii="Calibri" w:hAnsi="Calibri"/>
+        </w:rPr>
+      </w:pPr>
+      <w:r>
+        <w:rPr>
+          <w:rFonts w:ascii="Calibri" w:hAnsi="Calibri"/>
+        </w:rPr>
+        <w:t>It is vital the client raises every issue via this system. If an issue is not raised in this way, the guaranteed response time does no</w:t>
+      </w:r>
+      <w:r>
+        <w:rPr>
+          <w:rFonts w:ascii="Calibri" w:hAnsi="Calibri"/>
+        </w:rPr>
+        <w:t>t apply to that issue.</w:t>
+      </w:r>
+    </w:p>
+    <w:p>
+      <w:pPr>
+        <w:spacing w:after="200"/>
         <w:rPr>
           <w:rFonts w:ascii="Calibri" w:hAnsi="Calibri"/>
         </w:rPr>
@@ -4575,8 +4193,7 @@
     </w:p>
     <w:p>
       <w:pPr>
-        <w:pStyle w:val="Normal"/>
-        <w:spacing w:before="0" w:after="200"/>
+        <w:spacing w:after="200"/>
         <w:rPr>
           <w:rFonts w:ascii="Calibri" w:hAnsi="Calibri"/>
         </w:rPr>
@@ -4590,55 +4207,49 @@
     </w:p>
     <w:p>
       <w:pPr>
-        <w:pStyle w:val="Normal"/>
-        <w:spacing w:before="0" w:after="200"/>
-        <w:rPr>
-          <w:rFonts w:ascii="Calibri" w:hAnsi="Calibri"/>
-        </w:rPr>
-      </w:pPr>
-      <w:r>
-        <w:rPr>
-          <w:rFonts w:ascii="Calibri" w:hAnsi="Calibri"/>
-        </w:rPr>
-        <w:t>The level of penalty will be calculated depending on the number of hours by which the supplier missed the response time, minus the downtime permitted by the SLA:</w:t>
+        <w:spacing w:after="200"/>
+        <w:rPr>
+          <w:rFonts w:ascii="Calibri" w:hAnsi="Calibri"/>
+        </w:rPr>
+      </w:pPr>
+      <w:r>
+        <w:rPr>
+          <w:rFonts w:ascii="Calibri" w:hAnsi="Calibri"/>
+        </w:rPr>
+        <w:t>The level of penalt</w:t>
+      </w:r>
+      <w:r>
+        <w:rPr>
+          <w:rFonts w:ascii="Calibri" w:hAnsi="Calibri"/>
+        </w:rPr>
+        <w:t>y will be calculated depending on the number of hours by which the supplier missed the response time, minus the downtime permitted by the SLA:</w:t>
       </w:r>
     </w:p>
     <w:tbl>
       <w:tblPr>
-        <w:tblStyle w:val="TableGrid"/>
+        <w:tblStyle w:val="Tablaconcuadrcula"/>
         <w:tblW w:w="5245" w:type="dxa"/>
-        <w:jc w:val="left"/>
         <w:tblInd w:w="108" w:type="dxa"/>
-        <w:tblCellMar>
-          <w:top w:w="0" w:type="dxa"/>
-          <w:left w:w="108" w:type="dxa"/>
-          <w:bottom w:w="0" w:type="dxa"/>
-          <w:right w:w="108" w:type="dxa"/>
-        </w:tblCellMar>
-        <w:tblLook w:noVBand="1" w:val="04a0" w:noHBand="0" w:lastColumn="0" w:firstColumn="1" w:lastRow="0" w:firstRow="1"/>
+        <w:tblLook w:val="04A0" w:firstRow="1" w:lastRow="0" w:firstColumn="1" w:lastColumn="0" w:noHBand="0" w:noVBand="1"/>
       </w:tblPr>
       <w:tblGrid>
         <w:gridCol w:w="1984"/>
-        <w:gridCol w:w="3260"/>
+        <w:gridCol w:w="3261"/>
       </w:tblGrid>
       <w:tr>
-        <w:trPr/>
         <w:tc>
           <w:tcPr>
             <w:tcW w:w="1984" w:type="dxa"/>
-            <w:tcBorders/>
-            <w:shd w:color="auto" w:fill="D9D9D9" w:val="clear"/>
-            <w:tcMar>
-              <w:left w:w="108" w:type="dxa"/>
-            </w:tcMar>
-          </w:tcPr>
-          <w:p>
-            <w:pPr>
-              <w:pStyle w:val="Normal"/>
-              <w:spacing w:before="0" w:after="200"/>
-              <w:rPr>
-                <w:rFonts w:ascii="Calibri" w:hAnsi="Calibri"/>
-                <w:b/>
+            <w:shd w:val="clear" w:color="auto" w:fill="D9D9D9"/>
+            <w:tcMar>
+              <w:left w:w="108" w:type="dxa"/>
+            </w:tcMar>
+          </w:tcPr>
+          <w:p>
+            <w:pPr>
+              <w:spacing w:after="200"/>
+              <w:rPr>
+                <w:rFonts w:ascii="Calibri" w:hAnsi="Calibri"/>
                 <w:b/>
                 <w:sz w:val="28"/>
               </w:rPr>
@@ -4656,19 +4267,16 @@
         <w:tc>
           <w:tcPr>
             <w:tcW w:w="3260" w:type="dxa"/>
-            <w:tcBorders/>
-            <w:shd w:color="auto" w:fill="D9D9D9" w:val="clear"/>
-            <w:tcMar>
-              <w:left w:w="108" w:type="dxa"/>
-            </w:tcMar>
-          </w:tcPr>
-          <w:p>
-            <w:pPr>
-              <w:pStyle w:val="Normal"/>
-              <w:spacing w:before="0" w:after="200"/>
-              <w:rPr>
-                <w:rFonts w:ascii="Calibri" w:hAnsi="Calibri"/>
-                <w:b/>
+            <w:shd w:val="clear" w:color="auto" w:fill="D9D9D9"/>
+            <w:tcMar>
+              <w:left w:w="108" w:type="dxa"/>
+            </w:tcMar>
+          </w:tcPr>
+          <w:p>
+            <w:pPr>
+              <w:spacing w:after="200"/>
+              <w:rPr>
+                <w:rFonts w:ascii="Calibri" w:hAnsi="Calibri"/>
                 <w:b/>
                 <w:sz w:val="28"/>
               </w:rPr>
@@ -4680,6 +4288,13 @@
                 <w:sz w:val="28"/>
               </w:rPr>
               <w:t>Penalty per hour</w:t>
+            </w:r>
+            <w:r>
+              <w:rPr>
+                <w:rFonts w:ascii="Calibri" w:hAnsi="Calibri"/>
+                <w:b/>
+                <w:sz w:val="28"/>
+              </w:rPr>
               <w:br/>
             </w:r>
             <w:r>
@@ -4700,19 +4315,16 @@
         </w:tc>
       </w:tr>
       <w:tr>
-        <w:trPr/>
         <w:tc>
           <w:tcPr>
             <w:tcW w:w="1984" w:type="dxa"/>
-            <w:tcBorders/>
-            <w:shd w:fill="auto" w:val="clear"/>
-            <w:tcMar>
-              <w:left w:w="108" w:type="dxa"/>
-            </w:tcMar>
-          </w:tcPr>
-          <w:p>
-            <w:pPr>
-              <w:pStyle w:val="Normal"/>
+            <w:shd w:val="clear" w:color="auto" w:fill="auto"/>
+            <w:tcMar>
+              <w:left w:w="108" w:type="dxa"/>
+            </w:tcMar>
+          </w:tcPr>
+          <w:p>
+            <w:pPr>
               <w:spacing w:before="200" w:after="200"/>
               <w:jc w:val="center"/>
               <w:rPr>
@@ -4730,15 +4342,13 @@
         <w:tc>
           <w:tcPr>
             <w:tcW w:w="3260" w:type="dxa"/>
-            <w:tcBorders/>
-            <w:shd w:fill="auto" w:val="clear"/>
-            <w:tcMar>
-              <w:left w:w="108" w:type="dxa"/>
-            </w:tcMar>
-          </w:tcPr>
-          <w:p>
-            <w:pPr>
-              <w:pStyle w:val="Normal"/>
+            <w:shd w:val="clear" w:color="auto" w:fill="auto"/>
+            <w:tcMar>
+              <w:left w:w="108" w:type="dxa"/>
+            </w:tcMar>
+          </w:tcPr>
+          <w:p>
+            <w:pPr>
               <w:spacing w:before="200" w:after="200"/>
               <w:jc w:val="center"/>
               <w:rPr>
@@ -4755,19 +4365,16 @@
         </w:tc>
       </w:tr>
       <w:tr>
-        <w:trPr/>
         <w:tc>
           <w:tcPr>
             <w:tcW w:w="1984" w:type="dxa"/>
-            <w:tcBorders/>
-            <w:shd w:fill="auto" w:val="clear"/>
-            <w:tcMar>
-              <w:left w:w="108" w:type="dxa"/>
-            </w:tcMar>
-          </w:tcPr>
-          <w:p>
-            <w:pPr>
-              <w:pStyle w:val="Normal"/>
+            <w:shd w:val="clear" w:color="auto" w:fill="auto"/>
+            <w:tcMar>
+              <w:left w:w="108" w:type="dxa"/>
+            </w:tcMar>
+          </w:tcPr>
+          <w:p>
+            <w:pPr>
               <w:spacing w:before="200" w:after="200"/>
               <w:jc w:val="center"/>
               <w:rPr>
@@ -4785,15 +4392,13 @@
         <w:tc>
           <w:tcPr>
             <w:tcW w:w="3260" w:type="dxa"/>
-            <w:tcBorders/>
-            <w:shd w:fill="auto" w:val="clear"/>
-            <w:tcMar>
-              <w:left w:w="108" w:type="dxa"/>
-            </w:tcMar>
-          </w:tcPr>
-          <w:p>
-            <w:pPr>
-              <w:pStyle w:val="Normal"/>
+            <w:shd w:val="clear" w:color="auto" w:fill="auto"/>
+            <w:tcMar>
+              <w:left w:w="108" w:type="dxa"/>
+            </w:tcMar>
+          </w:tcPr>
+          <w:p>
+            <w:pPr>
               <w:spacing w:before="200" w:after="200"/>
               <w:jc w:val="center"/>
               <w:rPr>
@@ -4804,25 +4409,28 @@
               <w:rPr>
                 <w:rFonts w:ascii="Calibri" w:hAnsi="Calibri"/>
               </w:rPr>
-              <w:t>2% of total monthly fee</w:t>
+              <w:t xml:space="preserve">2% of total monthly </w:t>
+            </w:r>
+            <w:r>
+              <w:rPr>
+                <w:rFonts w:ascii="Calibri" w:hAnsi="Calibri"/>
+              </w:rPr>
+              <w:t>fee</w:t>
             </w:r>
           </w:p>
         </w:tc>
       </w:tr>
       <w:tr>
-        <w:trPr/>
         <w:tc>
           <w:tcPr>
             <w:tcW w:w="1984" w:type="dxa"/>
-            <w:tcBorders/>
-            <w:shd w:fill="auto" w:val="clear"/>
-            <w:tcMar>
-              <w:left w:w="108" w:type="dxa"/>
-            </w:tcMar>
-          </w:tcPr>
-          <w:p>
-            <w:pPr>
-              <w:pStyle w:val="Normal"/>
+            <w:shd w:val="clear" w:color="auto" w:fill="auto"/>
+            <w:tcMar>
+              <w:left w:w="108" w:type="dxa"/>
+            </w:tcMar>
+          </w:tcPr>
+          <w:p>
+            <w:pPr>
               <w:spacing w:before="200" w:after="200"/>
               <w:jc w:val="center"/>
               <w:rPr>
@@ -4840,15 +4448,13 @@
         <w:tc>
           <w:tcPr>
             <w:tcW w:w="3260" w:type="dxa"/>
-            <w:tcBorders/>
-            <w:shd w:fill="auto" w:val="clear"/>
-            <w:tcMar>
-              <w:left w:w="108" w:type="dxa"/>
-            </w:tcMar>
-          </w:tcPr>
-          <w:p>
-            <w:pPr>
-              <w:pStyle w:val="Normal"/>
+            <w:shd w:val="clear" w:color="auto" w:fill="auto"/>
+            <w:tcMar>
+              <w:left w:w="108" w:type="dxa"/>
+            </w:tcMar>
+          </w:tcPr>
+          <w:p>
+            <w:pPr>
               <w:spacing w:before="200" w:after="200"/>
               <w:jc w:val="center"/>
               <w:rPr>
@@ -4867,47 +4473,39 @@
     </w:tbl>
     <w:p>
       <w:pPr>
-        <w:pStyle w:val="Normal"/>
-        <w:spacing w:before="0" w:after="200"/>
-        <w:rPr>
-          <w:rFonts w:ascii="Calibri" w:hAnsi="Calibri"/>
-        </w:rPr>
-      </w:pPr>
-      <w:r>
-        <w:rPr>
-          <w:rFonts w:ascii="Calibri" w:hAnsi="Calibri"/>
-        </w:rPr>
-      </w:r>
-    </w:p>
-    <w:p>
-      <w:pPr>
-        <w:pStyle w:val="Normal"/>
-        <w:spacing w:before="0" w:after="200"/>
+        <w:spacing w:after="200"/>
+        <w:rPr>
+          <w:rFonts w:ascii="Calibri" w:hAnsi="Calibri"/>
+        </w:rPr>
+      </w:pPr>
+    </w:p>
+    <w:p>
+      <w:pPr>
+        <w:spacing w:after="200"/>
         <w:rPr>
           <w:rFonts w:ascii="Calibri" w:hAnsi="Calibri"/>
           <w:b/>
+        </w:rPr>
+      </w:pPr>
+      <w:r>
+        <w:br w:type="column"/>
+      </w:r>
+      <w:r>
+        <w:rPr>
+          <w:rFonts w:ascii="Calibri" w:hAnsi="Calibri"/>
           <w:b/>
         </w:rPr>
-      </w:pPr>
-      <w:r>
-        <w:br w:type="column"/>
-      </w:r>
-      <w:r>
-        <w:rPr>
-          <w:rFonts w:ascii="Calibri" w:hAnsi="Calibri"/>
-          <w:b/>
-        </w:rPr>
+        <w:lastRenderedPageBreak/>
         <w:t>Important notes:</w:t>
       </w:r>
     </w:p>
     <w:p>
       <w:pPr>
-        <w:pStyle w:val="Normal"/>
         <w:numPr>
           <w:ilvl w:val="0"/>
           <w:numId w:val="5"/>
         </w:numPr>
-        <w:spacing w:before="0" w:after="200"/>
+        <w:spacing w:after="200"/>
         <w:rPr>
           <w:rFonts w:ascii="Calibri" w:hAnsi="Calibri"/>
         </w:rPr>
@@ -4921,12 +4519,11 @@
     </w:p>
     <w:p>
       <w:pPr>
-        <w:pStyle w:val="Normal"/>
         <w:numPr>
           <w:ilvl w:val="0"/>
           <w:numId w:val="5"/>
         </w:numPr>
-        <w:spacing w:before="0" w:after="200"/>
+        <w:spacing w:after="200"/>
         <w:rPr>
           <w:rFonts w:ascii="Calibri" w:hAnsi="Calibri"/>
         </w:rPr>
@@ -4939,20 +4536,16 @@
       </w:r>
       <w:sdt>
         <w:sdtPr>
+          <w:id w:val="1734728320"/>
           <w:text/>
         </w:sdtPr>
+        <w:sdtEndPr/>
         <w:sdtContent>
           <w:r>
             <w:rPr>
               <w:rFonts w:ascii="Calibri" w:hAnsi="Calibri"/>
             </w:rPr>
-            <w:t>(9am — 5</w:t>
-          </w:r>
-          <w:r>
-            <w:rPr>
-              <w:rFonts w:ascii="Calibri" w:hAnsi="Calibri"/>
-            </w:rPr>
-            <w:t>.30pm)</w:t>
+            <w:t>(9am — 5.30pm)</w:t>
           </w:r>
         </w:sdtContent>
       </w:sdt>
@@ -4965,9 +4558,8 @@
     </w:p>
     <w:p>
       <w:pPr>
-        <w:pStyle w:val="Normal"/>
-        <w:spacing w:before="0" w:after="200"/>
-        <w:ind w:left="720" w:hanging="0"/>
+        <w:spacing w:after="200"/>
+        <w:ind w:left="720"/>
         <w:rPr>
           <w:rFonts w:ascii="Calibri" w:hAnsi="Calibri"/>
         </w:rPr>
@@ -4980,20 +4572,16 @@
       </w:r>
       <w:sdt>
         <w:sdtPr>
+          <w:id w:val="-1081598482"/>
           <w:text/>
         </w:sdtPr>
+        <w:sdtEndPr/>
         <w:sdtContent>
           <w:r>
             <w:rPr>
               <w:rFonts w:ascii="Calibri" w:hAnsi="Calibri"/>
             </w:rPr>
-            <w:t>5</w:t>
-          </w:r>
-          <w:r>
-            <w:rPr>
-              <w:rFonts w:ascii="Calibri" w:hAnsi="Calibri"/>
-            </w:rPr>
-            <w:t>.00pm</w:t>
+            <w:t>5.00pm</w:t>
           </w:r>
         </w:sdtContent>
       </w:sdt>
@@ -5001,30 +4589,26 @@
         <w:rPr>
           <w:rFonts w:ascii="Calibri" w:hAnsi="Calibri"/>
         </w:rPr>
-        <w:t xml:space="preserve"> with a response time of </w:t>
-      </w:r>
-      <w:r>
-        <w:rPr>
-          <w:rFonts w:ascii="Calibri" w:hAnsi="Calibri"/>
-        </w:rPr>
-        <w:t xml:space="preserve">60 minutes, the supplier has until </w:t>
+        <w:t xml:space="preserve"> with a</w:t>
+      </w:r>
+      <w:r>
+        <w:rPr>
+          <w:rFonts w:ascii="Calibri" w:hAnsi="Calibri"/>
+        </w:rPr>
+        <w:t xml:space="preserve"> response time of 60 minutes, the supplier has until </w:t>
       </w:r>
       <w:sdt>
         <w:sdtPr>
+          <w:id w:val="-2103182611"/>
           <w:text/>
         </w:sdtPr>
+        <w:sdtEndPr/>
         <w:sdtContent>
           <w:r>
             <w:rPr>
               <w:rFonts w:ascii="Calibri" w:hAnsi="Calibri"/>
             </w:rPr>
-            <w:t>9.30a</w:t>
-          </w:r>
-          <w:r>
-            <w:rPr>
-              <w:rFonts w:ascii="Calibri" w:hAnsi="Calibri"/>
-            </w:rPr>
-            <w:t>m</w:t>
+            <w:t>9.30am</w:t>
           </w:r>
         </w:sdtContent>
       </w:sdt>
@@ -5037,27 +4621,19 @@
     </w:p>
     <w:p>
       <w:pPr>
-        <w:pStyle w:val="Normal"/>
-        <w:ind w:left="720" w:hanging="0"/>
-        <w:rPr>
-          <w:rFonts w:ascii="Calibri" w:hAnsi="Calibri"/>
-        </w:rPr>
-      </w:pPr>
-      <w:r>
-        <w:rPr>
-          <w:rFonts w:ascii="Calibri" w:hAnsi="Calibri"/>
-        </w:rPr>
-      </w:r>
-    </w:p>
-    <w:p>
-      <w:pPr>
-        <w:pStyle w:val="Normal"/>
+        <w:ind w:left="720"/>
+        <w:rPr>
+          <w:rFonts w:ascii="Calibri" w:hAnsi="Calibri"/>
+        </w:rPr>
+      </w:pPr>
+    </w:p>
+    <w:p>
+      <w:pPr>
         <w:shd w:val="clear" w:color="auto" w:fill="B3B3B3"/>
-        <w:spacing w:before="0" w:after="200"/>
-        <w:ind w:right="-1765" w:hanging="0"/>
-        <w:rPr>
-          <w:rFonts w:ascii="Calibri" w:hAnsi="Calibri"/>
-          <w:b/>
+        <w:spacing w:after="200"/>
+        <w:ind w:right="-1765"/>
+        <w:rPr>
+          <w:rFonts w:ascii="Calibri" w:hAnsi="Calibri"/>
           <w:b/>
           <w:sz w:val="36"/>
         </w:rPr>
@@ -5073,23 +4649,27 @@
     </w:p>
     <w:p>
       <w:pPr>
-        <w:pStyle w:val="Normal"/>
-        <w:spacing w:before="0" w:after="200"/>
-        <w:rPr>
-          <w:rFonts w:ascii="Calibri" w:hAnsi="Calibri"/>
-        </w:rPr>
-      </w:pPr>
-      <w:r>
-        <w:rPr>
-          <w:rFonts w:ascii="Calibri" w:hAnsi="Calibri"/>
-        </w:rPr>
-        <w:t>The supplier will always endeavour to resolve problems as swiftly as possible. It recognises that the client’s computer systems are key to its business and that any downtime can cost money.</w:t>
-      </w:r>
-    </w:p>
-    <w:p>
-      <w:pPr>
-        <w:pStyle w:val="Normal"/>
-        <w:spacing w:before="0" w:after="200"/>
+        <w:spacing w:after="200"/>
+        <w:rPr>
+          <w:rFonts w:ascii="Calibri" w:hAnsi="Calibri"/>
+        </w:rPr>
+      </w:pPr>
+      <w:r>
+        <w:rPr>
+          <w:rFonts w:ascii="Calibri" w:hAnsi="Calibri"/>
+        </w:rPr>
+        <w:t>The supplier will always endeavour to resolve problems as swiftly as possible. It recognises that the client’s computer systems are key to its bus</w:t>
+      </w:r>
+      <w:r>
+        <w:rPr>
+          <w:rFonts w:ascii="Calibri" w:hAnsi="Calibri"/>
+        </w:rPr>
+        <w:t>iness and that any downtime can cost money.</w:t>
+      </w:r>
+    </w:p>
+    <w:p>
+      <w:pPr>
+        <w:spacing w:after="200"/>
         <w:rPr>
           <w:rFonts w:ascii="Calibri" w:hAnsi="Calibri"/>
         </w:rPr>
@@ -5103,186 +4683,179 @@
     </w:p>
     <w:p>
       <w:pPr>
-        <w:pStyle w:val="Normal"/>
-        <w:spacing w:before="0" w:after="200"/>
-        <w:rPr>
-          <w:rFonts w:ascii="Calibri" w:hAnsi="Calibri"/>
-        </w:rPr>
-      </w:pPr>
-      <w:r>
-        <w:rPr>
-          <w:rFonts w:ascii="Calibri" w:hAnsi="Calibri"/>
-        </w:rPr>
-        <w:t>For instance, it may be possible to resolve a fatal server issue in minutes, simply by restarting the server. But if a server fails due to disk error or a hardware fault (also classed as a fatal issue) it may take much longer to get back up and running.</w:t>
-      </w:r>
-    </w:p>
-    <w:p>
-      <w:pPr>
-        <w:pStyle w:val="Normal"/>
-        <w:spacing w:before="0" w:after="200"/>
-        <w:rPr>
-          <w:rFonts w:ascii="Calibri" w:hAnsi="Calibri"/>
-        </w:rPr>
-      </w:pPr>
-      <w:r>
-        <w:rPr>
-          <w:rFonts w:ascii="Calibri" w:hAnsi="Calibri"/>
-        </w:rPr>
-        <w:t>In all cases, the supplier will make its best efforts to resolve problems as quickly as possible. It will also provide frequent progress reports to the client.</w:t>
-      </w:r>
-    </w:p>
-    <w:p>
-      <w:pPr>
-        <w:pStyle w:val="Normal"/>
-        <w:spacing w:before="0" w:after="200"/>
-        <w:rPr>
-          <w:rFonts w:ascii="Calibri" w:hAnsi="Calibri"/>
-        </w:rPr>
-      </w:pPr>
-      <w:r>
-        <w:rPr>
-          <w:rFonts w:ascii="Calibri" w:hAnsi="Calibri"/>
-        </w:rPr>
-      </w:r>
-    </w:p>
-    <w:p>
-      <w:pPr>
-        <w:pStyle w:val="Normal"/>
+        <w:spacing w:after="200"/>
+        <w:rPr>
+          <w:rFonts w:ascii="Calibri" w:hAnsi="Calibri"/>
+        </w:rPr>
+      </w:pPr>
+      <w:r>
+        <w:rPr>
+          <w:rFonts w:ascii="Calibri" w:hAnsi="Calibri"/>
+        </w:rPr>
+        <w:t xml:space="preserve">For instance, it may be possible to resolve a fatal server issue in </w:t>
+      </w:r>
+      <w:r>
+        <w:rPr>
+          <w:rFonts w:ascii="Calibri" w:hAnsi="Calibri"/>
+        </w:rPr>
+        <w:t>minutes, simply by restarting the server. But if a server fails due to disk error or a hardware fault (also classed as a fatal issue) it may take much longer to get back up and running.</w:t>
+      </w:r>
+    </w:p>
+    <w:p>
+      <w:pPr>
+        <w:spacing w:after="200"/>
+        <w:rPr>
+          <w:rFonts w:ascii="Calibri" w:hAnsi="Calibri"/>
+        </w:rPr>
+      </w:pPr>
+      <w:r>
+        <w:rPr>
+          <w:rFonts w:ascii="Calibri" w:hAnsi="Calibri"/>
+        </w:rPr>
+        <w:t>In all cases, the supplier will make its best efforts to resolve probl</w:t>
+      </w:r>
+      <w:r>
+        <w:rPr>
+          <w:rFonts w:ascii="Calibri" w:hAnsi="Calibri"/>
+        </w:rPr>
+        <w:t>ems as quickly as possible. It will also provide frequent progress reports to the client.</w:t>
+      </w:r>
+    </w:p>
+    <w:p>
+      <w:pPr>
+        <w:spacing w:after="200"/>
+        <w:rPr>
+          <w:rFonts w:ascii="Calibri" w:hAnsi="Calibri"/>
+        </w:rPr>
+      </w:pPr>
+    </w:p>
+    <w:p>
+      <w:pPr>
         <w:rPr>
           <w:rFonts w:ascii="Calibri" w:hAnsi="Calibri"/>
           <w:sz w:val="2"/>
           <w:szCs w:val="2"/>
         </w:rPr>
       </w:pPr>
-      <w:r>
+    </w:p>
+    <w:p>
+      <w:pPr>
+        <w:shd w:val="clear" w:color="auto" w:fill="B3B3B3"/>
+        <w:spacing w:after="200"/>
+        <w:ind w:right="-1765"/>
+        <w:rPr>
+          <w:rFonts w:ascii="Calibri" w:hAnsi="Calibri"/>
+          <w:b/>
+          <w:sz w:val="36"/>
+        </w:rPr>
+      </w:pPr>
+      <w:r>
+        <w:rPr>
+          <w:rFonts w:ascii="Calibri" w:hAnsi="Calibri"/>
+          <w:b/>
+          <w:sz w:val="36"/>
+        </w:rPr>
+        <w:t>Right of termination</w:t>
+      </w:r>
+    </w:p>
+    <w:p>
+      <w:pPr>
+        <w:spacing w:after="200"/>
+        <w:rPr>
+          <w:rFonts w:ascii="Calibri" w:hAnsi="Calibri"/>
+        </w:rPr>
+      </w:pPr>
+      <w:r>
+        <w:rPr>
+          <w:rFonts w:ascii="Calibri" w:hAnsi="Calibri"/>
+        </w:rPr>
+        <w:t>The supplier recognises that it provides services that are critical to the client’s business.</w:t>
+      </w:r>
+    </w:p>
+    <w:p>
+      <w:pPr>
+        <w:spacing w:after="200"/>
+        <w:rPr>
+          <w:rFonts w:ascii="Calibri" w:hAnsi="Calibri"/>
+        </w:rPr>
+      </w:pPr>
+      <w:r>
+        <w:rPr>
+          <w:rFonts w:ascii="Calibri" w:hAnsi="Calibri"/>
+        </w:rPr>
+        <w:t xml:space="preserve">If the supplier consistently fails to meet the </w:t>
+      </w:r>
+      <w:r>
+        <w:rPr>
+          <w:rFonts w:ascii="Calibri" w:hAnsi="Calibri"/>
+        </w:rPr>
+        <w:t>service levels described in this document, the client may terminate its entire contract with the supplier, with no penalty.</w:t>
+      </w:r>
+    </w:p>
+    <w:p>
+      <w:pPr>
+        <w:spacing w:after="200"/>
+        <w:rPr>
+          <w:rFonts w:ascii="Calibri" w:hAnsi="Calibri"/>
+        </w:rPr>
+      </w:pPr>
+      <w:r>
+        <w:rPr>
+          <w:rFonts w:ascii="Calibri" w:hAnsi="Calibri"/>
+        </w:rPr>
+        <w:t xml:space="preserve">This right is available to the client </w:t>
+      </w:r>
+      <w:r>
+        <w:rPr>
+          <w:rFonts w:ascii="Calibri" w:hAnsi="Calibri"/>
+          <w:b/>
+        </w:rPr>
+        <w:t>if the supplier fails to meet these service levels more than five times in any single calendar</w:t>
+      </w:r>
+      <w:r>
+        <w:rPr>
+          <w:rFonts w:ascii="Calibri" w:hAnsi="Calibri"/>
+          <w:b/>
+        </w:rPr>
+        <w:t xml:space="preserve"> month.</w:t>
+      </w:r>
+    </w:p>
+    <w:p>
+      <w:pPr>
         <w:rPr>
           <w:rFonts w:ascii="Calibri" w:hAnsi="Calibri"/>
           <w:sz w:val="2"/>
           <w:szCs w:val="2"/>
         </w:rPr>
-      </w:r>
-    </w:p>
-    <w:p>
-      <w:pPr>
-        <w:pStyle w:val="Normal"/>
+      </w:pPr>
+    </w:p>
+    <w:p>
+      <w:pPr>
         <w:shd w:val="clear" w:color="auto" w:fill="B3B3B3"/>
-        <w:spacing w:before="0" w:after="200"/>
-        <w:ind w:right="-1765" w:hanging="0"/>
-        <w:rPr>
-          <w:rFonts w:ascii="Calibri" w:hAnsi="Calibri"/>
-          <w:b/>
+        <w:spacing w:after="200"/>
+        <w:ind w:right="-1765"/>
+        <w:rPr>
+          <w:rFonts w:ascii="Calibri" w:hAnsi="Calibri"/>
           <w:b/>
           <w:sz w:val="36"/>
         </w:rPr>
       </w:pPr>
       <w:r>
+        <w:br w:type="column"/>
+      </w:r>
+      <w:r>
         <w:rPr>
           <w:rFonts w:ascii="Calibri" w:hAnsi="Calibri"/>
           <w:b/>
           <w:sz w:val="36"/>
         </w:rPr>
-        <w:t>Right of termination</w:t>
-      </w:r>
-    </w:p>
-    <w:p>
-      <w:pPr>
-        <w:pStyle w:val="Normal"/>
-        <w:spacing w:before="0" w:after="200"/>
-        <w:rPr>
-          <w:rFonts w:ascii="Calibri" w:hAnsi="Calibri"/>
-        </w:rPr>
-      </w:pPr>
-      <w:r>
-        <w:rPr>
-          <w:rFonts w:ascii="Calibri" w:hAnsi="Calibri"/>
-        </w:rPr>
-        <w:t>The supplier recognises that it provides services that are critical to the client’s business.</w:t>
-      </w:r>
-    </w:p>
-    <w:p>
-      <w:pPr>
-        <w:pStyle w:val="Normal"/>
-        <w:spacing w:before="0" w:after="200"/>
-        <w:rPr>
-          <w:rFonts w:ascii="Calibri" w:hAnsi="Calibri"/>
-        </w:rPr>
-      </w:pPr>
-      <w:r>
-        <w:rPr>
-          <w:rFonts w:ascii="Calibri" w:hAnsi="Calibri"/>
-        </w:rPr>
-        <w:t>If the supplier consistently fails to meet the service levels described in this document, the client may terminate its entire contract with the supplier, with no penalty.</w:t>
-      </w:r>
-    </w:p>
-    <w:p>
-      <w:pPr>
-        <w:pStyle w:val="Normal"/>
-        <w:spacing w:before="0" w:after="200"/>
-        <w:rPr>
-          <w:rFonts w:ascii="Calibri" w:hAnsi="Calibri"/>
-        </w:rPr>
-      </w:pPr>
-      <w:r>
-        <w:rPr>
-          <w:rFonts w:ascii="Calibri" w:hAnsi="Calibri"/>
-        </w:rPr>
-        <w:t xml:space="preserve">This right is available to the client </w:t>
-      </w:r>
-      <w:r>
-        <w:rPr>
-          <w:rFonts w:ascii="Calibri" w:hAnsi="Calibri"/>
-          <w:b/>
-        </w:rPr>
-        <w:t>if the supplier fails to meet these service levels more than five times in any single calendar month.</w:t>
-      </w:r>
-    </w:p>
-    <w:p>
-      <w:pPr>
-        <w:pStyle w:val="Normal"/>
-        <w:rPr>
-          <w:rFonts w:ascii="Calibri" w:hAnsi="Calibri"/>
-          <w:sz w:val="2"/>
-          <w:szCs w:val="2"/>
-        </w:rPr>
-      </w:pPr>
-      <w:r>
-        <w:rPr>
-          <w:rFonts w:ascii="Calibri" w:hAnsi="Calibri"/>
-          <w:sz w:val="2"/>
-          <w:szCs w:val="2"/>
-        </w:rPr>
-      </w:r>
-    </w:p>
-    <w:p>
-      <w:pPr>
-        <w:pStyle w:val="Normal"/>
-        <w:shd w:val="clear" w:color="auto" w:fill="B3B3B3"/>
-        <w:spacing w:before="0" w:after="200"/>
-        <w:ind w:right="-1765" w:hanging="0"/>
-        <w:rPr>
-          <w:rFonts w:ascii="Calibri" w:hAnsi="Calibri"/>
-          <w:b/>
-          <w:b/>
-          <w:sz w:val="36"/>
-        </w:rPr>
-      </w:pPr>
-      <w:r>
-        <w:br w:type="column"/>
-      </w:r>
-      <w:r>
-        <w:rPr>
-          <w:rFonts w:ascii="Calibri" w:hAnsi="Calibri"/>
-          <w:b/>
-          <w:sz w:val="36"/>
-        </w:rPr>
+        <w:lastRenderedPageBreak/>
         <w:t>Signatures</w:t>
       </w:r>
     </w:p>
     <w:p>
       <w:pPr>
-        <w:pStyle w:val="Normal"/>
-        <w:spacing w:before="0" w:after="200"/>
-        <w:rPr/>
+        <w:spacing w:after="200"/>
       </w:pPr>
       <w:r>
         <w:rPr>
@@ -5294,6 +4867,7 @@
         <w:sdtPr>
           <w:id w:val="710941456"/>
         </w:sdtPr>
+        <w:sdtEndPr/>
         <w:sdtContent>
           <w:r>
             <w:rPr>
@@ -5307,76 +4881,54 @@
         <w:rPr>
           <w:rFonts w:ascii="Calibri" w:hAnsi="Calibri"/>
         </w:rPr>
-        <w:t xml:space="preserve"> Ruiz</w:t>
-      </w:r>
-      <w:r>
-        <w:rPr>
-          <w:rFonts w:ascii="Calibri" w:hAnsi="Calibri"/>
-        </w:rPr>
-        <w:t xml:space="preserve"> and </w:t>
-      </w:r>
-      <w:r>
-        <w:rPr>
-          <w:rFonts w:ascii="Calibri" w:hAnsi="Calibri"/>
-        </w:rPr>
-        <w:t>myCash:</w:t>
-      </w:r>
-    </w:p>
-    <w:p>
-      <w:pPr>
-        <w:pStyle w:val="Normal"/>
-        <w:spacing w:before="0" w:after="200"/>
-        <w:rPr>
-          <w:rFonts w:ascii="Calibri" w:hAnsi="Calibri"/>
-        </w:rPr>
-      </w:pPr>
-      <w:r>
-        <w:rPr>
-          <w:rFonts w:ascii="Calibri" w:hAnsi="Calibri"/>
-        </w:rPr>
-      </w:r>
-    </w:p>
-    <w:p>
-      <w:pPr>
-        <w:pStyle w:val="Normal"/>
-        <w:spacing w:before="0" w:after="200"/>
+        <w:t xml:space="preserve"> Ruiz and myCash:</w:t>
+      </w:r>
+    </w:p>
+    <w:p>
+      <w:pPr>
+        <w:spacing w:after="200"/>
+        <w:rPr>
+          <w:rFonts w:ascii="Calibri" w:hAnsi="Calibri"/>
+        </w:rPr>
+      </w:pPr>
+    </w:p>
+    <w:p>
+      <w:pPr>
+        <w:spacing w:after="200"/>
         <w:rPr>
           <w:rFonts w:ascii="Calibri" w:hAnsi="Calibri"/>
           <w:b/>
+        </w:rPr>
+      </w:pPr>
+      <w:bookmarkStart w:id="1" w:name="__DdeLink__1351_1145328686"/>
+      <w:bookmarkEnd w:id="1"/>
+      <w:r>
+        <w:rPr>
+          <w:rFonts w:ascii="Calibri" w:hAnsi="Calibri"/>
           <w:b/>
         </w:rPr>
-      </w:pPr>
-      <w:bookmarkStart w:id="0" w:name="__DdeLink__1351_1145328686"/>
-      <w:bookmarkEnd w:id="0"/>
+        <w:t>Signed on behalf of the client:</w:t>
+      </w:r>
       <w:r>
         <w:rPr>
           <w:rFonts w:ascii="Calibri" w:hAnsi="Calibri"/>
           <w:b/>
         </w:rPr>
-        <w:t>Signed on behalf of the client:</w:t>
         <w:tab/>
       </w:r>
     </w:p>
     <w:p>
       <w:pPr>
-        <w:pStyle w:val="Normal"/>
-        <w:spacing w:before="0" w:after="200"/>
-        <w:rPr>
-          <w:rFonts w:ascii="Calibri" w:hAnsi="Calibri"/>
-        </w:rPr>
-      </w:pPr>
-      <w:r>
-        <w:rPr>
-          <w:rFonts w:ascii="Calibri" w:hAnsi="Calibri"/>
-        </w:rPr>
-      </w:r>
-    </w:p>
-    <w:p>
-      <w:pPr>
-        <w:pStyle w:val="Normal"/>
-        <w:spacing w:before="0" w:after="200"/>
-        <w:ind w:left="2160" w:hanging="0"/>
-        <w:rPr/>
+        <w:spacing w:after="200"/>
+        <w:rPr>
+          <w:rFonts w:ascii="Calibri" w:hAnsi="Calibri"/>
+        </w:rPr>
+      </w:pPr>
+    </w:p>
+    <w:p>
+      <w:pPr>
+        <w:spacing w:after="200"/>
+        <w:ind w:left="2160"/>
       </w:pPr>
       <w:r>
         <w:rPr>
@@ -5388,10 +4940,11 @@
         <w:sdtPr>
           <w:id w:val="382856945"/>
         </w:sdtPr>
+        <w:sdtEndPr/>
         <w:sdtContent>
           <w:r>
             <w:rPr>
-              <w:rStyle w:val="PlaceholderText"/>
+              <w:rStyle w:val="Textodelmarcadordeposicin"/>
               <w:rFonts w:ascii="Calibri" w:hAnsi="Calibri"/>
             </w:rPr>
             <w:t>Guillermo Enrique Calderón</w:t>
@@ -5400,7 +4953,7 @@
       </w:sdt>
       <w:r>
         <w:rPr>
-          <w:rStyle w:val="PlaceholderText"/>
+          <w:rStyle w:val="Textodelmarcadordeposicin"/>
           <w:rFonts w:ascii="Calibri" w:hAnsi="Calibri"/>
         </w:rPr>
         <w:t xml:space="preserve"> Ruiz</w:t>
@@ -5408,10 +4961,8 @@
     </w:p>
     <w:p>
       <w:pPr>
-        <w:pStyle w:val="Normal"/>
-        <w:spacing w:before="0" w:after="200"/>
-        <w:ind w:left="2160" w:hanging="0"/>
-        <w:rPr/>
+        <w:spacing w:after="200"/>
+        <w:ind w:left="2160"/>
       </w:pPr>
       <w:r>
         <w:rPr>
@@ -5423,22 +4974,29 @@
         <w:sdtPr>
           <w:id w:val="1252636543"/>
         </w:sdtPr>
+        <w:sdtEndPr/>
         <w:sdtContent>
           <w:r>
             <w:rPr>
-              <w:rStyle w:val="PlaceholderText"/>
+              <w:rStyle w:val="Textodelmarcadordeposicin"/>
               <w:rFonts w:ascii="Calibri" w:hAnsi="Calibri"/>
             </w:rPr>
-            <w:t>Chief executive officer</w:t>
+            <w:t xml:space="preserve">Chief executive </w:t>
+          </w:r>
+          <w:r>
+            <w:rPr>
+              <w:rStyle w:val="Textodelmarcadordeposicin"/>
+              <w:rFonts w:ascii="Calibri" w:hAnsi="Calibri"/>
+            </w:rPr>
+            <w:t>officer</w:t>
           </w:r>
         </w:sdtContent>
       </w:sdt>
     </w:p>
     <w:p>
       <w:pPr>
-        <w:pStyle w:val="Normal"/>
-        <w:spacing w:before="0" w:after="200"/>
-        <w:ind w:left="2160" w:hanging="0"/>
+        <w:spacing w:after="200"/>
+        <w:ind w:left="2160"/>
         <w:rPr>
           <w:rFonts w:ascii="Calibri" w:hAnsi="Calibri"/>
         </w:rPr>
@@ -5448,14 +5006,10 @@
           <w:rFonts w:ascii="Calibri" w:hAnsi="Calibri"/>
         </w:rPr>
         <w:t>Date:</w:t>
-      </w:r>
-      <w:r>
-        <w:rPr>
-          <w:rFonts w:ascii="Calibri" w:hAnsi="Calibri"/>
-        </w:rPr>
       </w:r>
       <w:sdt>
         <w:sdtPr>
+          <w:id w:val="-668872547"/>
           <w:date>
             <w:dateFormat w:val="dd/MM/yyyy"/>
             <w:lid w:val="en-US"/>
@@ -5463,6 +5017,7 @@
             <w:calendar w:val="gregorian"/>
           </w:date>
         </w:sdtPr>
+        <w:sdtEndPr/>
         <w:sdtContent>
           <w:r>
             <w:t>Click here to enter a date.</w:t>
@@ -5472,57 +5027,47 @@
     </w:p>
     <w:p>
       <w:pPr>
-        <w:pStyle w:val="Normal"/>
-        <w:spacing w:before="0" w:after="200"/>
-        <w:rPr>
-          <w:rFonts w:ascii="Calibri" w:hAnsi="Calibri"/>
-        </w:rPr>
-      </w:pPr>
-      <w:r>
-        <w:rPr>
-          <w:rFonts w:ascii="Calibri" w:hAnsi="Calibri"/>
-        </w:rPr>
-      </w:r>
-    </w:p>
-    <w:p>
-      <w:pPr>
-        <w:pStyle w:val="Normal"/>
-        <w:spacing w:before="0" w:after="200"/>
+        <w:spacing w:after="200"/>
+        <w:rPr>
+          <w:rFonts w:ascii="Calibri" w:hAnsi="Calibri"/>
+        </w:rPr>
+      </w:pPr>
+    </w:p>
+    <w:p>
+      <w:pPr>
+        <w:spacing w:after="200"/>
         <w:rPr>
           <w:rFonts w:ascii="Calibri" w:hAnsi="Calibri"/>
           <w:b/>
+        </w:rPr>
+      </w:pPr>
+      <w:r>
+        <w:rPr>
+          <w:rFonts w:ascii="Calibri" w:hAnsi="Calibri"/>
           <w:b/>
         </w:rPr>
-      </w:pPr>
+        <w:t>Signed on behalf of the supplier:</w:t>
+      </w:r>
       <w:r>
         <w:rPr>
           <w:rFonts w:ascii="Calibri" w:hAnsi="Calibri"/>
           <w:b/>
         </w:rPr>
-        <w:t>Signed on behalf of the supplier:</w:t>
         <w:tab/>
       </w:r>
     </w:p>
     <w:p>
       <w:pPr>
-        <w:pStyle w:val="Normal"/>
-        <w:spacing w:before="0" w:after="200"/>
-        <w:rPr>
-          <w:rFonts w:ascii="Calibri" w:hAnsi="Calibri"/>
-        </w:rPr>
-      </w:pPr>
-      <w:r>
-        <w:rPr>
-          <w:rFonts w:ascii="Calibri" w:hAnsi="Calibri"/>
-        </w:rPr>
-      </w:r>
-    </w:p>
-    <w:p>
-      <w:pPr>
-        <w:pStyle w:val="Normal"/>
-        <w:spacing w:before="0" w:after="200"/>
-        <w:ind w:left="2160" w:hanging="0"/>
-        <w:rPr/>
+        <w:spacing w:after="200"/>
+        <w:rPr>
+          <w:rFonts w:ascii="Calibri" w:hAnsi="Calibri"/>
+        </w:rPr>
+      </w:pPr>
+    </w:p>
+    <w:p>
+      <w:pPr>
+        <w:spacing w:after="200"/>
+        <w:ind w:left="2160"/>
       </w:pPr>
       <w:r>
         <w:rPr>
@@ -5534,10 +5079,11 @@
         <w:sdtPr>
           <w:id w:val="569329882"/>
         </w:sdtPr>
+        <w:sdtEndPr/>
         <w:sdtContent>
           <w:r>
             <w:rPr>
-              <w:rStyle w:val="PlaceholderText"/>
+              <w:rStyle w:val="Textodelmarcadordeposicin"/>
               <w:rFonts w:ascii="Calibri" w:hAnsi="Calibri"/>
             </w:rPr>
             <w:t>Alonso Jesús Cerpa Salas</w:t>
@@ -5547,10 +5093,8 @@
     </w:p>
     <w:p>
       <w:pPr>
-        <w:pStyle w:val="Normal"/>
-        <w:spacing w:before="0" w:after="200"/>
-        <w:ind w:left="2160" w:hanging="0"/>
-        <w:rPr/>
+        <w:spacing w:after="200"/>
+        <w:ind w:left="2160"/>
       </w:pPr>
       <w:r>
         <w:rPr>
@@ -5562,10 +5106,11 @@
         <w:sdtPr>
           <w:id w:val="980788280"/>
         </w:sdtPr>
+        <w:sdtEndPr/>
         <w:sdtContent>
           <w:r>
             <w:rPr>
-              <w:rStyle w:val="PlaceholderText"/>
+              <w:rStyle w:val="Textodelmarcadordeposicin"/>
               <w:rFonts w:ascii="Calibri" w:hAnsi="Calibri"/>
             </w:rPr>
             <w:t>Project manager</w:t>
@@ -5575,9 +5120,8 @@
     </w:p>
     <w:p>
       <w:pPr>
-        <w:pStyle w:val="Normal"/>
-        <w:spacing w:before="0" w:after="200"/>
-        <w:ind w:left="2160" w:hanging="0"/>
+        <w:spacing w:after="200"/>
+        <w:ind w:left="2160"/>
         <w:rPr>
           <w:rFonts w:ascii="Calibri" w:hAnsi="Calibri"/>
         </w:rPr>
@@ -5587,14 +5131,10 @@
           <w:rFonts w:ascii="Calibri" w:hAnsi="Calibri"/>
         </w:rPr>
         <w:t>Date:</w:t>
-      </w:r>
-      <w:r>
-        <w:rPr>
-          <w:rFonts w:ascii="Calibri" w:hAnsi="Calibri"/>
-        </w:rPr>
       </w:r>
       <w:sdt>
         <w:sdtPr>
+          <w:id w:val="1870493937"/>
           <w:date>
             <w:dateFormat w:val="dd/MM/yyyy"/>
             <w:lid w:val="en-US"/>
@@ -5602,6 +5142,7 @@
             <w:calendar w:val="gregorian"/>
           </w:date>
         </w:sdtPr>
+        <w:sdtEndPr/>
         <w:sdtContent>
           <w:r>
             <w:t>Click here to enter a date.</w:t>
@@ -5611,22 +5152,15 @@
     </w:p>
     <w:p>
       <w:pPr>
-        <w:pStyle w:val="Normal"/>
-        <w:spacing w:before="0" w:after="200"/>
-        <w:rPr>
-          <w:rFonts w:ascii="Calibri" w:hAnsi="Calibri"/>
-        </w:rPr>
-      </w:pPr>
-      <w:r>
-        <w:rPr>
-          <w:rFonts w:ascii="Calibri" w:hAnsi="Calibri"/>
-        </w:rPr>
-      </w:r>
-    </w:p>
-    <w:p>
-      <w:pPr>
-        <w:pStyle w:val="Normal"/>
-        <w:spacing w:before="0" w:after="200"/>
+        <w:spacing w:after="200"/>
+        <w:rPr>
+          <w:rFonts w:ascii="Calibri" w:hAnsi="Calibri"/>
+        </w:rPr>
+      </w:pPr>
+    </w:p>
+    <w:p>
+      <w:pPr>
+        <w:spacing w:after="200"/>
         <w:rPr>
           <w:rFonts w:ascii="Calibri" w:hAnsi="Calibri"/>
         </w:rPr>
@@ -5636,87 +5170,132 @@
           <w:rFonts w:ascii="Calibri" w:hAnsi="Calibri"/>
         </w:rPr>
         <w:br/>
+      </w:r>
+      <w:r>
+        <w:rPr>
+          <w:rFonts w:ascii="Calibri" w:hAnsi="Calibri"/>
+        </w:rPr>
         <w:tab/>
+      </w:r>
+      <w:r>
+        <w:rPr>
+          <w:rFonts w:ascii="Calibri" w:hAnsi="Calibri"/>
+        </w:rPr>
         <w:tab/>
+      </w:r>
+      <w:r>
+        <w:rPr>
+          <w:rFonts w:ascii="Calibri" w:hAnsi="Calibri"/>
+        </w:rPr>
         <w:tab/>
+      </w:r>
+      <w:r>
+        <w:rPr>
+          <w:rFonts w:ascii="Calibri" w:hAnsi="Calibri"/>
+        </w:rPr>
         <w:tab/>
       </w:r>
     </w:p>
     <w:p>
       <w:pPr>
-        <w:pStyle w:val="Normal"/>
-        <w:spacing w:before="0" w:after="200"/>
-        <w:rPr/>
-      </w:pPr>
-      <w:r>
-        <w:rPr/>
-      </w:r>
+        <w:spacing w:after="200"/>
+      </w:pPr>
     </w:p>
     <w:sectPr>
-      <w:headerReference w:type="default" r:id="rId2"/>
-      <w:footerReference w:type="default" r:id="rId3"/>
-      <w:type w:val="nextPage"/>
+      <w:headerReference w:type="default" r:id="rId8"/>
+      <w:footerReference w:type="default" r:id="rId9"/>
       <w:pgSz w:w="11906" w:h="16838"/>
-      <w:pgMar w:left="1800" w:right="1800" w:header="708" w:top="1440" w:footer="708" w:bottom="1440" w:gutter="0"/>
-      <w:pgNumType w:start="1" w:fmt="decimal"/>
-      <w:formProt w:val="false"/>
-      <w:textDirection w:val="lrTb"/>
-      <w:docGrid w:type="default" w:linePitch="360" w:charSpace="4294961151"/>
+      <w:pgMar w:top="1440" w:right="1800" w:bottom="1440" w:left="1800" w:header="708" w:footer="708" w:gutter="0"/>
+      <w:pgNumType w:start="1"/>
+      <w:cols w:space="720"/>
+      <w:formProt w:val="0"/>
+      <w:docGrid w:linePitch="360" w:charSpace="-6145"/>
     </w:sectPr>
   </w:body>
 </w:document>
 </file>
 
+<file path=word/endnotes.xml><?xml version="1.0" encoding="utf-8"?>
+<w:endnotes xmlns:wpc="http://schemas.microsoft.com/office/word/2010/wordprocessingCanvas" xmlns:mc="http://schemas.openxmlformats.org/markup-compatibility/2006" xmlns:o="urn:schemas-microsoft-com:office:office" xmlns:r="http://schemas.openxmlformats.org/officeDocument/2006/relationships" xmlns:m="http://schemas.openxmlformats.org/officeDocument/2006/math" xmlns:v="urn:schemas-microsoft-com:vml" xmlns:wp14="http://schemas.microsoft.com/office/word/2010/wordprocessingDrawing" xmlns:wp="http://schemas.openxmlformats.org/drawingml/2006/wordprocessingDrawing" xmlns:w10="urn:schemas-microsoft-com:office:word" xmlns:w="http://schemas.openxmlformats.org/wordprocessingml/2006/main" xmlns:w14="http://schemas.microsoft.com/office/word/2010/wordml" xmlns:w15="http://schemas.microsoft.com/office/word/2012/wordml" xmlns:wpg="http://schemas.microsoft.com/office/word/2010/wordprocessingGroup" xmlns:wpi="http://schemas.microsoft.com/office/word/2010/wordprocessingInk" xmlns:wne="http://schemas.microsoft.com/office/word/2006/wordml" xmlns:wps="http://schemas.microsoft.com/office/word/2010/wordprocessingShape" mc:Ignorable="w14 w15 wp14">
+  <w:endnote w:type="separator" w:id="-1">
+    <w:p>
+      <w:r>
+        <w:separator/>
+      </w:r>
+    </w:p>
+  </w:endnote>
+  <w:endnote w:type="continuationSeparator" w:id="0">
+    <w:p>
+      <w:r>
+        <w:continuationSeparator/>
+      </w:r>
+    </w:p>
+  </w:endnote>
+</w:endnotes>
+</file>
+
 <file path=word/footer1.xml><?xml version="1.0" encoding="utf-8"?>
-<w:ftr xmlns:o="urn:schemas-microsoft-com:office:office" xmlns:r="http://schemas.openxmlformats.org/officeDocument/2006/relationships" xmlns:v="urn:schemas-microsoft-com:vml" xmlns:w="http://schemas.openxmlformats.org/wordprocessingml/2006/main" xmlns:w10="urn:schemas-microsoft-com:office:word" xmlns:wp="http://schemas.openxmlformats.org/drawingml/2006/wordprocessingDrawing" xmlns:wps="http://schemas.microsoft.com/office/word/2010/wordprocessingShape" xmlns:wpg="http://schemas.microsoft.com/office/word/2010/wordprocessingGroup" xmlns:mc="http://schemas.openxmlformats.org/markup-compatibility/2006" xmlns:wp14="http://schemas.microsoft.com/office/word/2010/wordprocessingDrawing" xmlns:w14="http://schemas.microsoft.com/office/word/2010/wordml" mc:Ignorable="w14 wp14">
+<w:ftr xmlns:wpc="http://schemas.microsoft.com/office/word/2010/wordprocessingCanvas" xmlns:mc="http://schemas.openxmlformats.org/markup-compatibility/2006" xmlns:o="urn:schemas-microsoft-com:office:office" xmlns:r="http://schemas.openxmlformats.org/officeDocument/2006/relationships" xmlns:m="http://schemas.openxmlformats.org/officeDocument/2006/math" xmlns:v="urn:schemas-microsoft-com:vml" xmlns:wp14="http://schemas.microsoft.com/office/word/2010/wordprocessingDrawing" xmlns:wp="http://schemas.openxmlformats.org/drawingml/2006/wordprocessingDrawing" xmlns:w10="urn:schemas-microsoft-com:office:word" xmlns:w="http://schemas.openxmlformats.org/wordprocessingml/2006/main" xmlns:w14="http://schemas.microsoft.com/office/word/2010/wordml" xmlns:w15="http://schemas.microsoft.com/office/word/2012/wordml" xmlns:wpg="http://schemas.microsoft.com/office/word/2010/wordprocessingGroup" xmlns:wpi="http://schemas.microsoft.com/office/word/2010/wordprocessingInk" xmlns:wne="http://schemas.microsoft.com/office/word/2006/wordml" xmlns:wps="http://schemas.microsoft.com/office/word/2010/wordprocessingShape" mc:Ignorable="w14 w15 wp14">
   <w:p>
     <w:pPr>
-      <w:pStyle w:val="Footer"/>
+      <w:pStyle w:val="Piedepgina"/>
       <w:jc w:val="right"/>
       <w:rPr>
-        <w:rFonts w:ascii="Calibri" w:hAnsi="Calibri" w:asciiTheme="majorHAnsi" w:hAnsiTheme="majorHAnsi"/>
+        <w:rFonts w:asciiTheme="majorHAnsi" w:hAnsiTheme="majorHAnsi"/>
         <w:sz w:val="22"/>
       </w:rPr>
     </w:pPr>
-    <w:r>
-      <w:rPr>
-        <w:rFonts w:asciiTheme="majorHAnsi" w:hAnsiTheme="majorHAnsi" w:ascii="Calibri" w:hAnsi="Calibri"/>
-        <w:sz w:val="22"/>
-      </w:rPr>
-    </w:r>
   </w:p>
 </w:ftr>
 </file>
 
+<file path=word/footnotes.xml><?xml version="1.0" encoding="utf-8"?>
+<w:footnotes xmlns:wpc="http://schemas.microsoft.com/office/word/2010/wordprocessingCanvas" xmlns:mc="http://schemas.openxmlformats.org/markup-compatibility/2006" xmlns:o="urn:schemas-microsoft-com:office:office" xmlns:r="http://schemas.openxmlformats.org/officeDocument/2006/relationships" xmlns:m="http://schemas.openxmlformats.org/officeDocument/2006/math" xmlns:v="urn:schemas-microsoft-com:vml" xmlns:wp14="http://schemas.microsoft.com/office/word/2010/wordprocessingDrawing" xmlns:wp="http://schemas.openxmlformats.org/drawingml/2006/wordprocessingDrawing" xmlns:w10="urn:schemas-microsoft-com:office:word" xmlns:w="http://schemas.openxmlformats.org/wordprocessingml/2006/main" xmlns:w14="http://schemas.microsoft.com/office/word/2010/wordml" xmlns:w15="http://schemas.microsoft.com/office/word/2012/wordml" xmlns:wpg="http://schemas.microsoft.com/office/word/2010/wordprocessingGroup" xmlns:wpi="http://schemas.microsoft.com/office/word/2010/wordprocessingInk" xmlns:wne="http://schemas.microsoft.com/office/word/2006/wordml" xmlns:wps="http://schemas.microsoft.com/office/word/2010/wordprocessingShape" mc:Ignorable="w14 w15 wp14">
+  <w:footnote w:type="separator" w:id="-1">
+    <w:p>
+      <w:r>
+        <w:separator/>
+      </w:r>
+    </w:p>
+  </w:footnote>
+  <w:footnote w:type="continuationSeparator" w:id="0">
+    <w:p>
+      <w:r>
+        <w:continuationSeparator/>
+      </w:r>
+    </w:p>
+  </w:footnote>
+</w:footnotes>
+</file>
+
 <file path=word/header1.xml><?xml version="1.0" encoding="utf-8"?>
-<w:hdr xmlns:o="urn:schemas-microsoft-com:office:office" xmlns:r="http://schemas.openxmlformats.org/officeDocument/2006/relationships" xmlns:v="urn:schemas-microsoft-com:vml" xmlns:w="http://schemas.openxmlformats.org/wordprocessingml/2006/main" xmlns:w10="urn:schemas-microsoft-com:office:word" xmlns:wp="http://schemas.openxmlformats.org/drawingml/2006/wordprocessingDrawing" xmlns:wps="http://schemas.microsoft.com/office/word/2010/wordprocessingShape" xmlns:wpg="http://schemas.microsoft.com/office/word/2010/wordprocessingGroup" xmlns:mc="http://schemas.openxmlformats.org/markup-compatibility/2006" xmlns:wp14="http://schemas.microsoft.com/office/word/2010/wordprocessingDrawing" xmlns:w14="http://schemas.microsoft.com/office/word/2010/wordml" mc:Ignorable="w14 wp14">
+<w:hdr xmlns:wpc="http://schemas.microsoft.com/office/word/2010/wordprocessingCanvas" xmlns:mc="http://schemas.openxmlformats.org/markup-compatibility/2006" xmlns:o="urn:schemas-microsoft-com:office:office" xmlns:r="http://schemas.openxmlformats.org/officeDocument/2006/relationships" xmlns:m="http://schemas.openxmlformats.org/officeDocument/2006/math" xmlns:v="urn:schemas-microsoft-com:vml" xmlns:wp14="http://schemas.microsoft.com/office/word/2010/wordprocessingDrawing" xmlns:wp="http://schemas.openxmlformats.org/drawingml/2006/wordprocessingDrawing" xmlns:w10="urn:schemas-microsoft-com:office:word" xmlns:w="http://schemas.openxmlformats.org/wordprocessingml/2006/main" xmlns:w14="http://schemas.microsoft.com/office/word/2010/wordml" xmlns:w15="http://schemas.microsoft.com/office/word/2012/wordml" xmlns:wpg="http://schemas.microsoft.com/office/word/2010/wordprocessingGroup" xmlns:wpi="http://schemas.microsoft.com/office/word/2010/wordprocessingInk" xmlns:wne="http://schemas.microsoft.com/office/word/2006/wordml" xmlns:wps="http://schemas.microsoft.com/office/word/2010/wordprocessingShape" mc:Ignorable="w14 w15 wp14">
   <w:sdt>
     <w:sdtPr>
+      <w:id w:val="1256643129"/>
       <w:docPartObj>
         <w:docPartGallery w:val="Page Numbers (Top of Page)"/>
-        <w:docPartUnique w:val="true"/>
+        <w:docPartUnique/>
       </w:docPartObj>
-      <w:id w:val="1256643129"/>
     </w:sdtPr>
+    <w:sdtEndPr/>
     <w:sdtContent>
       <w:p>
         <w:pPr>
-          <w:pStyle w:val="Header"/>
+          <w:pStyle w:val="Encabezado"/>
           <w:pBdr>
             <w:bottom w:val="single" w:sz="4" w:space="1" w:color="D9D9D9"/>
           </w:pBdr>
           <w:jc w:val="right"/>
-          <w:rPr/>
         </w:pPr>
         <w:r>
           <w:rPr>
-            <w:color w:val="7F7F7F" w:themeColor="background1" w:themeShade="7f"/>
+            <w:color w:val="7F7F7F" w:themeColor="background1" w:themeShade="7F"/>
             <w:spacing w:val="60"/>
           </w:rPr>
           <w:t>Page</w:t>
         </w:r>
         <w:r>
-          <w:rPr/>
           <w:t xml:space="preserve"> | </w:t>
         </w:r>
         <w:r>
@@ -5727,13 +5306,16 @@
           <w:fldChar w:fldCharType="begin"/>
         </w:r>
         <w:r>
-          <w:instrText> PAGE </w:instrText>
+          <w:instrText>PAGE</w:instrText>
         </w:r>
         <w:r>
           <w:fldChar w:fldCharType="separate"/>
         </w:r>
         <w:r>
-          <w:t>8</w:t>
+          <w:rPr>
+            <w:noProof/>
+          </w:rPr>
+          <w:t>7</w:t>
         </w:r>
         <w:r>
           <w:fldChar w:fldCharType="end"/>
@@ -5741,12 +5323,8 @@
       </w:p>
       <w:p>
         <w:pPr>
-          <w:pStyle w:val="Header"/>
-          <w:rPr/>
+          <w:pStyle w:val="Encabezado"/>
         </w:pPr>
-        <w:r>
-          <w:rPr/>
-        </w:r>
       </w:p>
     </w:sdtContent>
   </w:sdt>
@@ -5754,8 +5332,11 @@
 </file>
 
 <file path=word/numbering.xml><?xml version="1.0" encoding="utf-8"?>
-<w:numbering xmlns:w="http://schemas.openxmlformats.org/wordprocessingml/2006/main" xmlns:o="urn:schemas-microsoft-com:office:office" xmlns:r="http://schemas.openxmlformats.org/officeDocument/2006/relationships" xmlns:v="urn:schemas-microsoft-com:vml">
-  <w:abstractNum w:abstractNumId="1">
+<w:numbering xmlns:wpc="http://schemas.microsoft.com/office/word/2010/wordprocessingCanvas" xmlns:mc="http://schemas.openxmlformats.org/markup-compatibility/2006" xmlns:o="urn:schemas-microsoft-com:office:office" xmlns:r="http://schemas.openxmlformats.org/officeDocument/2006/relationships" xmlns:m="http://schemas.openxmlformats.org/officeDocument/2006/math" xmlns:v="urn:schemas-microsoft-com:vml" xmlns:wp14="http://schemas.microsoft.com/office/word/2010/wordprocessingDrawing" xmlns:wp="http://schemas.openxmlformats.org/drawingml/2006/wordprocessingDrawing" xmlns:w10="urn:schemas-microsoft-com:office:word" xmlns:w="http://schemas.openxmlformats.org/wordprocessingml/2006/main" xmlns:w14="http://schemas.microsoft.com/office/word/2010/wordml" xmlns:w15="http://schemas.microsoft.com/office/word/2012/wordml" xmlns:wpg="http://schemas.microsoft.com/office/word/2010/wordprocessingGroup" xmlns:wpi="http://schemas.microsoft.com/office/word/2010/wordprocessingInk" xmlns:wne="http://schemas.microsoft.com/office/word/2006/wordml" xmlns:wps="http://schemas.microsoft.com/office/word/2010/wordprocessingShape" mc:Ignorable="w14 w15 wp14">
+  <w:abstractNum w:abstractNumId="0">
+    <w:nsid w:val="05246A82"/>
+    <w:multiLevelType w:val="multilevel"/>
+    <w:tmpl w:val="7414B7FC"/>
     <w:lvl w:ilvl="0">
       <w:start w:val="1"/>
       <w:numFmt w:val="bullet"/>
@@ -5865,7 +5446,132 @@
       </w:rPr>
     </w:lvl>
   </w:abstractNum>
+  <w:abstractNum w:abstractNumId="1">
+    <w:nsid w:val="07E86FCD"/>
+    <w:multiLevelType w:val="multilevel"/>
+    <w:tmpl w:val="A0A0B6F6"/>
+    <w:lvl w:ilvl="0">
+      <w:start w:val="1"/>
+      <w:numFmt w:val="none"/>
+      <w:suff w:val="nothing"/>
+      <w:lvlText w:val=""/>
+      <w:lvlJc w:val="left"/>
+      <w:pPr>
+        <w:tabs>
+          <w:tab w:val="num" w:pos="432"/>
+        </w:tabs>
+        <w:ind w:left="432" w:hanging="432"/>
+      </w:pPr>
+    </w:lvl>
+    <w:lvl w:ilvl="1">
+      <w:start w:val="1"/>
+      <w:numFmt w:val="none"/>
+      <w:suff w:val="nothing"/>
+      <w:lvlText w:val=""/>
+      <w:lvlJc w:val="left"/>
+      <w:pPr>
+        <w:tabs>
+          <w:tab w:val="num" w:pos="576"/>
+        </w:tabs>
+        <w:ind w:left="576" w:hanging="576"/>
+      </w:pPr>
+    </w:lvl>
+    <w:lvl w:ilvl="2">
+      <w:start w:val="1"/>
+      <w:numFmt w:val="none"/>
+      <w:suff w:val="nothing"/>
+      <w:lvlText w:val=""/>
+      <w:lvlJc w:val="left"/>
+      <w:pPr>
+        <w:tabs>
+          <w:tab w:val="num" w:pos="720"/>
+        </w:tabs>
+        <w:ind w:left="720" w:hanging="720"/>
+      </w:pPr>
+    </w:lvl>
+    <w:lvl w:ilvl="3">
+      <w:start w:val="1"/>
+      <w:numFmt w:val="none"/>
+      <w:suff w:val="nothing"/>
+      <w:lvlText w:val=""/>
+      <w:lvlJc w:val="left"/>
+      <w:pPr>
+        <w:tabs>
+          <w:tab w:val="num" w:pos="864"/>
+        </w:tabs>
+        <w:ind w:left="864" w:hanging="864"/>
+      </w:pPr>
+    </w:lvl>
+    <w:lvl w:ilvl="4">
+      <w:start w:val="1"/>
+      <w:numFmt w:val="none"/>
+      <w:suff w:val="nothing"/>
+      <w:lvlText w:val=""/>
+      <w:lvlJc w:val="left"/>
+      <w:pPr>
+        <w:tabs>
+          <w:tab w:val="num" w:pos="1008"/>
+        </w:tabs>
+        <w:ind w:left="1008" w:hanging="1008"/>
+      </w:pPr>
+    </w:lvl>
+    <w:lvl w:ilvl="5">
+      <w:start w:val="1"/>
+      <w:numFmt w:val="none"/>
+      <w:suff w:val="nothing"/>
+      <w:lvlText w:val=""/>
+      <w:lvlJc w:val="left"/>
+      <w:pPr>
+        <w:tabs>
+          <w:tab w:val="num" w:pos="1152"/>
+        </w:tabs>
+        <w:ind w:left="1152" w:hanging="1152"/>
+      </w:pPr>
+    </w:lvl>
+    <w:lvl w:ilvl="6">
+      <w:start w:val="1"/>
+      <w:numFmt w:val="none"/>
+      <w:suff w:val="nothing"/>
+      <w:lvlText w:val=""/>
+      <w:lvlJc w:val="left"/>
+      <w:pPr>
+        <w:tabs>
+          <w:tab w:val="num" w:pos="1296"/>
+        </w:tabs>
+        <w:ind w:left="1296" w:hanging="1296"/>
+      </w:pPr>
+    </w:lvl>
+    <w:lvl w:ilvl="7">
+      <w:start w:val="1"/>
+      <w:numFmt w:val="none"/>
+      <w:suff w:val="nothing"/>
+      <w:lvlText w:val=""/>
+      <w:lvlJc w:val="left"/>
+      <w:pPr>
+        <w:tabs>
+          <w:tab w:val="num" w:pos="1440"/>
+        </w:tabs>
+        <w:ind w:left="1440" w:hanging="1440"/>
+      </w:pPr>
+    </w:lvl>
+    <w:lvl w:ilvl="8">
+      <w:start w:val="1"/>
+      <w:numFmt w:val="none"/>
+      <w:suff w:val="nothing"/>
+      <w:lvlText w:val=""/>
+      <w:lvlJc w:val="left"/>
+      <w:pPr>
+        <w:tabs>
+          <w:tab w:val="num" w:pos="1584"/>
+        </w:tabs>
+        <w:ind w:left="1584" w:hanging="1584"/>
+      </w:pPr>
+    </w:lvl>
+  </w:abstractNum>
   <w:abstractNum w:abstractNumId="2">
+    <w:nsid w:val="28347BE0"/>
+    <w:multiLevelType w:val="multilevel"/>
+    <w:tmpl w:val="41D626E6"/>
     <w:lvl w:ilvl="0">
       <w:start w:val="1"/>
       <w:numFmt w:val="bullet"/>
@@ -5976,6 +5682,9 @@
     </w:lvl>
   </w:abstractNum>
   <w:abstractNum w:abstractNumId="3">
+    <w:nsid w:val="34A4310F"/>
+    <w:multiLevelType w:val="multilevel"/>
+    <w:tmpl w:val="8522009E"/>
     <w:lvl w:ilvl="0">
       <w:start w:val="1"/>
       <w:numFmt w:val="bullet"/>
@@ -6086,6 +5795,9 @@
     </w:lvl>
   </w:abstractNum>
   <w:abstractNum w:abstractNumId="4">
+    <w:nsid w:val="46D22CF3"/>
+    <w:multiLevelType w:val="multilevel"/>
+    <w:tmpl w:val="5262DA7A"/>
     <w:lvl w:ilvl="0">
       <w:start w:val="1"/>
       <w:numFmt w:val="bullet"/>
@@ -6196,6 +5908,9 @@
     </w:lvl>
   </w:abstractNum>
   <w:abstractNum w:abstractNumId="5">
+    <w:nsid w:val="492C6A5C"/>
+    <w:multiLevelType w:val="multilevel"/>
+    <w:tmpl w:val="27B83318"/>
     <w:lvl w:ilvl="0">
       <w:start w:val="1"/>
       <w:numFmt w:val="bullet"/>
@@ -6306,6 +6021,9 @@
     </w:lvl>
   </w:abstractNum>
   <w:abstractNum w:abstractNumId="6">
+    <w:nsid w:val="671F4AB1"/>
+    <w:multiLevelType w:val="multilevel"/>
+    <w:tmpl w:val="48D0BFC4"/>
     <w:lvl w:ilvl="0">
       <w:start w:val="1"/>
       <w:numFmt w:val="bullet"/>
@@ -6415,175 +6133,54 @@
       </w:rPr>
     </w:lvl>
   </w:abstractNum>
-  <w:abstractNum w:abstractNumId="7">
-    <w:lvl w:ilvl="0">
-      <w:start w:val="1"/>
-      <w:numFmt w:val="none"/>
-      <w:suff w:val="nothing"/>
-      <w:lvlText w:val=""/>
-      <w:lvlJc w:val="left"/>
-      <w:pPr>
-        <w:tabs>
-          <w:tab w:val="num" w:pos="432"/>
-        </w:tabs>
-        <w:ind w:left="432" w:hanging="432"/>
-      </w:pPr>
-    </w:lvl>
-    <w:lvl w:ilvl="1">
-      <w:start w:val="1"/>
-      <w:numFmt w:val="none"/>
-      <w:suff w:val="nothing"/>
-      <w:lvlText w:val=""/>
-      <w:lvlJc w:val="left"/>
-      <w:pPr>
-        <w:tabs>
-          <w:tab w:val="num" w:pos="576"/>
-        </w:tabs>
-        <w:ind w:left="576" w:hanging="576"/>
-      </w:pPr>
-    </w:lvl>
-    <w:lvl w:ilvl="2">
-      <w:start w:val="1"/>
-      <w:numFmt w:val="none"/>
-      <w:suff w:val="nothing"/>
-      <w:lvlText w:val=""/>
-      <w:lvlJc w:val="left"/>
-      <w:pPr>
-        <w:tabs>
-          <w:tab w:val="num" w:pos="720"/>
-        </w:tabs>
-        <w:ind w:left="720" w:hanging="720"/>
-      </w:pPr>
-    </w:lvl>
-    <w:lvl w:ilvl="3">
-      <w:start w:val="1"/>
-      <w:numFmt w:val="none"/>
-      <w:suff w:val="nothing"/>
-      <w:lvlText w:val=""/>
-      <w:lvlJc w:val="left"/>
-      <w:pPr>
-        <w:tabs>
-          <w:tab w:val="num" w:pos="864"/>
-        </w:tabs>
-        <w:ind w:left="864" w:hanging="864"/>
-      </w:pPr>
-    </w:lvl>
-    <w:lvl w:ilvl="4">
-      <w:start w:val="1"/>
-      <w:numFmt w:val="none"/>
-      <w:suff w:val="nothing"/>
-      <w:lvlText w:val=""/>
-      <w:lvlJc w:val="left"/>
-      <w:pPr>
-        <w:tabs>
-          <w:tab w:val="num" w:pos="1008"/>
-        </w:tabs>
-        <w:ind w:left="1008" w:hanging="1008"/>
-      </w:pPr>
-    </w:lvl>
-    <w:lvl w:ilvl="5">
-      <w:start w:val="1"/>
-      <w:numFmt w:val="none"/>
-      <w:suff w:val="nothing"/>
-      <w:lvlText w:val=""/>
-      <w:lvlJc w:val="left"/>
-      <w:pPr>
-        <w:tabs>
-          <w:tab w:val="num" w:pos="1152"/>
-        </w:tabs>
-        <w:ind w:left="1152" w:hanging="1152"/>
-      </w:pPr>
-    </w:lvl>
-    <w:lvl w:ilvl="6">
-      <w:start w:val="1"/>
-      <w:numFmt w:val="none"/>
-      <w:suff w:val="nothing"/>
-      <w:lvlText w:val=""/>
-      <w:lvlJc w:val="left"/>
-      <w:pPr>
-        <w:tabs>
-          <w:tab w:val="num" w:pos="1296"/>
-        </w:tabs>
-        <w:ind w:left="1296" w:hanging="1296"/>
-      </w:pPr>
-    </w:lvl>
-    <w:lvl w:ilvl="7">
-      <w:start w:val="1"/>
-      <w:numFmt w:val="none"/>
-      <w:suff w:val="nothing"/>
-      <w:lvlText w:val=""/>
-      <w:lvlJc w:val="left"/>
-      <w:pPr>
-        <w:tabs>
-          <w:tab w:val="num" w:pos="1440"/>
-        </w:tabs>
-        <w:ind w:left="1440" w:hanging="1440"/>
-      </w:pPr>
-    </w:lvl>
-    <w:lvl w:ilvl="8">
-      <w:start w:val="1"/>
-      <w:numFmt w:val="none"/>
-      <w:suff w:val="nothing"/>
-      <w:lvlText w:val=""/>
-      <w:lvlJc w:val="left"/>
-      <w:pPr>
-        <w:tabs>
-          <w:tab w:val="num" w:pos="1584"/>
-        </w:tabs>
-        <w:ind w:left="1584" w:hanging="1584"/>
-      </w:pPr>
-    </w:lvl>
-  </w:abstractNum>
   <w:num w:numId="1">
-    <w:abstractNumId w:val="1"/>
+    <w:abstractNumId w:val="3"/>
   </w:num>
   <w:num w:numId="2">
-    <w:abstractNumId w:val="2"/>
+    <w:abstractNumId w:val="0"/>
   </w:num>
   <w:num w:numId="3">
-    <w:abstractNumId w:val="3"/>
+    <w:abstractNumId w:val="6"/>
   </w:num>
   <w:num w:numId="4">
-    <w:abstractNumId w:val="4"/>
+    <w:abstractNumId w:val="2"/>
   </w:num>
   <w:num w:numId="5">
     <w:abstractNumId w:val="5"/>
   </w:num>
   <w:num w:numId="6">
-    <w:abstractNumId w:val="6"/>
+    <w:abstractNumId w:val="4"/>
   </w:num>
   <w:num w:numId="7">
-    <w:abstractNumId w:val="7"/>
+    <w:abstractNumId w:val="1"/>
   </w:num>
 </w:numbering>
 </file>
 
 <file path=word/styles.xml><?xml version="1.0" encoding="utf-8"?>
-<w:styles xmlns:w="http://schemas.openxmlformats.org/wordprocessingml/2006/main" xmlns:w14="http://schemas.microsoft.com/office/word/2010/wordml" xmlns:mc="http://schemas.openxmlformats.org/markup-compatibility/2006" mc:Ignorable="w14">
+<w:styles xmlns:mc="http://schemas.openxmlformats.org/markup-compatibility/2006" xmlns:r="http://schemas.openxmlformats.org/officeDocument/2006/relationships" xmlns:w="http://schemas.openxmlformats.org/wordprocessingml/2006/main" xmlns:w14="http://schemas.microsoft.com/office/word/2010/wordml" xmlns:w15="http://schemas.microsoft.com/office/word/2012/wordml" mc:Ignorable="w14 w15">
   <w:docDefaults>
     <w:rPrDefault>
       <w:rPr>
-        <w:rFonts w:ascii="Cambria" w:hAnsi="Cambria" w:eastAsia="ＭＳ 明朝" w:cs="" w:asciiTheme="minorHAnsi" w:cstheme="minorBidi" w:eastAsiaTheme="minorEastAsia" w:hAnsiTheme="minorHAnsi"/>
+        <w:rFonts w:asciiTheme="minorHAnsi" w:eastAsiaTheme="minorEastAsia" w:hAnsiTheme="minorHAnsi" w:cstheme="minorBidi"/>
         <w:sz w:val="24"/>
         <w:szCs w:val="24"/>
         <w:lang w:val="en-US" w:eastAsia="en-US" w:bidi="ar-SA"/>
       </w:rPr>
     </w:rPrDefault>
-    <w:pPrDefault>
-      <w:pPr/>
-    </w:pPrDefault>
+    <w:pPrDefault/>
   </w:docDefaults>
-  <w:latentStyles w:defLockedState="0" w:defUIPriority="99" w:defSemiHidden="0" w:defUnhideWhenUsed="0" w:defQFormat="0" w:count="375">
+  <w:latentStyles w:defLockedState="0" w:defUIPriority="99" w:defSemiHidden="0" w:defUnhideWhenUsed="0" w:defQFormat="0" w:count="371">
     <w:lsdException w:name="Normal" w:uiPriority="0" w:qFormat="1"/>
     <w:lsdException w:name="heading 1" w:uiPriority="9" w:qFormat="1"/>
-    <w:lsdException w:name="heading 2" w:uiPriority="9" w:semiHidden="1" w:unhideWhenUsed="1" w:qFormat="1"/>
-    <w:lsdException w:name="heading 3" w:uiPriority="9" w:semiHidden="1" w:unhideWhenUsed="1" w:qFormat="1"/>
-    <w:lsdException w:name="heading 4" w:uiPriority="9" w:semiHidden="1" w:unhideWhenUsed="1" w:qFormat="1"/>
-    <w:lsdException w:name="heading 5" w:uiPriority="9" w:semiHidden="1" w:unhideWhenUsed="1" w:qFormat="1"/>
-    <w:lsdException w:name="heading 6" w:uiPriority="9" w:semiHidden="1" w:unhideWhenUsed="1" w:qFormat="1"/>
-    <w:lsdException w:name="heading 7" w:uiPriority="9" w:semiHidden="1" w:unhideWhenUsed="1" w:qFormat="1"/>
-    <w:lsdException w:name="heading 8" w:uiPriority="9" w:semiHidden="1" w:unhideWhenUsed="1" w:qFormat="1"/>
-    <w:lsdException w:name="heading 9" w:uiPriority="9" w:semiHidden="1" w:unhideWhenUsed="1" w:qFormat="1"/>
+    <w:lsdException w:name="heading 2" w:semiHidden="1" w:uiPriority="9" w:unhideWhenUsed="1" w:qFormat="1"/>
+    <w:lsdException w:name="heading 3" w:semiHidden="1" w:uiPriority="9" w:unhideWhenUsed="1" w:qFormat="1"/>
+    <w:lsdException w:name="heading 4" w:semiHidden="1" w:uiPriority="9" w:unhideWhenUsed="1" w:qFormat="1"/>
+    <w:lsdException w:name="heading 5" w:semiHidden="1" w:uiPriority="9" w:unhideWhenUsed="1" w:qFormat="1"/>
+    <w:lsdException w:name="heading 6" w:semiHidden="1" w:uiPriority="9" w:unhideWhenUsed="1" w:qFormat="1"/>
+    <w:lsdException w:name="heading 7" w:semiHidden="1" w:uiPriority="9" w:unhideWhenUsed="1" w:qFormat="1"/>
+    <w:lsdException w:name="heading 8" w:semiHidden="1" w:uiPriority="9" w:unhideWhenUsed="1" w:qFormat="1"/>
+    <w:lsdException w:name="heading 9" w:semiHidden="1" w:uiPriority="9" w:unhideWhenUsed="1" w:qFormat="1"/>
     <w:lsdException w:name="index 1" w:semiHidden="1" w:unhideWhenUsed="1"/>
     <w:lsdException w:name="index 2" w:semiHidden="1" w:unhideWhenUsed="1"/>
     <w:lsdException w:name="index 3" w:semiHidden="1" w:unhideWhenUsed="1"/>
@@ -6593,22 +6190,22 @@
     <w:lsdException w:name="index 7" w:semiHidden="1" w:unhideWhenUsed="1"/>
     <w:lsdException w:name="index 8" w:semiHidden="1" w:unhideWhenUsed="1"/>
     <w:lsdException w:name="index 9" w:semiHidden="1" w:unhideWhenUsed="1"/>
-    <w:lsdException w:name="toc 1" w:uiPriority="39" w:semiHidden="1" w:unhideWhenUsed="1"/>
-    <w:lsdException w:name="toc 2" w:uiPriority="39" w:semiHidden="1" w:unhideWhenUsed="1"/>
-    <w:lsdException w:name="toc 3" w:uiPriority="39" w:semiHidden="1" w:unhideWhenUsed="1"/>
-    <w:lsdException w:name="toc 4" w:uiPriority="39" w:semiHidden="1" w:unhideWhenUsed="1"/>
-    <w:lsdException w:name="toc 5" w:uiPriority="39" w:semiHidden="1" w:unhideWhenUsed="1"/>
-    <w:lsdException w:name="toc 6" w:uiPriority="39" w:semiHidden="1" w:unhideWhenUsed="1"/>
-    <w:lsdException w:name="toc 7" w:uiPriority="39" w:semiHidden="1" w:unhideWhenUsed="1"/>
-    <w:lsdException w:name="toc 8" w:uiPriority="39" w:semiHidden="1" w:unhideWhenUsed="1"/>
-    <w:lsdException w:name="toc 9" w:uiPriority="39" w:semiHidden="1" w:unhideWhenUsed="1"/>
+    <w:lsdException w:name="toc 1" w:semiHidden="1" w:uiPriority="39" w:unhideWhenUsed="1"/>
+    <w:lsdException w:name="toc 2" w:semiHidden="1" w:uiPriority="39" w:unhideWhenUsed="1"/>
+    <w:lsdException w:name="toc 3" w:semiHidden="1" w:uiPriority="39" w:unhideWhenUsed="1"/>
+    <w:lsdException w:name="toc 4" w:semiHidden="1" w:uiPriority="39" w:unhideWhenUsed="1"/>
+    <w:lsdException w:name="toc 5" w:semiHidden="1" w:uiPriority="39" w:unhideWhenUsed="1"/>
+    <w:lsdException w:name="toc 6" w:semiHidden="1" w:uiPriority="39" w:unhideWhenUsed="1"/>
+    <w:lsdException w:name="toc 7" w:semiHidden="1" w:uiPriority="39" w:unhideWhenUsed="1"/>
+    <w:lsdException w:name="toc 8" w:semiHidden="1" w:uiPriority="39" w:unhideWhenUsed="1"/>
+    <w:lsdException w:name="toc 9" w:semiHidden="1" w:uiPriority="39" w:unhideWhenUsed="1"/>
     <w:lsdException w:name="Normal Indent" w:semiHidden="1" w:unhideWhenUsed="1"/>
     <w:lsdException w:name="footnote text" w:semiHidden="1" w:unhideWhenUsed="1"/>
     <w:lsdException w:name="annotation text" w:semiHidden="1" w:unhideWhenUsed="1"/>
     <w:lsdException w:name="header" w:semiHidden="1" w:unhideWhenUsed="1"/>
     <w:lsdException w:name="footer" w:semiHidden="1" w:unhideWhenUsed="1"/>
     <w:lsdException w:name="index heading" w:semiHidden="1" w:unhideWhenUsed="1"/>
-    <w:lsdException w:name="caption" w:uiPriority="35" w:semiHidden="1" w:unhideWhenUsed="1" w:qFormat="1"/>
+    <w:lsdException w:name="caption" w:semiHidden="1" w:uiPriority="35" w:unhideWhenUsed="1" w:qFormat="1"/>
     <w:lsdException w:name="table of figures" w:semiHidden="1" w:unhideWhenUsed="1"/>
     <w:lsdException w:name="envelope address" w:semiHidden="1" w:unhideWhenUsed="1"/>
     <w:lsdException w:name="envelope return" w:semiHidden="1" w:unhideWhenUsed="1"/>
@@ -6639,7 +6236,7 @@
     <w:lsdException w:name="Title" w:uiPriority="10" w:qFormat="1"/>
     <w:lsdException w:name="Closing" w:semiHidden="1" w:unhideWhenUsed="1"/>
     <w:lsdException w:name="Signature" w:semiHidden="1" w:unhideWhenUsed="1"/>
-    <w:lsdException w:name="Default Paragraph Font" w:uiPriority="1" w:semiHidden="1" w:unhideWhenUsed="1"/>
+    <w:lsdException w:name="Default Paragraph Font" w:semiHidden="1" w:uiPriority="1" w:unhideWhenUsed="1"/>
     <w:lsdException w:name="Body Text" w:semiHidden="1" w:unhideWhenUsed="1"/>
     <w:lsdException w:name="Body Text Indent" w:semiHidden="1" w:unhideWhenUsed="1"/>
     <w:lsdException w:name="List Continue" w:semiHidden="1" w:unhideWhenUsed="1"/>
@@ -6679,6 +6276,7 @@
     <w:lsdException w:name="HTML Sample" w:semiHidden="1" w:unhideWhenUsed="1"/>
     <w:lsdException w:name="HTML Typewriter" w:semiHidden="1" w:unhideWhenUsed="1"/>
     <w:lsdException w:name="HTML Variable" w:semiHidden="1" w:unhideWhenUsed="1"/>
+    <w:lsdException w:name="Normal Table" w:semiHidden="1" w:unhideWhenUsed="1"/>
     <w:lsdException w:name="annotation subject" w:semiHidden="1" w:unhideWhenUsed="1"/>
     <w:lsdException w:name="No List" w:semiHidden="1" w:unhideWhenUsed="1"/>
     <w:lsdException w:name="Outline List 1" w:semiHidden="1" w:unhideWhenUsed="1"/>
@@ -6723,6 +6321,7 @@
     <w:lsdException w:name="Table Professional" w:semiHidden="1" w:unhideWhenUsed="1"/>
     <w:lsdException w:name="Table Subtle 1" w:semiHidden="1" w:unhideWhenUsed="1"/>
     <w:lsdException w:name="Table Subtle 2" w:semiHidden="1" w:unhideWhenUsed="1"/>
+    <w:lsdException w:name="Table Web 1" w:semiHidden="1" w:unhideWhenUsed="1"/>
     <w:lsdException w:name="Table Web 2" w:semiHidden="1" w:unhideWhenUsed="1"/>
     <w:lsdException w:name="Table Web 3" w:semiHidden="1" w:unhideWhenUsed="1"/>
     <w:lsdException w:name="Balloon Text" w:semiHidden="1" w:unhideWhenUsed="1"/>
@@ -6837,8 +6436,8 @@
     <w:lsdException w:name="Subtle Reference" w:uiPriority="31" w:qFormat="1"/>
     <w:lsdException w:name="Intense Reference" w:uiPriority="32" w:qFormat="1"/>
     <w:lsdException w:name="Book Title" w:uiPriority="33" w:qFormat="1"/>
-    <w:lsdException w:name="Bibliography" w:uiPriority="37" w:semiHidden="1" w:unhideWhenUsed="1"/>
-    <w:lsdException w:name="TOC Heading" w:uiPriority="39" w:semiHidden="1" w:unhideWhenUsed="1" w:qFormat="1"/>
+    <w:lsdException w:name="Bibliography" w:semiHidden="1" w:uiPriority="37" w:unhideWhenUsed="1"/>
+    <w:lsdException w:name="TOC Heading" w:semiHidden="1" w:uiPriority="39" w:unhideWhenUsed="1" w:qFormat="1"/>
     <w:lsdException w:name="Plain Table 1" w:uiPriority="41"/>
     <w:lsdException w:name="Plain Table 2" w:uiPriority="42"/>
     <w:lsdException w:name="Plain Table 3" w:uiPriority="43"/>
@@ -6943,363 +6542,29 @@
     <w:lsdException w:name="List Table 5 Dark Accent 6" w:uiPriority="50"/>
     <w:lsdException w:name="List Table 6 Colorful Accent 6" w:uiPriority="51"/>
     <w:lsdException w:name="List Table 7 Colorful Accent 6" w:uiPriority="52"/>
-    <w:lsdException w:name="Mention" w:semiHidden="1" w:unhideWhenUsed="1"/>
-    <w:lsdException w:name="Smart Hyperlink" w:semiHidden="1" w:unhideWhenUsed="1"/>
-    <w:lsdException w:name="Hashtag" w:semiHidden="1" w:unhideWhenUsed="1"/>
-    <w:lsdException w:name="Unresolved Mention" w:semiHidden="1" w:unhideWhenUsed="1"/>
   </w:latentStyles>
-  <w:style w:type="paragraph" w:styleId="Normal" w:default="1">
+  <w:style w:type="paragraph" w:default="1" w:styleId="Normal">
     <w:name w:val="Normal"/>
     <w:qFormat/>
-    <w:pPr>
-      <w:widowControl/>
-      <w:bidi w:val="0"/>
-      <w:jc w:val="left"/>
-    </w:pPr>
     <w:rPr>
-      <w:rFonts w:ascii="Cambria" w:hAnsi="Cambria" w:eastAsia="ＭＳ 明朝" w:cs="" w:asciiTheme="minorHAnsi" w:cstheme="minorBidi" w:eastAsiaTheme="minorEastAsia" w:hAnsiTheme="minorHAnsi"/>
-      <w:color w:val="auto"/>
-      <w:sz w:val="24"/>
-      <w:szCs w:val="24"/>
-      <w:lang w:val="en-GB" w:eastAsia="en-US" w:bidi="ar-SA"/>
+      <w:lang w:val="en-GB"/>
     </w:rPr>
   </w:style>
-  <w:style w:type="paragraph" w:styleId="Heading1">
-    <w:name w:val="Heading 1"/>
+  <w:style w:type="paragraph" w:styleId="Ttulo1">
+    <w:name w:val="heading 1"/>
     <w:basedOn w:val="Heading"/>
     <w:qFormat/>
-    <w:pPr/>
-    <w:rPr/>
+    <w:pPr>
+      <w:outlineLvl w:val="0"/>
+    </w:pPr>
   </w:style>
-  <w:style w:type="character" w:styleId="DefaultParagraphFont" w:default="1">
+  <w:style w:type="character" w:default="1" w:styleId="Fuentedeprrafopredeter">
     <w:name w:val="Default Paragraph Font"/>
     <w:uiPriority w:val="1"/>
     <w:semiHidden/>
     <w:unhideWhenUsed/>
-    <w:qFormat/>
-    <w:rPr/>
   </w:style>
-  <w:style w:type="character" w:styleId="BalloonTextChar" w:customStyle="1">
-    <w:name w:val="Balloon Text Char"/>
-    <w:basedOn w:val="DefaultParagraphFont"/>
-    <w:link w:val="BalloonText"/>
-    <w:uiPriority w:val="99"/>
-    <w:semiHidden/>
-    <w:qFormat/>
-    <w:rsid w:val="0052585e"/>
-    <w:rPr>
-      <w:rFonts w:ascii="Lucida Grande" w:hAnsi="Lucida Grande"/>
-      <w:sz w:val="18"/>
-      <w:szCs w:val="18"/>
-      <w:lang w:val="en-GB"/>
-    </w:rPr>
-  </w:style>
-  <w:style w:type="character" w:styleId="HeaderChar" w:customStyle="1">
-    <w:name w:val="Header Char"/>
-    <w:basedOn w:val="DefaultParagraphFont"/>
-    <w:link w:val="Header"/>
-    <w:uiPriority w:val="99"/>
-    <w:qFormat/>
-    <w:rsid w:val="0052585e"/>
-    <w:rPr>
-      <w:lang w:val="en-GB"/>
-    </w:rPr>
-  </w:style>
-  <w:style w:type="character" w:styleId="FooterChar" w:customStyle="1">
-    <w:name w:val="Footer Char"/>
-    <w:basedOn w:val="DefaultParagraphFont"/>
-    <w:link w:val="Footer"/>
-    <w:uiPriority w:val="99"/>
-    <w:qFormat/>
-    <w:rsid w:val="0052585e"/>
-    <w:rPr>
-      <w:lang w:val="en-GB"/>
-    </w:rPr>
-  </w:style>
-  <w:style w:type="character" w:styleId="InternetLink">
-    <w:name w:val="Internet Link"/>
-    <w:basedOn w:val="DefaultParagraphFont"/>
-    <w:uiPriority w:val="99"/>
-    <w:unhideWhenUsed/>
-    <w:rsid w:val="0052585e"/>
-    <w:rPr>
-      <w:color w:val="0000FF" w:themeColor="hyperlink"/>
-      <w:u w:val="single"/>
-    </w:rPr>
-  </w:style>
-  <w:style w:type="character" w:styleId="Pagenumber">
-    <w:name w:val="page number"/>
-    <w:basedOn w:val="DefaultParagraphFont"/>
-    <w:uiPriority w:val="99"/>
-    <w:semiHidden/>
-    <w:unhideWhenUsed/>
-    <w:qFormat/>
-    <w:rsid w:val="008f1242"/>
-    <w:rPr/>
-  </w:style>
-  <w:style w:type="character" w:styleId="Annotationreference">
-    <w:name w:val="annotation reference"/>
-    <w:basedOn w:val="DefaultParagraphFont"/>
-    <w:uiPriority w:val="99"/>
-    <w:semiHidden/>
-    <w:unhideWhenUsed/>
-    <w:qFormat/>
-    <w:rsid w:val="009a69d8"/>
-    <w:rPr>
-      <w:sz w:val="18"/>
-      <w:szCs w:val="18"/>
-    </w:rPr>
-  </w:style>
-  <w:style w:type="character" w:styleId="CommentTextChar" w:customStyle="1">
-    <w:name w:val="Comment Text Char"/>
-    <w:basedOn w:val="DefaultParagraphFont"/>
-    <w:link w:val="CommentText"/>
-    <w:uiPriority w:val="99"/>
-    <w:semiHidden/>
-    <w:qFormat/>
-    <w:rsid w:val="009a69d8"/>
-    <w:rPr>
-      <w:lang w:val="en-GB"/>
-    </w:rPr>
-  </w:style>
-  <w:style w:type="character" w:styleId="CommentSubjectChar" w:customStyle="1">
-    <w:name w:val="Comment Subject Char"/>
-    <w:basedOn w:val="CommentTextChar"/>
-    <w:link w:val="CommentSubject"/>
-    <w:uiPriority w:val="99"/>
-    <w:semiHidden/>
-    <w:qFormat/>
-    <w:rsid w:val="009a69d8"/>
-    <w:rPr>
-      <w:b/>
-      <w:bCs/>
-      <w:sz w:val="20"/>
-      <w:szCs w:val="20"/>
-      <w:lang w:val="en-GB"/>
-    </w:rPr>
-  </w:style>
-  <w:style w:type="character" w:styleId="PlaceholderText">
-    <w:name w:val="Placeholder Text"/>
-    <w:basedOn w:val="DefaultParagraphFont"/>
-    <w:uiPriority w:val="99"/>
-    <w:semiHidden/>
-    <w:qFormat/>
-    <w:rsid w:val="00e57bc5"/>
-    <w:rPr>
-      <w:color w:val="808080"/>
-    </w:rPr>
-  </w:style>
-  <w:style w:type="character" w:styleId="ListLabel1">
-    <w:name w:val="ListLabel 1"/>
-    <w:qFormat/>
-    <w:rPr>
-      <w:rFonts w:eastAsia="Times New Roman"/>
-    </w:rPr>
-  </w:style>
-  <w:style w:type="character" w:styleId="ListLabel2">
-    <w:name w:val="ListLabel 2"/>
-    <w:qFormat/>
-    <w:rPr>
-      <w:rFonts w:cs="Courier New"/>
-    </w:rPr>
-  </w:style>
-  <w:style w:type="character" w:styleId="ListLabel3">
-    <w:name w:val="ListLabel 3"/>
-    <w:qFormat/>
-    <w:rPr>
-      <w:rFonts w:cs="Courier New"/>
-    </w:rPr>
-  </w:style>
-  <w:style w:type="character" w:styleId="ListLabel4">
-    <w:name w:val="ListLabel 4"/>
-    <w:qFormat/>
-    <w:rPr>
-      <w:rFonts w:cs="Courier New"/>
-    </w:rPr>
-  </w:style>
-  <w:style w:type="character" w:styleId="ListLabel5">
-    <w:name w:val="ListLabel 5"/>
-    <w:qFormat/>
-    <w:rPr>
-      <w:rFonts w:cs="Courier New"/>
-    </w:rPr>
-  </w:style>
-  <w:style w:type="character" w:styleId="ListLabel6">
-    <w:name w:val="ListLabel 6"/>
-    <w:qFormat/>
-    <w:rPr>
-      <w:rFonts w:cs="Courier New"/>
-    </w:rPr>
-  </w:style>
-  <w:style w:type="character" w:styleId="ListLabel7">
-    <w:name w:val="ListLabel 7"/>
-    <w:qFormat/>
-    <w:rPr>
-      <w:rFonts w:cs="Courier New"/>
-    </w:rPr>
-  </w:style>
-  <w:style w:type="paragraph" w:styleId="Heading">
-    <w:name w:val="Heading"/>
-    <w:basedOn w:val="Normal"/>
-    <w:next w:val="TextBody"/>
-    <w:qFormat/>
-    <w:pPr>
-      <w:keepNext/>
-      <w:spacing w:before="240" w:after="120"/>
-    </w:pPr>
-    <w:rPr>
-      <w:rFonts w:ascii="Liberation Sans" w:hAnsi="Liberation Sans" w:eastAsia="Noto Sans CJK SC Regular" w:cs="FreeSans"/>
-      <w:sz w:val="28"/>
-      <w:szCs w:val="28"/>
-    </w:rPr>
-  </w:style>
-  <w:style w:type="paragraph" w:styleId="TextBody">
-    <w:name w:val="Body Text"/>
-    <w:basedOn w:val="Normal"/>
-    <w:pPr>
-      <w:spacing w:lineRule="auto" w:line="288" w:before="0" w:after="140"/>
-    </w:pPr>
-    <w:rPr/>
-  </w:style>
-  <w:style w:type="paragraph" w:styleId="List">
-    <w:name w:val="List"/>
-    <w:basedOn w:val="TextBody"/>
-    <w:pPr/>
-    <w:rPr>
-      <w:rFonts w:cs="FreeSans"/>
-    </w:rPr>
-  </w:style>
-  <w:style w:type="paragraph" w:styleId="Caption">
-    <w:name w:val="Caption"/>
-    <w:basedOn w:val="Normal"/>
-    <w:qFormat/>
-    <w:pPr>
-      <w:suppressLineNumbers/>
-      <w:spacing w:before="120" w:after="120"/>
-    </w:pPr>
-    <w:rPr>
-      <w:rFonts w:cs="FreeSans"/>
-      <w:i/>
-      <w:iCs/>
-      <w:sz w:val="24"/>
-      <w:szCs w:val="24"/>
-    </w:rPr>
-  </w:style>
-  <w:style w:type="paragraph" w:styleId="Index">
-    <w:name w:val="Index"/>
-    <w:basedOn w:val="Normal"/>
-    <w:qFormat/>
-    <w:pPr>
-      <w:suppressLineNumbers/>
-    </w:pPr>
-    <w:rPr>
-      <w:rFonts w:cs="FreeSans"/>
-    </w:rPr>
-  </w:style>
-  <w:style w:type="paragraph" w:styleId="BalloonText">
-    <w:name w:val="Balloon Text"/>
-    <w:basedOn w:val="Normal"/>
-    <w:link w:val="BalloonTextChar"/>
-    <w:uiPriority w:val="99"/>
-    <w:semiHidden/>
-    <w:unhideWhenUsed/>
-    <w:qFormat/>
-    <w:rsid w:val="0052585e"/>
-    <w:pPr/>
-    <w:rPr>
-      <w:rFonts w:ascii="Lucida Grande" w:hAnsi="Lucida Grande"/>
-      <w:sz w:val="18"/>
-      <w:szCs w:val="18"/>
-    </w:rPr>
-  </w:style>
-  <w:style w:type="paragraph" w:styleId="Header">
-    <w:name w:val="Header"/>
-    <w:basedOn w:val="Normal"/>
-    <w:link w:val="HeaderChar"/>
-    <w:uiPriority w:val="99"/>
-    <w:unhideWhenUsed/>
-    <w:rsid w:val="0052585e"/>
-    <w:pPr>
-      <w:tabs>
-        <w:tab w:val="center" w:pos="4320" w:leader="none"/>
-        <w:tab w:val="right" w:pos="8640" w:leader="none"/>
-      </w:tabs>
-    </w:pPr>
-    <w:rPr/>
-  </w:style>
-  <w:style w:type="paragraph" w:styleId="Footer">
-    <w:name w:val="Footer"/>
-    <w:basedOn w:val="Normal"/>
-    <w:link w:val="FooterChar"/>
-    <w:uiPriority w:val="99"/>
-    <w:unhideWhenUsed/>
-    <w:rsid w:val="0052585e"/>
-    <w:pPr>
-      <w:tabs>
-        <w:tab w:val="center" w:pos="4320" w:leader="none"/>
-        <w:tab w:val="right" w:pos="8640" w:leader="none"/>
-      </w:tabs>
-    </w:pPr>
-    <w:rPr/>
-  </w:style>
-  <w:style w:type="paragraph" w:styleId="Annotationtext">
-    <w:name w:val="annotation text"/>
-    <w:basedOn w:val="Normal"/>
-    <w:link w:val="CommentTextChar"/>
-    <w:uiPriority w:val="99"/>
-    <w:semiHidden/>
-    <w:unhideWhenUsed/>
-    <w:qFormat/>
-    <w:rsid w:val="009a69d8"/>
-    <w:pPr/>
-    <w:rPr/>
-  </w:style>
-  <w:style w:type="paragraph" w:styleId="Annotationsubject">
-    <w:name w:val="annotation subject"/>
-    <w:basedOn w:val="Annotationtext"/>
-    <w:link w:val="CommentSubjectChar"/>
-    <w:uiPriority w:val="99"/>
-    <w:semiHidden/>
-    <w:unhideWhenUsed/>
-    <w:qFormat/>
-    <w:rsid w:val="009a69d8"/>
-    <w:pPr/>
-    <w:rPr>
-      <w:b/>
-      <w:bCs/>
-      <w:sz w:val="20"/>
-      <w:szCs w:val="20"/>
-    </w:rPr>
-  </w:style>
-  <w:style w:type="paragraph" w:styleId="FrameContents">
-    <w:name w:val="Frame Contents"/>
-    <w:basedOn w:val="Normal"/>
-    <w:qFormat/>
-    <w:pPr/>
-    <w:rPr/>
-  </w:style>
-  <w:style w:type="paragraph" w:styleId="TableContents">
-    <w:name w:val="Table Contents"/>
-    <w:basedOn w:val="Normal"/>
-    <w:qFormat/>
-    <w:pPr/>
-    <w:rPr/>
-  </w:style>
-  <w:style w:type="paragraph" w:styleId="TableHeading">
-    <w:name w:val="Table Heading"/>
-    <w:basedOn w:val="TableContents"/>
-    <w:qFormat/>
-    <w:pPr/>
-    <w:rPr/>
-  </w:style>
-  <w:style w:type="numbering" w:styleId="NoList" w:default="1">
-    <w:name w:val="No List"/>
-    <w:uiPriority w:val="99"/>
-    <w:semiHidden/>
-    <w:unhideWhenUsed/>
-    <w:qFormat/>
-  </w:style>
-  <w:style w:type="table" w:default="1" w:styleId="TableNormal">
+  <w:style w:type="table" w:default="1" w:styleId="Tablanormal">
     <w:name w:val="Normal Table"/>
     <w:uiPriority w:val="99"/>
     <w:semiHidden/>
@@ -7314,86 +6579,340 @@
       </w:tblCellMar>
     </w:tblPr>
   </w:style>
-  <w:style w:type="table" w:styleId="TableGrid">
+  <w:style w:type="numbering" w:default="1" w:styleId="Sinlista">
+    <w:name w:val="No List"/>
+    <w:uiPriority w:val="99"/>
+    <w:semiHidden/>
+    <w:unhideWhenUsed/>
+  </w:style>
+  <w:style w:type="character" w:customStyle="1" w:styleId="TextodegloboCar">
+    <w:name w:val="Texto de globo Car"/>
+    <w:basedOn w:val="Fuentedeprrafopredeter"/>
+    <w:link w:val="Textodeglobo"/>
+    <w:uiPriority w:val="99"/>
+    <w:semiHidden/>
+    <w:qFormat/>
+    <w:rsid w:val="0052585E"/>
+    <w:rPr>
+      <w:rFonts w:ascii="Lucida Grande" w:hAnsi="Lucida Grande"/>
+      <w:sz w:val="18"/>
+      <w:szCs w:val="18"/>
+      <w:lang w:val="en-GB"/>
+    </w:rPr>
+  </w:style>
+  <w:style w:type="character" w:customStyle="1" w:styleId="EncabezadoCar">
+    <w:name w:val="Encabezado Car"/>
+    <w:basedOn w:val="Fuentedeprrafopredeter"/>
+    <w:link w:val="Encabezado"/>
+    <w:uiPriority w:val="99"/>
+    <w:qFormat/>
+    <w:rsid w:val="0052585E"/>
+    <w:rPr>
+      <w:lang w:val="en-GB"/>
+    </w:rPr>
+  </w:style>
+  <w:style w:type="character" w:customStyle="1" w:styleId="PiedepginaCar">
+    <w:name w:val="Pie de página Car"/>
+    <w:basedOn w:val="Fuentedeprrafopredeter"/>
+    <w:link w:val="Piedepgina"/>
+    <w:uiPriority w:val="99"/>
+    <w:qFormat/>
+    <w:rsid w:val="0052585E"/>
+    <w:rPr>
+      <w:lang w:val="en-GB"/>
+    </w:rPr>
+  </w:style>
+  <w:style w:type="character" w:customStyle="1" w:styleId="InternetLink">
+    <w:name w:val="Internet Link"/>
+    <w:basedOn w:val="Fuentedeprrafopredeter"/>
+    <w:uiPriority w:val="99"/>
+    <w:unhideWhenUsed/>
+    <w:rsid w:val="0052585E"/>
+    <w:rPr>
+      <w:color w:val="0000FF" w:themeColor="hyperlink"/>
+      <w:u w:val="single"/>
+    </w:rPr>
+  </w:style>
+  <w:style w:type="character" w:styleId="Nmerodepgina">
+    <w:name w:val="page number"/>
+    <w:basedOn w:val="Fuentedeprrafopredeter"/>
+    <w:uiPriority w:val="99"/>
+    <w:semiHidden/>
+    <w:unhideWhenUsed/>
+    <w:qFormat/>
+    <w:rsid w:val="008F1242"/>
+  </w:style>
+  <w:style w:type="character" w:styleId="Refdecomentario">
+    <w:name w:val="annotation reference"/>
+    <w:basedOn w:val="Fuentedeprrafopredeter"/>
+    <w:uiPriority w:val="99"/>
+    <w:semiHidden/>
+    <w:unhideWhenUsed/>
+    <w:qFormat/>
+    <w:rsid w:val="009A69D8"/>
+    <w:rPr>
+      <w:sz w:val="18"/>
+      <w:szCs w:val="18"/>
+    </w:rPr>
+  </w:style>
+  <w:style w:type="character" w:customStyle="1" w:styleId="TextocomentarioCar">
+    <w:name w:val="Texto comentario Car"/>
+    <w:basedOn w:val="Fuentedeprrafopredeter"/>
+    <w:link w:val="Textocomentario"/>
+    <w:uiPriority w:val="99"/>
+    <w:semiHidden/>
+    <w:qFormat/>
+    <w:rsid w:val="009A69D8"/>
+    <w:rPr>
+      <w:lang w:val="en-GB"/>
+    </w:rPr>
+  </w:style>
+  <w:style w:type="character" w:customStyle="1" w:styleId="AsuntodelcomentarioCar">
+    <w:name w:val="Asunto del comentario Car"/>
+    <w:basedOn w:val="TextocomentarioCar"/>
+    <w:link w:val="Asuntodelcomentario"/>
+    <w:uiPriority w:val="99"/>
+    <w:semiHidden/>
+    <w:qFormat/>
+    <w:rsid w:val="009A69D8"/>
+    <w:rPr>
+      <w:b/>
+      <w:bCs/>
+      <w:sz w:val="20"/>
+      <w:szCs w:val="20"/>
+      <w:lang w:val="en-GB"/>
+    </w:rPr>
+  </w:style>
+  <w:style w:type="character" w:styleId="Textodelmarcadordeposicin">
+    <w:name w:val="Placeholder Text"/>
+    <w:basedOn w:val="Fuentedeprrafopredeter"/>
+    <w:uiPriority w:val="99"/>
+    <w:semiHidden/>
+    <w:qFormat/>
+    <w:rsid w:val="00E57BC5"/>
+    <w:rPr>
+      <w:color w:val="808080"/>
+    </w:rPr>
+  </w:style>
+  <w:style w:type="character" w:customStyle="1" w:styleId="ListLabel1">
+    <w:name w:val="ListLabel 1"/>
+    <w:qFormat/>
+    <w:rPr>
+      <w:rFonts w:eastAsia="Times New Roman"/>
+    </w:rPr>
+  </w:style>
+  <w:style w:type="character" w:customStyle="1" w:styleId="ListLabel2">
+    <w:name w:val="ListLabel 2"/>
+    <w:qFormat/>
+    <w:rPr>
+      <w:rFonts w:cs="Courier New"/>
+    </w:rPr>
+  </w:style>
+  <w:style w:type="character" w:customStyle="1" w:styleId="ListLabel3">
+    <w:name w:val="ListLabel 3"/>
+    <w:qFormat/>
+    <w:rPr>
+      <w:rFonts w:cs="Courier New"/>
+    </w:rPr>
+  </w:style>
+  <w:style w:type="character" w:customStyle="1" w:styleId="ListLabel4">
+    <w:name w:val="ListLabel 4"/>
+    <w:qFormat/>
+    <w:rPr>
+      <w:rFonts w:cs="Courier New"/>
+    </w:rPr>
+  </w:style>
+  <w:style w:type="character" w:customStyle="1" w:styleId="ListLabel5">
+    <w:name w:val="ListLabel 5"/>
+    <w:qFormat/>
+    <w:rPr>
+      <w:rFonts w:cs="Courier New"/>
+    </w:rPr>
+  </w:style>
+  <w:style w:type="character" w:customStyle="1" w:styleId="ListLabel6">
+    <w:name w:val="ListLabel 6"/>
+    <w:qFormat/>
+    <w:rPr>
+      <w:rFonts w:cs="Courier New"/>
+    </w:rPr>
+  </w:style>
+  <w:style w:type="character" w:customStyle="1" w:styleId="ListLabel7">
+    <w:name w:val="ListLabel 7"/>
+    <w:qFormat/>
+    <w:rPr>
+      <w:rFonts w:cs="Courier New"/>
+    </w:rPr>
+  </w:style>
+  <w:style w:type="paragraph" w:customStyle="1" w:styleId="Heading">
+    <w:name w:val="Heading"/>
+    <w:basedOn w:val="Normal"/>
+    <w:next w:val="Textoindependiente"/>
+    <w:qFormat/>
+    <w:pPr>
+      <w:keepNext/>
+      <w:spacing w:before="240" w:after="120"/>
+    </w:pPr>
+    <w:rPr>
+      <w:rFonts w:ascii="Liberation Sans" w:eastAsia="Noto Sans CJK SC Regular" w:hAnsi="Liberation Sans" w:cs="FreeSans"/>
+      <w:sz w:val="28"/>
+      <w:szCs w:val="28"/>
+    </w:rPr>
+  </w:style>
+  <w:style w:type="paragraph" w:styleId="Textoindependiente">
+    <w:name w:val="Body Text"/>
+    <w:basedOn w:val="Normal"/>
+    <w:pPr>
+      <w:spacing w:after="140" w:line="288" w:lineRule="auto"/>
+    </w:pPr>
+  </w:style>
+  <w:style w:type="paragraph" w:styleId="Lista">
+    <w:name w:val="List"/>
+    <w:basedOn w:val="Textoindependiente"/>
+    <w:rPr>
+      <w:rFonts w:cs="FreeSans"/>
+    </w:rPr>
+  </w:style>
+  <w:style w:type="paragraph" w:styleId="Descripcin">
+    <w:name w:val="caption"/>
+    <w:basedOn w:val="Normal"/>
+    <w:qFormat/>
+    <w:pPr>
+      <w:suppressLineNumbers/>
+      <w:spacing w:before="120" w:after="120"/>
+    </w:pPr>
+    <w:rPr>
+      <w:rFonts w:cs="FreeSans"/>
+      <w:i/>
+      <w:iCs/>
+    </w:rPr>
+  </w:style>
+  <w:style w:type="paragraph" w:customStyle="1" w:styleId="Index">
+    <w:name w:val="Index"/>
+    <w:basedOn w:val="Normal"/>
+    <w:qFormat/>
+    <w:pPr>
+      <w:suppressLineNumbers/>
+    </w:pPr>
+    <w:rPr>
+      <w:rFonts w:cs="FreeSans"/>
+    </w:rPr>
+  </w:style>
+  <w:style w:type="paragraph" w:styleId="Textodeglobo">
+    <w:name w:val="Balloon Text"/>
+    <w:basedOn w:val="Normal"/>
+    <w:link w:val="TextodegloboCar"/>
+    <w:uiPriority w:val="99"/>
+    <w:semiHidden/>
+    <w:unhideWhenUsed/>
+    <w:qFormat/>
+    <w:rsid w:val="0052585E"/>
+    <w:rPr>
+      <w:rFonts w:ascii="Lucida Grande" w:hAnsi="Lucida Grande"/>
+      <w:sz w:val="18"/>
+      <w:szCs w:val="18"/>
+    </w:rPr>
+  </w:style>
+  <w:style w:type="paragraph" w:styleId="Encabezado">
+    <w:name w:val="header"/>
+    <w:basedOn w:val="Normal"/>
+    <w:link w:val="EncabezadoCar"/>
+    <w:uiPriority w:val="99"/>
+    <w:unhideWhenUsed/>
+    <w:rsid w:val="0052585E"/>
+    <w:pPr>
+      <w:tabs>
+        <w:tab w:val="center" w:pos="4320"/>
+        <w:tab w:val="right" w:pos="8640"/>
+      </w:tabs>
+    </w:pPr>
+  </w:style>
+  <w:style w:type="paragraph" w:styleId="Piedepgina">
+    <w:name w:val="footer"/>
+    <w:basedOn w:val="Normal"/>
+    <w:link w:val="PiedepginaCar"/>
+    <w:uiPriority w:val="99"/>
+    <w:unhideWhenUsed/>
+    <w:rsid w:val="0052585E"/>
+    <w:pPr>
+      <w:tabs>
+        <w:tab w:val="center" w:pos="4320"/>
+        <w:tab w:val="right" w:pos="8640"/>
+      </w:tabs>
+    </w:pPr>
+  </w:style>
+  <w:style w:type="paragraph" w:styleId="Textocomentario">
+    <w:name w:val="annotation text"/>
+    <w:basedOn w:val="Normal"/>
+    <w:link w:val="TextocomentarioCar"/>
+    <w:uiPriority w:val="99"/>
+    <w:semiHidden/>
+    <w:unhideWhenUsed/>
+    <w:qFormat/>
+    <w:rsid w:val="009A69D8"/>
+  </w:style>
+  <w:style w:type="paragraph" w:styleId="Asuntodelcomentario">
+    <w:name w:val="annotation subject"/>
+    <w:basedOn w:val="Textocomentario"/>
+    <w:link w:val="AsuntodelcomentarioCar"/>
+    <w:uiPriority w:val="99"/>
+    <w:semiHidden/>
+    <w:unhideWhenUsed/>
+    <w:qFormat/>
+    <w:rsid w:val="009A69D8"/>
+    <w:rPr>
+      <w:b/>
+      <w:bCs/>
+      <w:sz w:val="20"/>
+      <w:szCs w:val="20"/>
+    </w:rPr>
+  </w:style>
+  <w:style w:type="paragraph" w:customStyle="1" w:styleId="FrameContents">
+    <w:name w:val="Frame Contents"/>
+    <w:basedOn w:val="Normal"/>
+    <w:qFormat/>
+  </w:style>
+  <w:style w:type="paragraph" w:customStyle="1" w:styleId="TableContents">
+    <w:name w:val="Table Contents"/>
+    <w:basedOn w:val="Normal"/>
+    <w:qFormat/>
+  </w:style>
+  <w:style w:type="paragraph" w:customStyle="1" w:styleId="TableHeading">
+    <w:name w:val="Table Heading"/>
+    <w:basedOn w:val="TableContents"/>
+    <w:qFormat/>
+  </w:style>
+  <w:style w:type="table" w:styleId="Tablaconcuadrcula">
     <w:name w:val="Table Grid"/>
-    <w:basedOn w:val="TableNormal"/>
+    <w:basedOn w:val="Tablanormal"/>
     <w:uiPriority w:val="59"/>
-    <w:rsid w:val="001406db"/>
+    <w:rsid w:val="001406DB"/>
     <w:tblPr>
+      <w:tblInd w:w="0" w:type="dxa"/>
       <w:tblBorders>
-        <w:top w:val="single" w:color="auto" w:sz="4" w:space="0"/>
-        <w:left w:val="single" w:color="auto" w:sz="4" w:space="0"/>
-        <w:bottom w:val="single" w:color="auto" w:sz="4" w:space="0"/>
-        <w:right w:val="single" w:color="auto" w:sz="4" w:space="0"/>
-        <w:insideH w:val="single" w:color="auto" w:sz="4" w:space="0"/>
-        <w:insideV w:val="single" w:color="auto" w:sz="4" w:space="0"/>
+        <w:top w:val="single" w:sz="4" w:space="0" w:color="auto"/>
+        <w:left w:val="single" w:sz="4" w:space="0" w:color="auto"/>
+        <w:bottom w:val="single" w:sz="4" w:space="0" w:color="auto"/>
+        <w:right w:val="single" w:sz="4" w:space="0" w:color="auto"/>
+        <w:insideH w:val="single" w:sz="4" w:space="0" w:color="auto"/>
+        <w:insideV w:val="single" w:sz="4" w:space="0" w:color="auto"/>
       </w:tblBorders>
+      <w:tblCellMar>
+        <w:top w:w="0" w:type="dxa"/>
+        <w:left w:w="108" w:type="dxa"/>
+        <w:bottom w:w="0" w:type="dxa"/>
+        <w:right w:w="108" w:type="dxa"/>
+      </w:tblCellMar>
     </w:tblPr>
   </w:style>
 </w:styles>
 </file>
 
 <file path=word/glossary/document.xml><?xml version="1.0" encoding="utf-8"?>
-<w:glossaryDocument xmlns:wpc="http://schemas.microsoft.com/office/word/2010/wordprocessingCanvas" xmlns:cx="http://schemas.microsoft.com/office/drawing/2014/chartex" xmlns:cx1="http://schemas.microsoft.com/office/drawing/2015/9/8/chartex" xmlns:cx2="http://schemas.microsoft.com/office/drawing/2015/10/21/chartex" xmlns:cx3="http://schemas.microsoft.com/office/drawing/2016/5/9/chartex" xmlns:cx4="http://schemas.microsoft.com/office/drawing/2016/5/10/chartex" xmlns:cx5="http://schemas.microsoft.com/office/drawing/2016/5/11/chartex" xmlns:cx6="http://schemas.microsoft.com/office/drawing/2016/5/12/chartex" xmlns:cx7="http://schemas.microsoft.com/office/drawing/2016/5/13/chartex" xmlns:cx8="http://schemas.microsoft.com/office/drawing/2016/5/14/chartex" xmlns:mc="http://schemas.openxmlformats.org/markup-compatibility/2006" xmlns:aink="http://schemas.microsoft.com/office/drawing/2016/ink" xmlns:am3d="http://schemas.microsoft.com/office/drawing/2017/model3d" xmlns:o="urn:schemas-microsoft-com:office:office" xmlns:r="http://schemas.openxmlformats.org/officeDocument/2006/relationships" xmlns:m="http://schemas.openxmlformats.org/officeDocument/2006/math" xmlns:v="urn:schemas-microsoft-com:vml" xmlns:wp14="http://schemas.microsoft.com/office/word/2010/wordprocessingDrawing" xmlns:wp="http://schemas.openxmlformats.org/drawingml/2006/wordprocessingDrawing" xmlns:w10="urn:schemas-microsoft-com:office:word" xmlns:w="http://schemas.openxmlformats.org/wordprocessingml/2006/main" xmlns:w14="http://schemas.microsoft.com/office/word/2010/wordml" xmlns:w15="http://schemas.microsoft.com/office/word/2012/wordml" xmlns:w16cid="http://schemas.microsoft.com/office/word/2016/wordml/cid" xmlns:w16se="http://schemas.microsoft.com/office/word/2015/wordml/symex" xmlns:wpg="http://schemas.microsoft.com/office/word/2010/wordprocessingGroup" xmlns:wpi="http://schemas.microsoft.com/office/word/2010/wordprocessingInk" xmlns:wne="http://schemas.microsoft.com/office/word/2006/wordml" xmlns:wps="http://schemas.microsoft.com/office/word/2010/wordprocessingShape" mc:Ignorable="w14 w15 w16se w16cid wp14">
-  <w:docParts>
-    <w:docPart>
-      <w:docPartPr>
-        <w:name w:val="DefaultPlaceholder_1081868574"/>
-        <w:category>
-          <w:name w:val="General"/>
-          <w:gallery w:val="placeholder"/>
-        </w:category>
-        <w:types>
-          <w:type w:val="bbPlcHdr"/>
-        </w:types>
-        <w:behaviors>
-          <w:behavior w:val="content"/>
-        </w:behaviors>
-        <w:guid w:val="{B02A5B55-A853-4AF8-BC15-121C49978B18}"/>
-      </w:docPartPr>
-      <w:docPartBody>
-        <w:p>
-          <w:r>
-            <w:rPr>
-              <w:rStyle w:val="PlaceholderText"/>
-            </w:rPr>
-            <w:t>Click here to enter text.</w:t>
-          </w:r>
-        </w:p>
-      </w:docPartBody>
-    </w:docPart>
-    <w:docPart>
-      <w:docPartPr>
-        <w:name w:val="DefaultPlaceholder_-1854013440"/>
-        <w:category>
-          <w:name w:val="General"/>
-          <w:gallery w:val="placeholder"/>
-        </w:category>
-        <w:types>
-          <w:type w:val="bbPlcHdr"/>
-        </w:types>
-        <w:behaviors>
-          <w:behavior w:val="content"/>
-        </w:behaviors>
-        <w:guid w:val="{275AEC3D-0C4B-4CF3-9676-F7F6C4F3E036}"/>
-      </w:docPartPr>
-      <w:docPartBody>
-        <w:p>
-          <w:r>
-            <w:rPr>
-              <w:rStyle w:val="PlaceholderText"/>
-            </w:rPr>
-            <w:t>Click or tap here to enter text.</w:t>
-          </w:r>
-        </w:p>
-      </w:docPartBody>
-    </w:docPart>
-  </w:docParts>
-</w:glossaryDocument>
+<w:glossaryDocument xmlns:wpc="http://schemas.microsoft.com/office/word/2010/wordprocessingCanvas" xmlns:mc="http://schemas.openxmlformats.org/markup-compatibility/2006" xmlns:o="urn:schemas-microsoft-com:office:office" xmlns:r="http://schemas.openxmlformats.org/officeDocument/2006/relationships" xmlns:m="http://schemas.openxmlformats.org/officeDocument/2006/math" xmlns:v="urn:schemas-microsoft-com:vml" xmlns:wp14="http://schemas.microsoft.com/office/word/2010/wordprocessingDrawing" xmlns:wp="http://schemas.openxmlformats.org/drawingml/2006/wordprocessingDrawing" xmlns:w10="urn:schemas-microsoft-com:office:word" xmlns:w="http://schemas.openxmlformats.org/wordprocessingml/2006/main" xmlns:w14="http://schemas.microsoft.com/office/word/2010/wordml" xmlns:w15="http://schemas.microsoft.com/office/word/2012/wordml" xmlns:wpg="http://schemas.microsoft.com/office/word/2010/wordprocessingGroup" xmlns:wpi="http://schemas.microsoft.com/office/word/2010/wordprocessingInk" xmlns:wne="http://schemas.microsoft.com/office/word/2006/wordml" xmlns:wps="http://schemas.microsoft.com/office/word/2010/wordprocessingShape" mc:Ignorable="w14 w15 wp14"/>
 </file>
 
 <file path=word/glossary/fontTable.xml><?xml version="1.0" encoding="utf-8"?>
-<w:fonts xmlns:mc="http://schemas.openxmlformats.org/markup-compatibility/2006" xmlns:r="http://schemas.openxmlformats.org/officeDocument/2006/relationships" xmlns:w="http://schemas.openxmlformats.org/wordprocessingml/2006/main" xmlns:w14="http://schemas.microsoft.com/office/word/2010/wordml" xmlns:w15="http://schemas.microsoft.com/office/word/2012/wordml" xmlns:w16cid="http://schemas.microsoft.com/office/word/2016/wordml/cid" xmlns:w16se="http://schemas.microsoft.com/office/word/2015/wordml/symex" mc:Ignorable="w14 w15 w16se w16cid">
+<w:fonts xmlns:mc="http://schemas.openxmlformats.org/markup-compatibility/2006" xmlns:r="http://schemas.openxmlformats.org/officeDocument/2006/relationships" xmlns:w="http://schemas.openxmlformats.org/wordprocessingml/2006/main" xmlns:w14="http://schemas.microsoft.com/office/word/2010/wordml" xmlns:w15="http://schemas.microsoft.com/office/word/2012/wordml" mc:Ignorable="w14 w15">
   <w:font w:name="Symbol">
     <w:panose1 w:val="05050102010706020507"/>
     <w:charset w:val="02"/>
@@ -7406,14 +6925,14 @@
     <w:charset w:val="00"/>
     <w:family w:val="roman"/>
     <w:pitch w:val="variable"/>
-    <w:sig w:usb0="E0002AFF" w:usb1="C0007843" w:usb2="00000009" w:usb3="00000000" w:csb0="000001FF" w:csb1="00000000"/>
+    <w:sig w:usb0="E0002EFF" w:usb1="C0007843" w:usb2="00000009" w:usb3="00000000" w:csb0="000001FF" w:csb1="00000000"/>
   </w:font>
   <w:font w:name="Courier New">
     <w:panose1 w:val="02070309020205020404"/>
     <w:charset w:val="00"/>
     <w:family w:val="modern"/>
     <w:pitch w:val="fixed"/>
-    <w:sig w:usb0="E0002EFF" w:usb1="C0007843" w:usb2="00000009" w:usb3="00000000" w:csb0="000001FF" w:csb1="00000000"/>
+    <w:sig w:usb0="E0002AFF" w:usb1="C0007843" w:usb2="00000009" w:usb3="00000000" w:csb0="000001FF" w:csb1="00000000"/>
   </w:font>
   <w:font w:name="Wingdings">
     <w:panose1 w:val="05000000000000000000"/>
@@ -7427,7 +6946,7 @@
     <w:charset w:val="00"/>
     <w:family w:val="roman"/>
     <w:pitch w:val="variable"/>
-    <w:sig w:usb0="E00006FF" w:usb1="400004FF" w:usb2="00000000" w:usb3="00000000" w:csb0="0000019F" w:csb1="00000000"/>
+    <w:sig w:usb0="E00002FF" w:usb1="400004FF" w:usb2="00000000" w:usb3="00000000" w:csb0="0000019F" w:csb1="00000000"/>
   </w:font>
   <w:font w:name="MS Mincho">
     <w:altName w:val="ＭＳ 明朝"/>
@@ -7437,12 +6956,30 @@
     <w:pitch w:val="fixed"/>
     <w:sig w:usb0="E00002FF" w:usb1="6AC7FDFB" w:usb2="08000012" w:usb3="00000000" w:csb0="0002009F" w:csb1="00000000"/>
   </w:font>
+  <w:font w:name="Liberation Sans">
+    <w:altName w:val="Arial"/>
+    <w:charset w:val="01"/>
+    <w:family w:val="swiss"/>
+    <w:pitch w:val="variable"/>
+  </w:font>
+  <w:font w:name="Noto Sans CJK SC Regular">
+    <w:panose1 w:val="00000000000000000000"/>
+    <w:charset w:val="00"/>
+    <w:family w:val="roman"/>
+    <w:notTrueType/>
+    <w:pitch w:val="default"/>
+  </w:font>
+  <w:font w:name="FreeSans">
+    <w:panose1 w:val="00000000000000000000"/>
+    <w:charset w:val="00"/>
+    <w:family w:val="roman"/>
+    <w:notTrueType/>
+    <w:pitch w:val="default"/>
+  </w:font>
   <w:font w:name="Lucida Grande">
-    <w:altName w:val="Arial"/>
-    <w:charset w:val="00"/>
-    <w:family w:val="auto"/>
+    <w:charset w:val="01"/>
+    <w:family w:val="roman"/>
     <w:pitch w:val="variable"/>
-    <w:sig w:usb0="00000000" w:usb1="5000A1FF" w:usb2="00000000" w:usb3="00000000" w:csb0="000001BF" w:csb1="00000000"/>
   </w:font>
   <w:font w:name="Calibri">
     <w:panose1 w:val="020F0502020204030204"/>
@@ -7450,13 +6987,6 @@
     <w:family w:val="swiss"/>
     <w:pitch w:val="variable"/>
     <w:sig w:usb0="E00002FF" w:usb1="4000ACFF" w:usb2="00000001" w:usb3="00000000" w:csb0="0000019F" w:csb1="00000000"/>
-  </w:font>
-  <w:font w:name="Zapf Dingbats">
-    <w:altName w:val="Wingdings 2"/>
-    <w:charset w:val="02"/>
-    <w:family w:val="auto"/>
-    <w:pitch w:val="variable"/>
-    <w:sig w:usb0="00000000" w:usb1="10000000" w:usb2="00000000" w:usb3="00000000" w:csb0="80000000" w:csb1="00000000"/>
   </w:font>
   <w:font w:name="MS Gothic">
     <w:altName w:val="ＭＳ ゴシック"/>
@@ -7471,16 +7001,17 @@
     <w:charset w:val="00"/>
     <w:family w:val="swiss"/>
     <w:pitch w:val="variable"/>
-    <w:sig w:usb0="A00002EF" w:usb1="4000207B" w:usb2="00000000" w:usb3="00000000" w:csb0="0000009F" w:csb1="00000000"/>
+    <w:sig w:usb0="A00002EF" w:usb1="4000207B" w:usb2="00000000" w:usb3="00000000" w:csb0="0000019F" w:csb1="00000000"/>
   </w:font>
 </w:fonts>
 </file>
 
 <file path=word/glossary/settings.xml><?xml version="1.0" encoding="utf-8"?>
-<w:settings xmlns:mc="http://schemas.openxmlformats.org/markup-compatibility/2006" xmlns:o="urn:schemas-microsoft-com:office:office" xmlns:r="http://schemas.openxmlformats.org/officeDocument/2006/relationships" xmlns:m="http://schemas.openxmlformats.org/officeDocument/2006/math" xmlns:v="urn:schemas-microsoft-com:vml" xmlns:w10="urn:schemas-microsoft-com:office:word" xmlns:w="http://schemas.openxmlformats.org/wordprocessingml/2006/main" xmlns:w14="http://schemas.microsoft.com/office/word/2010/wordml" xmlns:w15="http://schemas.microsoft.com/office/word/2012/wordml" xmlns:w16cid="http://schemas.microsoft.com/office/word/2016/wordml/cid" xmlns:w16se="http://schemas.microsoft.com/office/word/2015/wordml/symex" xmlns:sl="http://schemas.openxmlformats.org/schemaLibrary/2006/main" mc:Ignorable="w14 w15 w16se w16cid">
+<w:settings xmlns:mc="http://schemas.openxmlformats.org/markup-compatibility/2006" xmlns:o="urn:schemas-microsoft-com:office:office" xmlns:r="http://schemas.openxmlformats.org/officeDocument/2006/relationships" xmlns:m="http://schemas.openxmlformats.org/officeDocument/2006/math" xmlns:v="urn:schemas-microsoft-com:vml" xmlns:w10="urn:schemas-microsoft-com:office:word" xmlns:w="http://schemas.openxmlformats.org/wordprocessingml/2006/main" xmlns:w14="http://schemas.microsoft.com/office/word/2010/wordml" xmlns:w15="http://schemas.microsoft.com/office/word/2012/wordml" xmlns:sl="http://schemas.openxmlformats.org/schemaLibrary/2006/main" mc:Ignorable="w14 w15">
   <w:view w:val="normal"/>
   <w:revisionView w:markup="0" w:comments="0" w:insDel="0" w:formatting="0" w:inkAnnotations="0"/>
   <w:defaultTabStop w:val="720"/>
+  <w:hyphenationZone w:val="425"/>
   <w:characterSpacingControl w:val="doNotCompress"/>
   <w:compat>
     <w:useFELayout/>
@@ -7494,6 +7025,7 @@
     <w:rsid w:val="00126BFA"/>
     <w:rsid w:val="00153BDC"/>
     <w:rsid w:val="00216397"/>
+    <w:rsid w:val="00534176"/>
     <w:rsid w:val="00E63B3C"/>
     <w:rsid w:val="00E8047F"/>
     <w:rsid w:val="00F4498E"/>
@@ -7519,7 +7051,7 @@
 </file>
 
 <file path=word/glossary/styles.xml><?xml version="1.0" encoding="utf-8"?>
-<w:styles xmlns:mc="http://schemas.openxmlformats.org/markup-compatibility/2006" xmlns:r="http://schemas.openxmlformats.org/officeDocument/2006/relationships" xmlns:w="http://schemas.openxmlformats.org/wordprocessingml/2006/main" xmlns:w14="http://schemas.microsoft.com/office/word/2010/wordml" xmlns:w15="http://schemas.microsoft.com/office/word/2012/wordml" xmlns:w16cid="http://schemas.microsoft.com/office/word/2016/wordml/cid" xmlns:w16se="http://schemas.microsoft.com/office/word/2015/wordml/symex" mc:Ignorable="w14 w15 w16se w16cid">
+<w:styles xmlns:mc="http://schemas.openxmlformats.org/markup-compatibility/2006" xmlns:r="http://schemas.openxmlformats.org/officeDocument/2006/relationships" xmlns:w="http://schemas.openxmlformats.org/wordprocessingml/2006/main" xmlns:w14="http://schemas.microsoft.com/office/word/2010/wordml" xmlns:w15="http://schemas.microsoft.com/office/word/2012/wordml" mc:Ignorable="w14 w15">
   <w:docDefaults>
     <w:rPrDefault>
       <w:rPr>
@@ -7535,7 +7067,7 @@
       </w:pPr>
     </w:pPrDefault>
   </w:docDefaults>
-  <w:latentStyles w:defLockedState="0" w:defUIPriority="99" w:defSemiHidden="0" w:defUnhideWhenUsed="0" w:defQFormat="0" w:count="375">
+  <w:latentStyles w:defLockedState="0" w:defUIPriority="99" w:defSemiHidden="0" w:defUnhideWhenUsed="0" w:defQFormat="0" w:count="371">
     <w:lsdException w:name="Normal" w:uiPriority="0" w:qFormat="1"/>
     <w:lsdException w:name="heading 1" w:uiPriority="9" w:qFormat="1"/>
     <w:lsdException w:name="heading 2" w:semiHidden="1" w:uiPriority="9" w:unhideWhenUsed="1" w:qFormat="1"/>
@@ -7641,6 +7173,7 @@
     <w:lsdException w:name="HTML Sample" w:semiHidden="1" w:unhideWhenUsed="1"/>
     <w:lsdException w:name="HTML Typewriter" w:semiHidden="1" w:unhideWhenUsed="1"/>
     <w:lsdException w:name="HTML Variable" w:semiHidden="1" w:unhideWhenUsed="1"/>
+    <w:lsdException w:name="Normal Table" w:semiHidden="1" w:unhideWhenUsed="1"/>
     <w:lsdException w:name="annotation subject" w:semiHidden="1" w:unhideWhenUsed="1"/>
     <w:lsdException w:name="No List" w:semiHidden="1" w:unhideWhenUsed="1"/>
     <w:lsdException w:name="Outline List 1" w:semiHidden="1" w:unhideWhenUsed="1"/>
@@ -7685,6 +7218,7 @@
     <w:lsdException w:name="Table Professional" w:semiHidden="1" w:unhideWhenUsed="1"/>
     <w:lsdException w:name="Table Subtle 1" w:semiHidden="1" w:unhideWhenUsed="1"/>
     <w:lsdException w:name="Table Subtle 2" w:semiHidden="1" w:unhideWhenUsed="1"/>
+    <w:lsdException w:name="Table Web 1" w:semiHidden="1" w:unhideWhenUsed="1"/>
     <w:lsdException w:name="Table Web 2" w:semiHidden="1" w:unhideWhenUsed="1"/>
     <w:lsdException w:name="Table Web 3" w:semiHidden="1" w:unhideWhenUsed="1"/>
     <w:lsdException w:name="Balloon Text" w:semiHidden="1" w:unhideWhenUsed="1"/>
@@ -7905,22 +7439,18 @@
     <w:lsdException w:name="List Table 5 Dark Accent 6" w:uiPriority="50"/>
     <w:lsdException w:name="List Table 6 Colorful Accent 6" w:uiPriority="51"/>
     <w:lsdException w:name="List Table 7 Colorful Accent 6" w:uiPriority="52"/>
-    <w:lsdException w:name="Mention" w:semiHidden="1" w:unhideWhenUsed="1"/>
-    <w:lsdException w:name="Smart Hyperlink" w:semiHidden="1" w:unhideWhenUsed="1"/>
-    <w:lsdException w:name="Hashtag" w:semiHidden="1" w:unhideWhenUsed="1"/>
-    <w:lsdException w:name="Unresolved Mention" w:semiHidden="1" w:unhideWhenUsed="1"/>
   </w:latentStyles>
   <w:style w:type="paragraph" w:default="1" w:styleId="Normal">
     <w:name w:val="Normal"/>
     <w:qFormat/>
   </w:style>
-  <w:style w:type="character" w:default="1" w:styleId="DefaultParagraphFont">
+  <w:style w:type="character" w:default="1" w:styleId="Fuentedeprrafopredeter">
     <w:name w:val="Default Paragraph Font"/>
     <w:uiPriority w:val="1"/>
     <w:semiHidden/>
     <w:unhideWhenUsed/>
   </w:style>
-  <w:style w:type="table" w:default="1" w:styleId="TableNormal">
+  <w:style w:type="table" w:default="1" w:styleId="Tablanormal">
     <w:name w:val="Normal Table"/>
     <w:uiPriority w:val="99"/>
     <w:semiHidden/>
@@ -7935,15 +7465,15 @@
       </w:tblCellMar>
     </w:tblPr>
   </w:style>
-  <w:style w:type="numbering" w:default="1" w:styleId="NoList">
+  <w:style w:type="numbering" w:default="1" w:styleId="Sinlista">
     <w:name w:val="No List"/>
     <w:uiPriority w:val="99"/>
     <w:semiHidden/>
     <w:unhideWhenUsed/>
   </w:style>
-  <w:style w:type="character" w:styleId="PlaceholderText">
+  <w:style w:type="character" w:styleId="Textodelmarcadordeposicin">
     <w:name w:val="Placeholder Text"/>
-    <w:basedOn w:val="DefaultParagraphFont"/>
+    <w:basedOn w:val="Fuentedeprrafopredeter"/>
     <w:uiPriority w:val="99"/>
     <w:semiHidden/>
     <w:rsid w:val="00E8047F"/>
@@ -7955,7 +7485,7 @@
 </file>
 
 <file path=word/glossary/webSettings.xml><?xml version="1.0" encoding="utf-8"?>
-<w:webSettings xmlns:mc="http://schemas.openxmlformats.org/markup-compatibility/2006" xmlns:r="http://schemas.openxmlformats.org/officeDocument/2006/relationships" xmlns:w="http://schemas.openxmlformats.org/wordprocessingml/2006/main" xmlns:w14="http://schemas.microsoft.com/office/word/2010/wordml" xmlns:w15="http://schemas.microsoft.com/office/word/2012/wordml" xmlns:w16cid="http://schemas.microsoft.com/office/word/2016/wordml/cid" xmlns:w16se="http://schemas.microsoft.com/office/word/2015/wordml/symex" mc:Ignorable="w14 w15 w16se w16cid">
+<w:webSettings xmlns:mc="http://schemas.openxmlformats.org/markup-compatibility/2006" xmlns:r="http://schemas.openxmlformats.org/officeDocument/2006/relationships" xmlns:w="http://schemas.openxmlformats.org/wordprocessingml/2006/main" xmlns:w14="http://schemas.microsoft.com/office/word/2010/wordml" xmlns:w15="http://schemas.microsoft.com/office/word/2012/wordml" mc:Ignorable="w14 w15">
   <w:optimizeForBrowser/>
   <w:allowPNG/>
 </w:webSettings>
@@ -8286,7 +7816,7 @@
 </file>
 
 <file path=customXml/itemProps1.xml><?xml version="1.0" encoding="utf-8"?>
-<ds:datastoreItem xmlns:ds="http://schemas.openxmlformats.org/officeDocument/2006/customXml" ds:itemID="{6DB24D01-0CA7-4ECB-B2D5-CD5D06A3F1BE}">
+<ds:datastoreItem xmlns:ds="http://schemas.openxmlformats.org/officeDocument/2006/customXml" ds:itemID="{3937BEF2-5A88-4018-81AE-7FC8F6B914E0}">
   <ds:schemaRefs>
     <ds:schemaRef ds:uri="http://schemas.openxmlformats.org/officeDocument/2006/bibliography"/>
   </ds:schemaRefs>
